--- a/TP Avance/Avance.docx
+++ b/TP Avance/Avance.docx
@@ -4,9 +4,9 @@
   <w:body>
     <w:p>
       <w:pPr>
-        <w:pStyle w:val="Ttulo1"/>
-      </w:pPr>
-      <w:bookmarkStart w:id="0" w:name="_Toc230478447"/>
+        <w:pStyle w:val="Heading1"/>
+      </w:pPr>
+      <w:bookmarkStart w:id="0" w:name="_Toc232331132"/>
       <w:r>
         <w:t>Índice</w:t>
       </w:r>
@@ -21,7 +21,7 @@
     </w:p>
     <w:p>
       <w:pPr>
-        <w:pStyle w:val="TDC1"/>
+        <w:pStyle w:val="TOC1"/>
         <w:tabs>
           <w:tab w:val="right" w:leader="dot" w:pos="8828"/>
         </w:tabs>
@@ -51,10 +51,10 @@
         </w:rPr>
         <w:fldChar w:fldCharType="separate"/>
       </w:r>
-      <w:hyperlink w:anchor="_Toc230478447" w:history="1">
+      <w:hyperlink w:anchor="_Toc232331132" w:history="1">
         <w:r>
           <w:rPr>
-            <w:rStyle w:val="Hipervnculo"/>
+            <w:rStyle w:val="Hyperlink"/>
             <w:noProof/>
           </w:rPr>
           <w:t>Índice</w:t>
@@ -78,12 +78,11 @@
             <w:noProof/>
             <w:webHidden/>
           </w:rPr>
-          <w:instrText xml:space="preserve"> PAGEREF _Toc230478447 \h </w:instrText>
+          <w:instrText xml:space="preserve"> PAGEREF _Toc232331132 \h </w:instrText>
         </w:r>
         <w:r>
           <w:rPr>
             <w:noProof/>
-            <w:webHidden/>
           </w:rPr>
         </w:r>
         <w:r>
@@ -111,7 +110,7 @@
     </w:p>
     <w:p>
       <w:pPr>
-        <w:pStyle w:val="TDC1"/>
+        <w:pStyle w:val="TOC1"/>
         <w:tabs>
           <w:tab w:val="right" w:leader="dot" w:pos="8828"/>
         </w:tabs>
@@ -123,14 +122,14 @@
           <w:lang w:val="es-ES" w:eastAsia="es-ES"/>
         </w:rPr>
       </w:pPr>
-      <w:hyperlink w:anchor="_Toc230478448" w:history="1">
+      <w:hyperlink w:anchor="_Toc232331133" w:history="1">
         <w:r>
           <w:rPr>
-            <w:rStyle w:val="Hipervnculo"/>
+            <w:rStyle w:val="Hyperlink"/>
             <w:noProof/>
             <w:lang w:val="es-ES"/>
           </w:rPr>
-          <w:t>1.-  Diseño de indicadores</w:t>
+          <w:t>1.-  Informa de avance</w:t>
         </w:r>
         <w:r>
           <w:rPr>
@@ -151,12 +150,11 @@
             <w:noProof/>
             <w:webHidden/>
           </w:rPr>
-          <w:instrText xml:space="preserve"> PAGEREF _Toc230478448 \h </w:instrText>
+          <w:instrText xml:space="preserve"> PAGEREF _Toc232331133 \h </w:instrText>
         </w:r>
         <w:r>
           <w:rPr>
             <w:noProof/>
-            <w:webHidden/>
           </w:rPr>
         </w:r>
         <w:r>
@@ -184,7 +182,7 @@
     </w:p>
     <w:p>
       <w:pPr>
-        <w:pStyle w:val="TDC2"/>
+        <w:pStyle w:val="TOC2"/>
         <w:tabs>
           <w:tab w:val="right" w:leader="dot" w:pos="8828"/>
         </w:tabs>
@@ -196,10 +194,10 @@
           <w:lang w:val="es-ES" w:eastAsia="es-ES"/>
         </w:rPr>
       </w:pPr>
-      <w:hyperlink w:anchor="_Toc230478449" w:history="1">
+      <w:hyperlink w:anchor="_Toc232331134" w:history="1">
         <w:r>
           <w:rPr>
-            <w:rStyle w:val="Hipervnculo"/>
+            <w:rStyle w:val="Hyperlink"/>
             <w:noProof/>
             <w:lang w:val="es-ES"/>
           </w:rPr>
@@ -224,12 +222,11 @@
             <w:noProof/>
             <w:webHidden/>
           </w:rPr>
-          <w:instrText xml:space="preserve"> PAGEREF _Toc230478449 \h </w:instrText>
+          <w:instrText xml:space="preserve"> PAGEREF _Toc232331134 \h </w:instrText>
         </w:r>
         <w:r>
           <w:rPr>
             <w:noProof/>
-            <w:webHidden/>
           </w:rPr>
         </w:r>
         <w:r>
@@ -257,7 +254,7 @@
     </w:p>
     <w:p>
       <w:pPr>
-        <w:pStyle w:val="TDC2"/>
+        <w:pStyle w:val="TOC2"/>
         <w:tabs>
           <w:tab w:val="right" w:leader="dot" w:pos="8828"/>
         </w:tabs>
@@ -269,10 +266,10 @@
           <w:lang w:val="es-ES" w:eastAsia="es-ES"/>
         </w:rPr>
       </w:pPr>
-      <w:hyperlink w:anchor="_Toc230478450" w:history="1">
+      <w:hyperlink w:anchor="_Toc232331135" w:history="1">
         <w:r>
           <w:rPr>
-            <w:rStyle w:val="Hipervnculo"/>
+            <w:rStyle w:val="Hyperlink"/>
             <w:noProof/>
             <w:lang w:val="es-ES"/>
           </w:rPr>
@@ -297,12 +294,11 @@
             <w:noProof/>
             <w:webHidden/>
           </w:rPr>
-          <w:instrText xml:space="preserve"> PAGEREF _Toc230478450 \h </w:instrText>
+          <w:instrText xml:space="preserve"> PAGEREF _Toc232331135 \h </w:instrText>
         </w:r>
         <w:r>
           <w:rPr>
             <w:noProof/>
-            <w:webHidden/>
           </w:rPr>
         </w:r>
         <w:r>
@@ -330,7 +326,7 @@
     </w:p>
     <w:p>
       <w:pPr>
-        <w:pStyle w:val="TDC3"/>
+        <w:pStyle w:val="TOC1"/>
         <w:tabs>
           <w:tab w:val="right" w:leader="dot" w:pos="8828"/>
         </w:tabs>
@@ -342,14 +338,14 @@
           <w:lang w:val="es-ES" w:eastAsia="es-ES"/>
         </w:rPr>
       </w:pPr>
-      <w:hyperlink w:anchor="_Toc230478451" w:history="1">
+      <w:hyperlink w:anchor="_Toc232331136" w:history="1">
         <w:r>
           <w:rPr>
-            <w:rStyle w:val="Hipervnculo"/>
+            <w:rStyle w:val="Hyperlink"/>
             <w:noProof/>
             <w:lang w:val="es-ES"/>
           </w:rPr>
-          <w:t>1.2.1.- Indicador de funcionalidad completa</w:t>
+          <w:t>1.- Resolución</w:t>
         </w:r>
         <w:r>
           <w:rPr>
@@ -370,85 +366,11 @@
             <w:noProof/>
             <w:webHidden/>
           </w:rPr>
-          <w:instrText xml:space="preserve"> PAGEREF _Toc230478451 \h </w:instrText>
+          <w:instrText xml:space="preserve"> PAGEREF _Toc232331136 \h </w:instrText>
         </w:r>
         <w:r>
           <w:rPr>
             <w:noProof/>
-            <w:webHidden/>
-          </w:rPr>
-        </w:r>
-        <w:r>
-          <w:rPr>
-            <w:noProof/>
-            <w:webHidden/>
-          </w:rPr>
-          <w:fldChar w:fldCharType="separate"/>
-        </w:r>
-        <w:r>
-          <w:rPr>
-            <w:noProof/>
-            <w:webHidden/>
-          </w:rPr>
-          <w:t>2</w:t>
-        </w:r>
-        <w:r>
-          <w:rPr>
-            <w:noProof/>
-            <w:webHidden/>
-          </w:rPr>
-          <w:fldChar w:fldCharType="end"/>
-        </w:r>
-      </w:hyperlink>
-    </w:p>
-    <w:p>
-      <w:pPr>
-        <w:pStyle w:val="TDC3"/>
-        <w:tabs>
-          <w:tab w:val="right" w:leader="dot" w:pos="8828"/>
-        </w:tabs>
-        <w:rPr>
-          <w:rFonts w:ascii="Times New Roman" w:hAnsi="Times New Roman" w:cs="Times New Roman"/>
-          <w:noProof/>
-          <w:sz w:val="24"/>
-          <w:szCs w:val="24"/>
-          <w:lang w:val="es-ES" w:eastAsia="es-ES"/>
-        </w:rPr>
-      </w:pPr>
-      <w:hyperlink w:anchor="_Toc230478452" w:history="1">
-        <w:r>
-          <w:rPr>
-            <w:rStyle w:val="Hipervnculo"/>
-            <w:noProof/>
-            <w:lang w:val="es-ES"/>
-          </w:rPr>
-          <w:t>1.2.2.- Análisis preliminar del indicador</w:t>
-        </w:r>
-        <w:r>
-          <w:rPr>
-            <w:noProof/>
-            <w:webHidden/>
-          </w:rPr>
-          <w:tab/>
-        </w:r>
-        <w:r>
-          <w:rPr>
-            <w:noProof/>
-            <w:webHidden/>
-          </w:rPr>
-          <w:fldChar w:fldCharType="begin"/>
-        </w:r>
-        <w:r>
-          <w:rPr>
-            <w:noProof/>
-            <w:webHidden/>
-          </w:rPr>
-          <w:instrText xml:space="preserve"> PAGEREF _Toc230478452 \h </w:instrText>
-        </w:r>
-        <w:r>
-          <w:rPr>
-            <w:noProof/>
-            <w:webHidden/>
           </w:rPr>
         </w:r>
         <w:r>
@@ -476,1169 +398,6 @@
     </w:p>
     <w:p>
       <w:pPr>
-        <w:pStyle w:val="TDC3"/>
-        <w:tabs>
-          <w:tab w:val="right" w:leader="dot" w:pos="8828"/>
-        </w:tabs>
-        <w:rPr>
-          <w:rFonts w:ascii="Times New Roman" w:hAnsi="Times New Roman" w:cs="Times New Roman"/>
-          <w:noProof/>
-          <w:sz w:val="24"/>
-          <w:szCs w:val="24"/>
-          <w:lang w:val="es-ES" w:eastAsia="es-ES"/>
-        </w:rPr>
-      </w:pPr>
-      <w:hyperlink w:anchor="_Toc230478453" w:history="1">
-        <w:r>
-          <w:rPr>
-            <w:rStyle w:val="Hipervnculo"/>
-            <w:noProof/>
-            <w:lang w:val="es-ES"/>
-          </w:rPr>
-          <w:t>1.2.3.- Agregado de liberaciones al usuario en el gráfico de FC</w:t>
-        </w:r>
-        <w:r>
-          <w:rPr>
-            <w:noProof/>
-            <w:webHidden/>
-          </w:rPr>
-          <w:tab/>
-        </w:r>
-        <w:r>
-          <w:rPr>
-            <w:noProof/>
-            <w:webHidden/>
-          </w:rPr>
-          <w:fldChar w:fldCharType="begin"/>
-        </w:r>
-        <w:r>
-          <w:rPr>
-            <w:noProof/>
-            <w:webHidden/>
-          </w:rPr>
-          <w:instrText xml:space="preserve"> PAGEREF _Toc230478453 \h </w:instrText>
-        </w:r>
-        <w:r>
-          <w:rPr>
-            <w:noProof/>
-            <w:webHidden/>
-          </w:rPr>
-        </w:r>
-        <w:r>
-          <w:rPr>
-            <w:noProof/>
-            <w:webHidden/>
-          </w:rPr>
-          <w:fldChar w:fldCharType="separate"/>
-        </w:r>
-        <w:r>
-          <w:rPr>
-            <w:noProof/>
-            <w:webHidden/>
-          </w:rPr>
-          <w:t>4</w:t>
-        </w:r>
-        <w:r>
-          <w:rPr>
-            <w:noProof/>
-            <w:webHidden/>
-          </w:rPr>
-          <w:fldChar w:fldCharType="end"/>
-        </w:r>
-      </w:hyperlink>
-    </w:p>
-    <w:p>
-      <w:pPr>
-        <w:pStyle w:val="TDC2"/>
-        <w:tabs>
-          <w:tab w:val="right" w:leader="dot" w:pos="8828"/>
-        </w:tabs>
-        <w:rPr>
-          <w:rFonts w:ascii="Times New Roman" w:hAnsi="Times New Roman" w:cs="Times New Roman"/>
-          <w:noProof/>
-          <w:sz w:val="24"/>
-          <w:szCs w:val="24"/>
-          <w:lang w:val="es-ES" w:eastAsia="es-ES"/>
-        </w:rPr>
-      </w:pPr>
-      <w:hyperlink w:anchor="_Toc230478454" w:history="1">
-        <w:r>
-          <w:rPr>
-            <w:rStyle w:val="Hipervnculo"/>
-            <w:noProof/>
-            <w:lang w:val="es-ES"/>
-          </w:rPr>
-          <w:t>1.3.- Resolución</w:t>
-        </w:r>
-        <w:r>
-          <w:rPr>
-            <w:noProof/>
-            <w:webHidden/>
-          </w:rPr>
-          <w:tab/>
-        </w:r>
-        <w:r>
-          <w:rPr>
-            <w:noProof/>
-            <w:webHidden/>
-          </w:rPr>
-          <w:fldChar w:fldCharType="begin"/>
-        </w:r>
-        <w:r>
-          <w:rPr>
-            <w:noProof/>
-            <w:webHidden/>
-          </w:rPr>
-          <w:instrText xml:space="preserve"> PAGEREF _Toc230478454 \h </w:instrText>
-        </w:r>
-        <w:r>
-          <w:rPr>
-            <w:noProof/>
-            <w:webHidden/>
-          </w:rPr>
-        </w:r>
-        <w:r>
-          <w:rPr>
-            <w:noProof/>
-            <w:webHidden/>
-          </w:rPr>
-          <w:fldChar w:fldCharType="separate"/>
-        </w:r>
-        <w:r>
-          <w:rPr>
-            <w:noProof/>
-            <w:webHidden/>
-          </w:rPr>
-          <w:t>5</w:t>
-        </w:r>
-        <w:r>
-          <w:rPr>
-            <w:noProof/>
-            <w:webHidden/>
-          </w:rPr>
-          <w:fldChar w:fldCharType="end"/>
-        </w:r>
-      </w:hyperlink>
-    </w:p>
-    <w:p>
-      <w:pPr>
-        <w:pStyle w:val="TDC3"/>
-        <w:tabs>
-          <w:tab w:val="right" w:leader="dot" w:pos="8828"/>
-        </w:tabs>
-        <w:rPr>
-          <w:rFonts w:ascii="Times New Roman" w:hAnsi="Times New Roman" w:cs="Times New Roman"/>
-          <w:noProof/>
-          <w:sz w:val="24"/>
-          <w:szCs w:val="24"/>
-          <w:lang w:val="es-ES" w:eastAsia="es-ES"/>
-        </w:rPr>
-      </w:pPr>
-      <w:hyperlink w:anchor="_Toc230478455" w:history="1">
-        <w:r>
-          <w:rPr>
-            <w:rStyle w:val="Hipervnculo"/>
-            <w:noProof/>
-          </w:rPr>
-          <w:t>1.3.1.- Hipótesis y supuestos</w:t>
-        </w:r>
-        <w:r>
-          <w:rPr>
-            <w:noProof/>
-            <w:webHidden/>
-          </w:rPr>
-          <w:tab/>
-        </w:r>
-        <w:r>
-          <w:rPr>
-            <w:noProof/>
-            <w:webHidden/>
-          </w:rPr>
-          <w:fldChar w:fldCharType="begin"/>
-        </w:r>
-        <w:r>
-          <w:rPr>
-            <w:noProof/>
-            <w:webHidden/>
-          </w:rPr>
-          <w:instrText xml:space="preserve"> PAGEREF _Toc230478455 \h </w:instrText>
-        </w:r>
-        <w:r>
-          <w:rPr>
-            <w:noProof/>
-            <w:webHidden/>
-          </w:rPr>
-        </w:r>
-        <w:r>
-          <w:rPr>
-            <w:noProof/>
-            <w:webHidden/>
-          </w:rPr>
-          <w:fldChar w:fldCharType="separate"/>
-        </w:r>
-        <w:r>
-          <w:rPr>
-            <w:noProof/>
-            <w:webHidden/>
-          </w:rPr>
-          <w:t>5</w:t>
-        </w:r>
-        <w:r>
-          <w:rPr>
-            <w:noProof/>
-            <w:webHidden/>
-          </w:rPr>
-          <w:fldChar w:fldCharType="end"/>
-        </w:r>
-      </w:hyperlink>
-    </w:p>
-    <w:p>
-      <w:pPr>
-        <w:pStyle w:val="TDC3"/>
-        <w:tabs>
-          <w:tab w:val="right" w:leader="dot" w:pos="8828"/>
-        </w:tabs>
-        <w:rPr>
-          <w:rFonts w:ascii="Times New Roman" w:hAnsi="Times New Roman" w:cs="Times New Roman"/>
-          <w:noProof/>
-          <w:sz w:val="24"/>
-          <w:szCs w:val="24"/>
-          <w:lang w:val="es-ES" w:eastAsia="es-ES"/>
-        </w:rPr>
-      </w:pPr>
-      <w:hyperlink w:anchor="_Toc230478456" w:history="1">
-        <w:r>
-          <w:rPr>
-            <w:rStyle w:val="Hipervnculo"/>
-            <w:noProof/>
-          </w:rPr>
-          <w:t>1.3.2.- Indicador de funcionalidad completa</w:t>
-        </w:r>
-        <w:r>
-          <w:rPr>
-            <w:noProof/>
-            <w:webHidden/>
-          </w:rPr>
-          <w:tab/>
-        </w:r>
-        <w:r>
-          <w:rPr>
-            <w:noProof/>
-            <w:webHidden/>
-          </w:rPr>
-          <w:fldChar w:fldCharType="begin"/>
-        </w:r>
-        <w:r>
-          <w:rPr>
-            <w:noProof/>
-            <w:webHidden/>
-          </w:rPr>
-          <w:instrText xml:space="preserve"> PAGEREF _Toc230478456 \h </w:instrText>
-        </w:r>
-        <w:r>
-          <w:rPr>
-            <w:noProof/>
-            <w:webHidden/>
-          </w:rPr>
-        </w:r>
-        <w:r>
-          <w:rPr>
-            <w:noProof/>
-            <w:webHidden/>
-          </w:rPr>
-          <w:fldChar w:fldCharType="separate"/>
-        </w:r>
-        <w:r>
-          <w:rPr>
-            <w:noProof/>
-            <w:webHidden/>
-          </w:rPr>
-          <w:t>5</w:t>
-        </w:r>
-        <w:r>
-          <w:rPr>
-            <w:noProof/>
-            <w:webHidden/>
-          </w:rPr>
-          <w:fldChar w:fldCharType="end"/>
-        </w:r>
-      </w:hyperlink>
-    </w:p>
-    <w:p>
-      <w:pPr>
-        <w:pStyle w:val="TDC3"/>
-        <w:tabs>
-          <w:tab w:val="right" w:leader="dot" w:pos="8828"/>
-        </w:tabs>
-        <w:rPr>
-          <w:rFonts w:ascii="Times New Roman" w:hAnsi="Times New Roman" w:cs="Times New Roman"/>
-          <w:noProof/>
-          <w:sz w:val="24"/>
-          <w:szCs w:val="24"/>
-          <w:lang w:val="es-ES" w:eastAsia="es-ES"/>
-        </w:rPr>
-      </w:pPr>
-      <w:hyperlink w:anchor="_Toc230478457" w:history="1">
-        <w:r>
-          <w:rPr>
-            <w:rStyle w:val="Hipervnculo"/>
-            <w:noProof/>
-          </w:rPr>
-          <w:t>1.3.3.- Análisis preliminar del indicador</w:t>
-        </w:r>
-        <w:r>
-          <w:rPr>
-            <w:noProof/>
-            <w:webHidden/>
-          </w:rPr>
-          <w:tab/>
-        </w:r>
-        <w:r>
-          <w:rPr>
-            <w:noProof/>
-            <w:webHidden/>
-          </w:rPr>
-          <w:fldChar w:fldCharType="begin"/>
-        </w:r>
-        <w:r>
-          <w:rPr>
-            <w:noProof/>
-            <w:webHidden/>
-          </w:rPr>
-          <w:instrText xml:space="preserve"> PAGEREF _Toc230478457 \h </w:instrText>
-        </w:r>
-        <w:r>
-          <w:rPr>
-            <w:noProof/>
-            <w:webHidden/>
-          </w:rPr>
-        </w:r>
-        <w:r>
-          <w:rPr>
-            <w:noProof/>
-            <w:webHidden/>
-          </w:rPr>
-          <w:fldChar w:fldCharType="separate"/>
-        </w:r>
-        <w:r>
-          <w:rPr>
-            <w:noProof/>
-            <w:webHidden/>
-          </w:rPr>
-          <w:t>8</w:t>
-        </w:r>
-        <w:r>
-          <w:rPr>
-            <w:noProof/>
-            <w:webHidden/>
-          </w:rPr>
-          <w:fldChar w:fldCharType="end"/>
-        </w:r>
-      </w:hyperlink>
-    </w:p>
-    <w:p>
-      <w:pPr>
-        <w:pStyle w:val="TDC3"/>
-        <w:tabs>
-          <w:tab w:val="right" w:leader="dot" w:pos="8828"/>
-        </w:tabs>
-        <w:rPr>
-          <w:rFonts w:ascii="Times New Roman" w:hAnsi="Times New Roman" w:cs="Times New Roman"/>
-          <w:noProof/>
-          <w:sz w:val="24"/>
-          <w:szCs w:val="24"/>
-          <w:lang w:val="es-ES" w:eastAsia="es-ES"/>
-        </w:rPr>
-      </w:pPr>
-      <w:hyperlink w:anchor="_Toc230478458" w:history="1">
-        <w:r>
-          <w:rPr>
-            <w:rStyle w:val="Hipervnculo"/>
-            <w:noProof/>
-          </w:rPr>
-          <w:t>1.3.4.- Agregado de liberaciones al usuario en el gráfico de FC</w:t>
-        </w:r>
-        <w:r>
-          <w:rPr>
-            <w:noProof/>
-            <w:webHidden/>
-          </w:rPr>
-          <w:tab/>
-        </w:r>
-        <w:r>
-          <w:rPr>
-            <w:noProof/>
-            <w:webHidden/>
-          </w:rPr>
-          <w:fldChar w:fldCharType="begin"/>
-        </w:r>
-        <w:r>
-          <w:rPr>
-            <w:noProof/>
-            <w:webHidden/>
-          </w:rPr>
-          <w:instrText xml:space="preserve"> PAGEREF _Toc230478458 \h </w:instrText>
-        </w:r>
-        <w:r>
-          <w:rPr>
-            <w:noProof/>
-            <w:webHidden/>
-          </w:rPr>
-        </w:r>
-        <w:r>
-          <w:rPr>
-            <w:noProof/>
-            <w:webHidden/>
-          </w:rPr>
-          <w:fldChar w:fldCharType="separate"/>
-        </w:r>
-        <w:r>
-          <w:rPr>
-            <w:noProof/>
-            <w:webHidden/>
-          </w:rPr>
-          <w:t>9</w:t>
-        </w:r>
-        <w:r>
-          <w:rPr>
-            <w:noProof/>
-            <w:webHidden/>
-          </w:rPr>
-          <w:fldChar w:fldCharType="end"/>
-        </w:r>
-      </w:hyperlink>
-    </w:p>
-    <w:p>
-      <w:pPr>
-        <w:pStyle w:val="TDC1"/>
-        <w:tabs>
-          <w:tab w:val="right" w:leader="dot" w:pos="8828"/>
-        </w:tabs>
-        <w:rPr>
-          <w:rFonts w:ascii="Times New Roman" w:hAnsi="Times New Roman" w:cs="Times New Roman"/>
-          <w:noProof/>
-          <w:sz w:val="24"/>
-          <w:szCs w:val="24"/>
-          <w:lang w:val="es-ES" w:eastAsia="es-ES"/>
-        </w:rPr>
-      </w:pPr>
-      <w:hyperlink w:anchor="_Toc230478459" w:history="1">
-        <w:r>
-          <w:rPr>
-            <w:rStyle w:val="Hipervnculo"/>
-            <w:noProof/>
-          </w:rPr>
-          <w:t>2.-  Análisis de Indicadores</w:t>
-        </w:r>
-        <w:r>
-          <w:rPr>
-            <w:noProof/>
-            <w:webHidden/>
-          </w:rPr>
-          <w:tab/>
-        </w:r>
-        <w:r>
-          <w:rPr>
-            <w:noProof/>
-            <w:webHidden/>
-          </w:rPr>
-          <w:fldChar w:fldCharType="begin"/>
-        </w:r>
-        <w:r>
-          <w:rPr>
-            <w:noProof/>
-            <w:webHidden/>
-          </w:rPr>
-          <w:instrText xml:space="preserve"> PAGEREF _Toc230478459 \h </w:instrText>
-        </w:r>
-        <w:r>
-          <w:rPr>
-            <w:noProof/>
-            <w:webHidden/>
-          </w:rPr>
-        </w:r>
-        <w:r>
-          <w:rPr>
-            <w:noProof/>
-            <w:webHidden/>
-          </w:rPr>
-          <w:fldChar w:fldCharType="separate"/>
-        </w:r>
-        <w:r>
-          <w:rPr>
-            <w:noProof/>
-            <w:webHidden/>
-          </w:rPr>
-          <w:t>11</w:t>
-        </w:r>
-        <w:r>
-          <w:rPr>
-            <w:noProof/>
-            <w:webHidden/>
-          </w:rPr>
-          <w:fldChar w:fldCharType="end"/>
-        </w:r>
-      </w:hyperlink>
-    </w:p>
-    <w:p>
-      <w:pPr>
-        <w:pStyle w:val="TDC2"/>
-        <w:tabs>
-          <w:tab w:val="right" w:leader="dot" w:pos="8828"/>
-        </w:tabs>
-        <w:rPr>
-          <w:rFonts w:ascii="Times New Roman" w:hAnsi="Times New Roman" w:cs="Times New Roman"/>
-          <w:noProof/>
-          <w:sz w:val="24"/>
-          <w:szCs w:val="24"/>
-          <w:lang w:val="es-ES" w:eastAsia="es-ES"/>
-        </w:rPr>
-      </w:pPr>
-      <w:hyperlink w:anchor="_Toc230478460" w:history="1">
-        <w:r>
-          <w:rPr>
-            <w:rStyle w:val="Hipervnculo"/>
-            <w:noProof/>
-            <w:lang w:val="es-ES"/>
-          </w:rPr>
-          <w:t>2.1.- Escenario</w:t>
-        </w:r>
-        <w:r>
-          <w:rPr>
-            <w:noProof/>
-            <w:webHidden/>
-          </w:rPr>
-          <w:tab/>
-        </w:r>
-        <w:r>
-          <w:rPr>
-            <w:noProof/>
-            <w:webHidden/>
-          </w:rPr>
-          <w:fldChar w:fldCharType="begin"/>
-        </w:r>
-        <w:r>
-          <w:rPr>
-            <w:noProof/>
-            <w:webHidden/>
-          </w:rPr>
-          <w:instrText xml:space="preserve"> PAGEREF _Toc230478460 \h </w:instrText>
-        </w:r>
-        <w:r>
-          <w:rPr>
-            <w:noProof/>
-            <w:webHidden/>
-          </w:rPr>
-        </w:r>
-        <w:r>
-          <w:rPr>
-            <w:noProof/>
-            <w:webHidden/>
-          </w:rPr>
-          <w:fldChar w:fldCharType="separate"/>
-        </w:r>
-        <w:r>
-          <w:rPr>
-            <w:noProof/>
-            <w:webHidden/>
-          </w:rPr>
-          <w:t>11</w:t>
-        </w:r>
-        <w:r>
-          <w:rPr>
-            <w:noProof/>
-            <w:webHidden/>
-          </w:rPr>
-          <w:fldChar w:fldCharType="end"/>
-        </w:r>
-      </w:hyperlink>
-    </w:p>
-    <w:p>
-      <w:pPr>
-        <w:pStyle w:val="TDC3"/>
-        <w:tabs>
-          <w:tab w:val="right" w:leader="dot" w:pos="8828"/>
-        </w:tabs>
-        <w:rPr>
-          <w:rFonts w:ascii="Times New Roman" w:hAnsi="Times New Roman" w:cs="Times New Roman"/>
-          <w:noProof/>
-          <w:sz w:val="24"/>
-          <w:szCs w:val="24"/>
-          <w:lang w:val="es-ES" w:eastAsia="es-ES"/>
-        </w:rPr>
-      </w:pPr>
-      <w:hyperlink w:anchor="_Toc230478461" w:history="1">
-        <w:r>
-          <w:rPr>
-            <w:rStyle w:val="Hipervnculo"/>
-            <w:noProof/>
-            <w:lang w:val="es-ES"/>
-          </w:rPr>
-          <w:t>2.1.1.- Indicador de funcionalidad completa</w:t>
-        </w:r>
-        <w:r>
-          <w:rPr>
-            <w:noProof/>
-            <w:webHidden/>
-          </w:rPr>
-          <w:tab/>
-        </w:r>
-        <w:r>
-          <w:rPr>
-            <w:noProof/>
-            <w:webHidden/>
-          </w:rPr>
-          <w:fldChar w:fldCharType="begin"/>
-        </w:r>
-        <w:r>
-          <w:rPr>
-            <w:noProof/>
-            <w:webHidden/>
-          </w:rPr>
-          <w:instrText xml:space="preserve"> PAGEREF _Toc230478461 \h </w:instrText>
-        </w:r>
-        <w:r>
-          <w:rPr>
-            <w:noProof/>
-            <w:webHidden/>
-          </w:rPr>
-        </w:r>
-        <w:r>
-          <w:rPr>
-            <w:noProof/>
-            <w:webHidden/>
-          </w:rPr>
-          <w:fldChar w:fldCharType="separate"/>
-        </w:r>
-        <w:r>
-          <w:rPr>
-            <w:noProof/>
-            <w:webHidden/>
-          </w:rPr>
-          <w:t>12</w:t>
-        </w:r>
-        <w:r>
-          <w:rPr>
-            <w:noProof/>
-            <w:webHidden/>
-          </w:rPr>
-          <w:fldChar w:fldCharType="end"/>
-        </w:r>
-      </w:hyperlink>
-    </w:p>
-    <w:p>
-      <w:pPr>
-        <w:pStyle w:val="TDC3"/>
-        <w:tabs>
-          <w:tab w:val="right" w:leader="dot" w:pos="8828"/>
-        </w:tabs>
-        <w:rPr>
-          <w:rFonts w:ascii="Times New Roman" w:hAnsi="Times New Roman" w:cs="Times New Roman"/>
-          <w:noProof/>
-          <w:sz w:val="24"/>
-          <w:szCs w:val="24"/>
-          <w:lang w:val="es-ES" w:eastAsia="es-ES"/>
-        </w:rPr>
-      </w:pPr>
-      <w:hyperlink w:anchor="_Toc230478462" w:history="1">
-        <w:r>
-          <w:rPr>
-            <w:rStyle w:val="Hipervnculo"/>
-            <w:noProof/>
-            <w:lang w:val="es-ES"/>
-          </w:rPr>
-          <w:t>2.1.2.- Indicador de Evolución de la prueba</w:t>
-        </w:r>
-        <w:r>
-          <w:rPr>
-            <w:noProof/>
-            <w:webHidden/>
-          </w:rPr>
-          <w:tab/>
-        </w:r>
-        <w:r>
-          <w:rPr>
-            <w:noProof/>
-            <w:webHidden/>
-          </w:rPr>
-          <w:fldChar w:fldCharType="begin"/>
-        </w:r>
-        <w:r>
-          <w:rPr>
-            <w:noProof/>
-            <w:webHidden/>
-          </w:rPr>
-          <w:instrText xml:space="preserve"> PAGEREF _Toc230478462 \h </w:instrText>
-        </w:r>
-        <w:r>
-          <w:rPr>
-            <w:noProof/>
-            <w:webHidden/>
-          </w:rPr>
-        </w:r>
-        <w:r>
-          <w:rPr>
-            <w:noProof/>
-            <w:webHidden/>
-          </w:rPr>
-          <w:fldChar w:fldCharType="separate"/>
-        </w:r>
-        <w:r>
-          <w:rPr>
-            <w:noProof/>
-            <w:webHidden/>
-          </w:rPr>
-          <w:t>13</w:t>
-        </w:r>
-        <w:r>
-          <w:rPr>
-            <w:noProof/>
-            <w:webHidden/>
-          </w:rPr>
-          <w:fldChar w:fldCharType="end"/>
-        </w:r>
-      </w:hyperlink>
-    </w:p>
-    <w:p>
-      <w:pPr>
-        <w:pStyle w:val="TDC3"/>
-        <w:tabs>
-          <w:tab w:val="right" w:leader="dot" w:pos="8828"/>
-        </w:tabs>
-        <w:rPr>
-          <w:rFonts w:ascii="Times New Roman" w:hAnsi="Times New Roman" w:cs="Times New Roman"/>
-          <w:noProof/>
-          <w:sz w:val="24"/>
-          <w:szCs w:val="24"/>
-          <w:lang w:val="es-ES" w:eastAsia="es-ES"/>
-        </w:rPr>
-      </w:pPr>
-      <w:hyperlink w:anchor="_Toc230478463" w:history="1">
-        <w:r>
-          <w:rPr>
-            <w:rStyle w:val="Hipervnculo"/>
-            <w:noProof/>
-            <w:lang w:val="es-ES"/>
-          </w:rPr>
-          <w:t>2.1.3.- Indicador de Cobertura de la Prueba</w:t>
-        </w:r>
-        <w:r>
-          <w:rPr>
-            <w:noProof/>
-            <w:webHidden/>
-          </w:rPr>
-          <w:tab/>
-        </w:r>
-        <w:r>
-          <w:rPr>
-            <w:noProof/>
-            <w:webHidden/>
-          </w:rPr>
-          <w:fldChar w:fldCharType="begin"/>
-        </w:r>
-        <w:r>
-          <w:rPr>
-            <w:noProof/>
-            <w:webHidden/>
-          </w:rPr>
-          <w:instrText xml:space="preserve"> PAGEREF _Toc230478463 \h </w:instrText>
-        </w:r>
-        <w:r>
-          <w:rPr>
-            <w:noProof/>
-            <w:webHidden/>
-          </w:rPr>
-        </w:r>
-        <w:r>
-          <w:rPr>
-            <w:noProof/>
-            <w:webHidden/>
-          </w:rPr>
-          <w:fldChar w:fldCharType="separate"/>
-        </w:r>
-        <w:r>
-          <w:rPr>
-            <w:noProof/>
-            <w:webHidden/>
-          </w:rPr>
-          <w:t>14</w:t>
-        </w:r>
-        <w:r>
-          <w:rPr>
-            <w:noProof/>
-            <w:webHidden/>
-          </w:rPr>
-          <w:fldChar w:fldCharType="end"/>
-        </w:r>
-      </w:hyperlink>
-    </w:p>
-    <w:p>
-      <w:pPr>
-        <w:pStyle w:val="TDC2"/>
-        <w:tabs>
-          <w:tab w:val="right" w:leader="dot" w:pos="8828"/>
-        </w:tabs>
-        <w:rPr>
-          <w:rFonts w:ascii="Times New Roman" w:hAnsi="Times New Roman" w:cs="Times New Roman"/>
-          <w:noProof/>
-          <w:sz w:val="24"/>
-          <w:szCs w:val="24"/>
-          <w:lang w:val="es-ES" w:eastAsia="es-ES"/>
-        </w:rPr>
-      </w:pPr>
-      <w:hyperlink w:anchor="_Toc230478464" w:history="1">
-        <w:r>
-          <w:rPr>
-            <w:rStyle w:val="Hipervnculo"/>
-            <w:noProof/>
-            <w:lang w:val="es-ES"/>
-          </w:rPr>
-          <w:t>2.2.- Objetivo</w:t>
-        </w:r>
-        <w:r>
-          <w:rPr>
-            <w:noProof/>
-            <w:webHidden/>
-          </w:rPr>
-          <w:tab/>
-        </w:r>
-        <w:r>
-          <w:rPr>
-            <w:noProof/>
-            <w:webHidden/>
-          </w:rPr>
-          <w:fldChar w:fldCharType="begin"/>
-        </w:r>
-        <w:r>
-          <w:rPr>
-            <w:noProof/>
-            <w:webHidden/>
-          </w:rPr>
-          <w:instrText xml:space="preserve"> PAGEREF _Toc230478464 \h </w:instrText>
-        </w:r>
-        <w:r>
-          <w:rPr>
-            <w:noProof/>
-            <w:webHidden/>
-          </w:rPr>
-        </w:r>
-        <w:r>
-          <w:rPr>
-            <w:noProof/>
-            <w:webHidden/>
-          </w:rPr>
-          <w:fldChar w:fldCharType="separate"/>
-        </w:r>
-        <w:r>
-          <w:rPr>
-            <w:noProof/>
-            <w:webHidden/>
-          </w:rPr>
-          <w:t>15</w:t>
-        </w:r>
-        <w:r>
-          <w:rPr>
-            <w:noProof/>
-            <w:webHidden/>
-          </w:rPr>
-          <w:fldChar w:fldCharType="end"/>
-        </w:r>
-      </w:hyperlink>
-    </w:p>
-    <w:p>
-      <w:pPr>
-        <w:pStyle w:val="TDC2"/>
-        <w:tabs>
-          <w:tab w:val="right" w:leader="dot" w:pos="8828"/>
-        </w:tabs>
-        <w:rPr>
-          <w:rFonts w:ascii="Times New Roman" w:hAnsi="Times New Roman" w:cs="Times New Roman"/>
-          <w:noProof/>
-          <w:sz w:val="24"/>
-          <w:szCs w:val="24"/>
-          <w:lang w:val="es-ES" w:eastAsia="es-ES"/>
-        </w:rPr>
-      </w:pPr>
-      <w:hyperlink w:anchor="_Toc230478465" w:history="1">
-        <w:r>
-          <w:rPr>
-            <w:rStyle w:val="Hipervnculo"/>
-            <w:noProof/>
-            <w:lang w:val="es-ES"/>
-          </w:rPr>
-          <w:t>2.3.- Resolución</w:t>
-        </w:r>
-        <w:r>
-          <w:rPr>
-            <w:noProof/>
-            <w:webHidden/>
-          </w:rPr>
-          <w:tab/>
-        </w:r>
-        <w:r>
-          <w:rPr>
-            <w:noProof/>
-            <w:webHidden/>
-          </w:rPr>
-          <w:fldChar w:fldCharType="begin"/>
-        </w:r>
-        <w:r>
-          <w:rPr>
-            <w:noProof/>
-            <w:webHidden/>
-          </w:rPr>
-          <w:instrText xml:space="preserve"> PAGEREF _Toc230478465 \h </w:instrText>
-        </w:r>
-        <w:r>
-          <w:rPr>
-            <w:noProof/>
-            <w:webHidden/>
-          </w:rPr>
-        </w:r>
-        <w:r>
-          <w:rPr>
-            <w:noProof/>
-            <w:webHidden/>
-          </w:rPr>
-          <w:fldChar w:fldCharType="separate"/>
-        </w:r>
-        <w:r>
-          <w:rPr>
-            <w:noProof/>
-            <w:webHidden/>
-          </w:rPr>
-          <w:t>16</w:t>
-        </w:r>
-        <w:r>
-          <w:rPr>
-            <w:noProof/>
-            <w:webHidden/>
-          </w:rPr>
-          <w:fldChar w:fldCharType="end"/>
-        </w:r>
-      </w:hyperlink>
-    </w:p>
-    <w:p>
-      <w:pPr>
-        <w:pStyle w:val="TDC3"/>
-        <w:tabs>
-          <w:tab w:val="right" w:leader="dot" w:pos="8828"/>
-        </w:tabs>
-        <w:rPr>
-          <w:rFonts w:ascii="Times New Roman" w:hAnsi="Times New Roman" w:cs="Times New Roman"/>
-          <w:noProof/>
-          <w:sz w:val="24"/>
-          <w:szCs w:val="24"/>
-          <w:lang w:val="es-ES" w:eastAsia="es-ES"/>
-        </w:rPr>
-      </w:pPr>
-      <w:hyperlink w:anchor="_Toc230478466" w:history="1">
-        <w:r>
-          <w:rPr>
-            <w:rStyle w:val="Hipervnculo"/>
-            <w:noProof/>
-            <w:lang w:val="es-ES"/>
-          </w:rPr>
-          <w:t>2.3.1.- Hipótesis y supuestos</w:t>
-        </w:r>
-        <w:r>
-          <w:rPr>
-            <w:noProof/>
-            <w:webHidden/>
-          </w:rPr>
-          <w:tab/>
-        </w:r>
-        <w:r>
-          <w:rPr>
-            <w:noProof/>
-            <w:webHidden/>
-          </w:rPr>
-          <w:fldChar w:fldCharType="begin"/>
-        </w:r>
-        <w:r>
-          <w:rPr>
-            <w:noProof/>
-            <w:webHidden/>
-          </w:rPr>
-          <w:instrText xml:space="preserve"> PAGEREF _Toc230478466 \h </w:instrText>
-        </w:r>
-        <w:r>
-          <w:rPr>
-            <w:noProof/>
-            <w:webHidden/>
-          </w:rPr>
-        </w:r>
-        <w:r>
-          <w:rPr>
-            <w:noProof/>
-            <w:webHidden/>
-          </w:rPr>
-          <w:fldChar w:fldCharType="separate"/>
-        </w:r>
-        <w:r>
-          <w:rPr>
-            <w:noProof/>
-            <w:webHidden/>
-          </w:rPr>
-          <w:t>16</w:t>
-        </w:r>
-        <w:r>
-          <w:rPr>
-            <w:noProof/>
-            <w:webHidden/>
-          </w:rPr>
-          <w:fldChar w:fldCharType="end"/>
-        </w:r>
-      </w:hyperlink>
-    </w:p>
-    <w:p>
-      <w:pPr>
-        <w:pStyle w:val="TDC3"/>
-        <w:tabs>
-          <w:tab w:val="right" w:leader="dot" w:pos="8828"/>
-        </w:tabs>
-        <w:rPr>
-          <w:rFonts w:ascii="Times New Roman" w:hAnsi="Times New Roman" w:cs="Times New Roman"/>
-          <w:noProof/>
-          <w:sz w:val="24"/>
-          <w:szCs w:val="24"/>
-          <w:lang w:val="es-ES" w:eastAsia="es-ES"/>
-        </w:rPr>
-      </w:pPr>
-      <w:hyperlink w:anchor="_Toc230478467" w:history="1">
-        <w:r>
-          <w:rPr>
-            <w:rStyle w:val="Hipervnculo"/>
-            <w:noProof/>
-            <w:lang w:val="es-ES"/>
-          </w:rPr>
-          <w:t>2.3.2.- Análisis de los indicadores</w:t>
-        </w:r>
-        <w:r>
-          <w:rPr>
-            <w:noProof/>
-            <w:webHidden/>
-          </w:rPr>
-          <w:tab/>
-        </w:r>
-        <w:r>
-          <w:rPr>
-            <w:noProof/>
-            <w:webHidden/>
-          </w:rPr>
-          <w:fldChar w:fldCharType="begin"/>
-        </w:r>
-        <w:r>
-          <w:rPr>
-            <w:noProof/>
-            <w:webHidden/>
-          </w:rPr>
-          <w:instrText xml:space="preserve"> PAGEREF _Toc230478467 \h </w:instrText>
-        </w:r>
-        <w:r>
-          <w:rPr>
-            <w:noProof/>
-            <w:webHidden/>
-          </w:rPr>
-        </w:r>
-        <w:r>
-          <w:rPr>
-            <w:noProof/>
-            <w:webHidden/>
-          </w:rPr>
-          <w:fldChar w:fldCharType="separate"/>
-        </w:r>
-        <w:r>
-          <w:rPr>
-            <w:noProof/>
-            <w:webHidden/>
-          </w:rPr>
-          <w:t>17</w:t>
-        </w:r>
-        <w:r>
-          <w:rPr>
-            <w:noProof/>
-            <w:webHidden/>
-          </w:rPr>
-          <w:fldChar w:fldCharType="end"/>
-        </w:r>
-      </w:hyperlink>
-    </w:p>
-    <w:p>
-      <w:pPr>
-        <w:pStyle w:val="TDC3"/>
-        <w:tabs>
-          <w:tab w:val="right" w:leader="dot" w:pos="8828"/>
-        </w:tabs>
-        <w:rPr>
-          <w:rFonts w:ascii="Times New Roman" w:hAnsi="Times New Roman" w:cs="Times New Roman"/>
-          <w:noProof/>
-          <w:sz w:val="24"/>
-          <w:szCs w:val="24"/>
-          <w:lang w:val="es-ES" w:eastAsia="es-ES"/>
-        </w:rPr>
-      </w:pPr>
-      <w:hyperlink w:anchor="_Toc230478468" w:history="1">
-        <w:r>
-          <w:rPr>
-            <w:rStyle w:val="Hipervnculo"/>
-            <w:noProof/>
-            <w:lang w:val="es-ES"/>
-          </w:rPr>
-          <w:t>2.3.3.- Acciones correctivas</w:t>
-        </w:r>
-        <w:r>
-          <w:rPr>
-            <w:noProof/>
-            <w:webHidden/>
-          </w:rPr>
-          <w:tab/>
-        </w:r>
-        <w:r>
-          <w:rPr>
-            <w:noProof/>
-            <w:webHidden/>
-          </w:rPr>
-          <w:fldChar w:fldCharType="begin"/>
-        </w:r>
-        <w:r>
-          <w:rPr>
-            <w:noProof/>
-            <w:webHidden/>
-          </w:rPr>
-          <w:instrText xml:space="preserve"> PAGEREF _Toc230478468 \h </w:instrText>
-        </w:r>
-        <w:r>
-          <w:rPr>
-            <w:noProof/>
-            <w:webHidden/>
-          </w:rPr>
-        </w:r>
-        <w:r>
-          <w:rPr>
-            <w:noProof/>
-            <w:webHidden/>
-          </w:rPr>
-          <w:fldChar w:fldCharType="separate"/>
-        </w:r>
-        <w:r>
-          <w:rPr>
-            <w:noProof/>
-            <w:webHidden/>
-          </w:rPr>
-          <w:t>22</w:t>
-        </w:r>
-        <w:r>
-          <w:rPr>
-            <w:noProof/>
-            <w:webHidden/>
-          </w:rPr>
-          <w:fldChar w:fldCharType="end"/>
-        </w:r>
-      </w:hyperlink>
-    </w:p>
-    <w:p>
-      <w:pPr>
         <w:rPr>
           <w:lang w:val="es-ES"/>
         </w:rPr>
@@ -1652,7 +411,7 @@
     </w:p>
     <w:p>
       <w:pPr>
-        <w:pStyle w:val="Ttulo1"/>
+        <w:pStyle w:val="Heading1"/>
         <w:rPr>
           <w:rFonts w:cs="Times New Roman"/>
           <w:lang w:val="es-ES"/>
@@ -1680,42 +439,37 @@
     </w:p>
     <w:p>
       <w:pPr>
-        <w:pStyle w:val="Ttulo1"/>
+        <w:pStyle w:val="Heading1"/>
         <w:rPr>
           <w:lang w:val="es-ES"/>
         </w:rPr>
       </w:pPr>
-      <w:bookmarkStart w:id="1" w:name="_Toc230478448"/>
+      <w:bookmarkStart w:id="1" w:name="_Toc232331133"/>
       <w:r>
         <w:rPr>
           <w:lang w:val="es-ES"/>
         </w:rPr>
-        <w:t xml:space="preserve">1.-  </w:t>
+        <w:t>1.-  Informa de avance</w:t>
       </w:r>
       <w:bookmarkEnd w:id="1"/>
-      <w:r>
+    </w:p>
+    <w:p>
+      <w:pPr>
+        <w:pStyle w:val="Heading2"/>
+        <w:rPr>
+          <w:rFonts w:cs="Times New Roman"/>
+          <w:lang w:val="es-ES"/>
+        </w:rPr>
+      </w:pPr>
+    </w:p>
+    <w:p>
+      <w:pPr>
+        <w:pStyle w:val="Heading2"/>
         <w:rPr>
           <w:lang w:val="es-ES"/>
         </w:rPr>
-        <w:t>Informa de avance</w:t>
-      </w:r>
-    </w:p>
-    <w:p>
-      <w:pPr>
-        <w:pStyle w:val="Ttulo2"/>
-        <w:rPr>
-          <w:lang w:val="es-ES"/>
-        </w:rPr>
-      </w:pPr>
-      <w:bookmarkStart w:id="2" w:name="_Toc230478449"/>
-    </w:p>
-    <w:p>
-      <w:pPr>
-        <w:pStyle w:val="Ttulo2"/>
-        <w:rPr>
-          <w:lang w:val="es-ES"/>
-        </w:rPr>
-      </w:pPr>
+      </w:pPr>
+      <w:bookmarkStart w:id="2" w:name="_Toc232331134"/>
       <w:r>
         <w:rPr>
           <w:lang w:val="es-ES"/>
@@ -1746,6 +500,7 @@
       <w:r>
         <w:rPr>
           <w:b/>
+          <w:bCs/>
           <w:lang w:val="es-ES"/>
         </w:rPr>
         <w:t>WBS</w:t>
@@ -1753,6 +508,7 @@
       <w:r>
         <w:rPr>
           <w:b/>
+          <w:bCs/>
           <w:lang w:val="es-ES"/>
         </w:rPr>
         <w:t xml:space="preserve"> para el proyecto “Sistema UARTN”.</w:t>
@@ -1760,7 +516,7 @@
     </w:p>
     <w:p>
       <w:pPr>
-        <w:pStyle w:val="Ttulo2"/>
+        <w:pStyle w:val="Heading2"/>
         <w:rPr>
           <w:rFonts w:cs="Times New Roman"/>
           <w:lang w:val="es-ES"/>
@@ -1769,12 +525,12 @@
     </w:p>
     <w:p>
       <w:pPr>
-        <w:pStyle w:val="Ttulo2"/>
+        <w:pStyle w:val="Heading2"/>
         <w:rPr>
           <w:lang w:val="es-ES"/>
         </w:rPr>
       </w:pPr>
-      <w:bookmarkStart w:id="3" w:name="_Toc230478450"/>
+      <w:bookmarkStart w:id="3" w:name="_Toc232331135"/>
       <w:r>
         <w:rPr>
           <w:lang w:val="es-ES"/>
@@ -1863,61 +619,63 @@
     </w:p>
     <w:p>
       <w:pPr>
-        <w:pStyle w:val="Ttulo1"/>
+        <w:pStyle w:val="Heading1"/>
         <w:rPr>
           <w:lang w:val="es-ES"/>
         </w:rPr>
       </w:pPr>
+      <w:r>
+        <w:rPr>
+          <w:rFonts w:cs="Times New Roman"/>
+          <w:lang w:val="es-ES"/>
+        </w:rPr>
+        <w:br w:type="page"/>
+      </w:r>
+      <w:bookmarkStart w:id="4" w:name="_Toc232331136"/>
       <w:r>
         <w:rPr>
           <w:lang w:val="es-ES"/>
         </w:rPr>
-        <w:br w:type="page"/>
+        <w:t>1.- Resolución</w:t>
       </w:r>
-      <w:r>
+      <w:bookmarkEnd w:id="4"/>
+    </w:p>
+    <w:p>
+      <w:pPr>
         <w:rPr>
           <w:lang w:val="es-ES"/>
         </w:rPr>
-        <w:lastRenderedPageBreak/>
-        <w:t>1.- Resolución</w:t>
-      </w:r>
-    </w:p>
-    <w:p>
-      <w:pPr>
-        <w:rPr>
-          <w:lang w:val="es-ES"/>
-        </w:rPr>
       </w:pPr>
     </w:p>
     <w:tbl>
       <w:tblPr>
-        <w:tblW w:w="9287" w:type="dxa"/>
+        <w:tblW w:w="9759" w:type="dxa"/>
         <w:tblBorders>
-          <w:top w:val="single" w:sz="24" w:space="0" w:color="FFFFFF" w:themeColor="background1"/>
-          <w:left w:val="single" w:sz="24" w:space="0" w:color="FFFFFF" w:themeColor="background1"/>
-          <w:bottom w:val="single" w:sz="24" w:space="0" w:color="FFFFFF" w:themeColor="background1"/>
-          <w:right w:val="single" w:sz="24" w:space="0" w:color="FFFFFF" w:themeColor="background1"/>
-          <w:insideH w:val="single" w:sz="24" w:space="0" w:color="FFFFFF" w:themeColor="background1"/>
-          <w:insideV w:val="single" w:sz="24" w:space="0" w:color="FFFFFF" w:themeColor="background1"/>
+          <w:top w:val="single" w:sz="24" w:space="0" w:color="FFFFFF"/>
+          <w:left w:val="single" w:sz="24" w:space="0" w:color="FFFFFF"/>
+          <w:bottom w:val="single" w:sz="24" w:space="0" w:color="FFFFFF"/>
+          <w:right w:val="single" w:sz="24" w:space="0" w:color="FFFFFF"/>
+          <w:insideH w:val="single" w:sz="24" w:space="0" w:color="FFFFFF"/>
+          <w:insideV w:val="single" w:sz="24" w:space="0" w:color="FFFFFF"/>
         </w:tblBorders>
         <w:tblLayout w:type="fixed"/>
-        <w:tblLook w:val="04A0"/>
+        <w:tblLook w:val="00A0"/>
       </w:tblPr>
       <w:tblGrid>
         <w:gridCol w:w="1292"/>
         <w:gridCol w:w="1459"/>
-        <w:gridCol w:w="709"/>
+        <w:gridCol w:w="945"/>
         <w:gridCol w:w="709"/>
         <w:gridCol w:w="709"/>
         <w:gridCol w:w="1133"/>
-        <w:gridCol w:w="709"/>
+        <w:gridCol w:w="945"/>
         <w:gridCol w:w="2567"/>
       </w:tblGrid>
       <w:tr>
         <w:tc>
           <w:tcPr>
             <w:tcW w:w="1292" w:type="dxa"/>
-            <w:shd w:val="clear" w:color="auto" w:fill="0D0D0D" w:themeFill="text1" w:themeFillTint="F2"/>
+            <w:shd w:val="clear" w:color="auto" w:fill="0D0D0D"/>
             <w:tcMar>
               <w:top w:w="57" w:type="dxa"/>
               <w:left w:w="57" w:type="dxa"/>
@@ -1929,15 +687,15 @@
             <w:pPr>
               <w:jc w:val="center"/>
               <w:rPr>
-                <w:color w:val="FFFFFF" w:themeColor="background1"/>
-                <w:sz w:val="16"/>
-                <w:szCs w:val="16"/>
-                <w:lang w:val="es-ES"/>
-              </w:rPr>
-            </w:pPr>
-            <w:r>
-              <w:rPr>
-                <w:color w:val="FFFFFF" w:themeColor="background1"/>
+                <w:color w:val="FFFFFF"/>
+                <w:sz w:val="16"/>
+                <w:szCs w:val="16"/>
+                <w:lang w:val="es-ES"/>
+              </w:rPr>
+            </w:pPr>
+            <w:r>
+              <w:rPr>
+                <w:color w:val="FFFFFF"/>
                 <w:sz w:val="16"/>
                 <w:szCs w:val="16"/>
                 <w:lang w:val="es-ES"/>
@@ -1949,7 +707,7 @@
         <w:tc>
           <w:tcPr>
             <w:tcW w:w="1459" w:type="dxa"/>
-            <w:shd w:val="clear" w:color="auto" w:fill="0D0D0D" w:themeFill="text1" w:themeFillTint="F2"/>
+            <w:shd w:val="clear" w:color="auto" w:fill="0D0D0D"/>
             <w:tcMar>
               <w:top w:w="57" w:type="dxa"/>
               <w:left w:w="57" w:type="dxa"/>
@@ -1961,15 +719,15 @@
             <w:pPr>
               <w:jc w:val="center"/>
               <w:rPr>
-                <w:color w:val="FFFFFF" w:themeColor="background1"/>
-                <w:sz w:val="16"/>
-                <w:szCs w:val="16"/>
-                <w:lang w:val="es-ES"/>
-              </w:rPr>
-            </w:pPr>
-            <w:r>
-              <w:rPr>
-                <w:color w:val="FFFFFF" w:themeColor="background1"/>
+                <w:color w:val="FFFFFF"/>
+                <w:sz w:val="16"/>
+                <w:szCs w:val="16"/>
+                <w:lang w:val="es-ES"/>
+              </w:rPr>
+            </w:pPr>
+            <w:r>
+              <w:rPr>
+                <w:color w:val="FFFFFF"/>
                 <w:sz w:val="16"/>
                 <w:szCs w:val="16"/>
                 <w:lang w:val="es-ES"/>
@@ -1980,8 +738,8 @@
         </w:tc>
         <w:tc>
           <w:tcPr>
-            <w:tcW w:w="709" w:type="dxa"/>
-            <w:shd w:val="clear" w:color="auto" w:fill="0D0D0D" w:themeFill="text1" w:themeFillTint="F2"/>
+            <w:tcW w:w="945" w:type="dxa"/>
+            <w:shd w:val="clear" w:color="auto" w:fill="0D0D0D"/>
             <w:tcMar>
               <w:top w:w="57" w:type="dxa"/>
               <w:left w:w="57" w:type="dxa"/>
@@ -1993,15 +751,15 @@
             <w:pPr>
               <w:jc w:val="center"/>
               <w:rPr>
-                <w:color w:val="FFFFFF" w:themeColor="background1"/>
-                <w:sz w:val="16"/>
-                <w:szCs w:val="16"/>
-                <w:lang w:val="es-ES"/>
-              </w:rPr>
-            </w:pPr>
-            <w:r>
-              <w:rPr>
-                <w:color w:val="FFFFFF" w:themeColor="background1"/>
+                <w:color w:val="FFFFFF"/>
+                <w:sz w:val="16"/>
+                <w:szCs w:val="16"/>
+                <w:lang w:val="es-ES"/>
+              </w:rPr>
+            </w:pPr>
+            <w:r>
+              <w:rPr>
+                <w:color w:val="FFFFFF"/>
                 <w:sz w:val="16"/>
                 <w:szCs w:val="16"/>
                 <w:lang w:val="es-ES"/>
@@ -2013,7 +771,7 @@
         <w:tc>
           <w:tcPr>
             <w:tcW w:w="709" w:type="dxa"/>
-            <w:shd w:val="clear" w:color="auto" w:fill="0D0D0D" w:themeFill="text1" w:themeFillTint="F2"/>
+            <w:shd w:val="clear" w:color="auto" w:fill="0D0D0D"/>
             <w:tcMar>
               <w:top w:w="57" w:type="dxa"/>
               <w:left w:w="57" w:type="dxa"/>
@@ -2025,15 +783,15 @@
             <w:pPr>
               <w:jc w:val="center"/>
               <w:rPr>
-                <w:color w:val="FFFFFF" w:themeColor="background1"/>
-                <w:sz w:val="16"/>
-                <w:szCs w:val="16"/>
-                <w:lang w:val="es-ES"/>
-              </w:rPr>
-            </w:pPr>
-            <w:r>
-              <w:rPr>
-                <w:color w:val="FFFFFF" w:themeColor="background1"/>
+                <w:color w:val="FFFFFF"/>
+                <w:sz w:val="16"/>
+                <w:szCs w:val="16"/>
+                <w:lang w:val="es-ES"/>
+              </w:rPr>
+            </w:pPr>
+            <w:r>
+              <w:rPr>
+                <w:color w:val="FFFFFF"/>
                 <w:sz w:val="16"/>
                 <w:szCs w:val="16"/>
                 <w:lang w:val="es-ES"/>
@@ -2045,7 +803,7 @@
         <w:tc>
           <w:tcPr>
             <w:tcW w:w="709" w:type="dxa"/>
-            <w:shd w:val="clear" w:color="auto" w:fill="0D0D0D" w:themeFill="text1" w:themeFillTint="F2"/>
+            <w:shd w:val="clear" w:color="auto" w:fill="0D0D0D"/>
             <w:tcMar>
               <w:top w:w="57" w:type="dxa"/>
               <w:left w:w="57" w:type="dxa"/>
@@ -2057,15 +815,15 @@
             <w:pPr>
               <w:jc w:val="center"/>
               <w:rPr>
-                <w:color w:val="FFFFFF" w:themeColor="background1"/>
-                <w:sz w:val="16"/>
-                <w:szCs w:val="16"/>
-                <w:lang w:val="es-ES"/>
-              </w:rPr>
-            </w:pPr>
-            <w:r>
-              <w:rPr>
-                <w:color w:val="FFFFFF" w:themeColor="background1"/>
+                <w:color w:val="FFFFFF"/>
+                <w:sz w:val="16"/>
+                <w:szCs w:val="16"/>
+                <w:lang w:val="es-ES"/>
+              </w:rPr>
+            </w:pPr>
+            <w:r>
+              <w:rPr>
+                <w:color w:val="FFFFFF"/>
                 <w:sz w:val="16"/>
                 <w:szCs w:val="16"/>
                 <w:lang w:val="es-ES"/>
@@ -2077,7 +835,7 @@
         <w:tc>
           <w:tcPr>
             <w:tcW w:w="1133" w:type="dxa"/>
-            <w:shd w:val="clear" w:color="auto" w:fill="0D0D0D" w:themeFill="text1" w:themeFillTint="F2"/>
+            <w:shd w:val="clear" w:color="auto" w:fill="0D0D0D"/>
             <w:tcMar>
               <w:top w:w="57" w:type="dxa"/>
               <w:left w:w="57" w:type="dxa"/>
@@ -2089,15 +847,15 @@
             <w:pPr>
               <w:jc w:val="center"/>
               <w:rPr>
-                <w:color w:val="FFFFFF" w:themeColor="background1"/>
-                <w:sz w:val="16"/>
-                <w:szCs w:val="16"/>
-                <w:lang w:val="es-ES"/>
-              </w:rPr>
-            </w:pPr>
-            <w:r>
-              <w:rPr>
-                <w:color w:val="FFFFFF" w:themeColor="background1"/>
+                <w:color w:val="FFFFFF"/>
+                <w:sz w:val="16"/>
+                <w:szCs w:val="16"/>
+                <w:lang w:val="es-ES"/>
+              </w:rPr>
+            </w:pPr>
+            <w:r>
+              <w:rPr>
+                <w:color w:val="FFFFFF"/>
                 <w:sz w:val="16"/>
                 <w:szCs w:val="16"/>
                 <w:lang w:val="es-ES"/>
@@ -2108,8 +866,8 @@
         </w:tc>
         <w:tc>
           <w:tcPr>
-            <w:tcW w:w="709" w:type="dxa"/>
-            <w:shd w:val="clear" w:color="auto" w:fill="0D0D0D" w:themeFill="text1" w:themeFillTint="F2"/>
+            <w:tcW w:w="945" w:type="dxa"/>
+            <w:shd w:val="clear" w:color="auto" w:fill="0D0D0D"/>
             <w:tcMar>
               <w:top w:w="57" w:type="dxa"/>
               <w:left w:w="57" w:type="dxa"/>
@@ -2121,15 +879,15 @@
             <w:pPr>
               <w:jc w:val="center"/>
               <w:rPr>
-                <w:color w:val="FFFFFF" w:themeColor="background1"/>
-                <w:sz w:val="16"/>
-                <w:szCs w:val="16"/>
-                <w:lang w:val="es-ES"/>
-              </w:rPr>
-            </w:pPr>
-            <w:r>
-              <w:rPr>
-                <w:color w:val="FFFFFF" w:themeColor="background1"/>
+                <w:color w:val="FFFFFF"/>
+                <w:sz w:val="16"/>
+                <w:szCs w:val="16"/>
+                <w:lang w:val="es-ES"/>
+              </w:rPr>
+            </w:pPr>
+            <w:r>
+              <w:rPr>
+                <w:color w:val="FFFFFF"/>
                 <w:sz w:val="16"/>
                 <w:szCs w:val="16"/>
                 <w:lang w:val="es-ES"/>
@@ -2141,7 +899,7 @@
         <w:tc>
           <w:tcPr>
             <w:tcW w:w="2567" w:type="dxa"/>
-            <w:shd w:val="clear" w:color="auto" w:fill="0D0D0D" w:themeFill="text1" w:themeFillTint="F2"/>
+            <w:shd w:val="clear" w:color="auto" w:fill="0D0D0D"/>
             <w:tcMar>
               <w:top w:w="57" w:type="dxa"/>
               <w:left w:w="57" w:type="dxa"/>
@@ -2153,15 +911,15 @@
             <w:pPr>
               <w:jc w:val="center"/>
               <w:rPr>
-                <w:color w:val="FFFFFF" w:themeColor="background1"/>
-                <w:sz w:val="16"/>
-                <w:szCs w:val="16"/>
-                <w:lang w:val="es-ES"/>
-              </w:rPr>
-            </w:pPr>
-            <w:r>
-              <w:rPr>
-                <w:color w:val="FFFFFF" w:themeColor="background1"/>
+                <w:color w:val="FFFFFF"/>
+                <w:sz w:val="16"/>
+                <w:szCs w:val="16"/>
+                <w:lang w:val="es-ES"/>
+              </w:rPr>
+            </w:pPr>
+            <w:r>
+              <w:rPr>
+                <w:color w:val="FFFFFF"/>
                 <w:sz w:val="16"/>
                 <w:szCs w:val="16"/>
                 <w:lang w:val="es-ES"/>
@@ -2175,156 +933,120 @@
         <w:tc>
           <w:tcPr>
             <w:tcW w:w="1292" w:type="dxa"/>
-            <w:shd w:val="clear" w:color="auto" w:fill="D9D9D9" w:themeFill="background1" w:themeFillShade="D9"/>
-          </w:tcPr>
-          <w:p>
-            <w:pPr>
-              <w:rPr>
-                <w:color w:val="000000" w:themeColor="text1"/>
-                <w:sz w:val="16"/>
-                <w:szCs w:val="16"/>
-                <w:lang w:val="es-ES"/>
-              </w:rPr>
-            </w:pPr>
-            <w:r>
-              <w:rPr>
-                <w:color w:val="000000" w:themeColor="text1"/>
-                <w:sz w:val="16"/>
-                <w:szCs w:val="16"/>
-                <w:lang w:val="es-ES"/>
-              </w:rPr>
-              <w:t>Kick off</w:t>
-            </w:r>
-            <w:r>
-              <w:rPr>
-                <w:color w:val="000000" w:themeColor="text1"/>
-                <w:sz w:val="16"/>
-                <w:szCs w:val="16"/>
-                <w:lang w:val="es-ES"/>
-              </w:rPr>
-              <w:t xml:space="preserve"> de versión</w:t>
-            </w:r>
-            <w:r>
-              <w:rPr>
-                <w:color w:val="000000" w:themeColor="text1"/>
-                <w:sz w:val="16"/>
-                <w:szCs w:val="16"/>
-                <w:lang w:val="es-ES"/>
-              </w:rPr>
-              <w:t xml:space="preserve"> interno</w:t>
+            <w:shd w:val="clear" w:color="auto" w:fill="D9D9D9"/>
+          </w:tcPr>
+          <w:p>
+            <w:pPr>
+              <w:rPr>
+                <w:color w:val="000000"/>
+                <w:sz w:val="16"/>
+                <w:szCs w:val="16"/>
+                <w:lang w:val="es-ES"/>
+              </w:rPr>
+            </w:pPr>
+            <w:r>
+              <w:rPr>
+                <w:color w:val="000000"/>
+                <w:sz w:val="16"/>
+                <w:szCs w:val="16"/>
+                <w:lang w:val="es-ES"/>
+              </w:rPr>
+              <w:t>Kick off de versión interno</w:t>
             </w:r>
           </w:p>
         </w:tc>
         <w:tc>
           <w:tcPr>
             <w:tcW w:w="1459" w:type="dxa"/>
-            <w:shd w:val="clear" w:color="auto" w:fill="D9D9D9" w:themeFill="background1" w:themeFillShade="D9"/>
-          </w:tcPr>
-          <w:p>
-            <w:pPr>
-              <w:rPr>
-                <w:color w:val="000000" w:themeColor="text1"/>
-                <w:sz w:val="16"/>
-                <w:szCs w:val="16"/>
-                <w:lang w:val="es-ES"/>
-              </w:rPr>
-            </w:pPr>
-            <w:r>
-              <w:rPr>
-                <w:color w:val="000000" w:themeColor="text1"/>
-                <w:sz w:val="16"/>
-                <w:szCs w:val="16"/>
-                <w:lang w:val="es-ES"/>
-              </w:rPr>
-              <w:t>Anunciar el inicio de la versión</w:t>
-            </w:r>
-            <w:r>
-              <w:rPr>
-                <w:color w:val="000000" w:themeColor="text1"/>
-                <w:sz w:val="16"/>
-                <w:szCs w:val="16"/>
-                <w:lang w:val="es-ES"/>
-              </w:rPr>
-              <w:t>, pantallazo de la planificación para comunicar objetivos y responsabilidades.</w:t>
+            <w:shd w:val="clear" w:color="auto" w:fill="D9D9D9"/>
+          </w:tcPr>
+          <w:p>
+            <w:pPr>
+              <w:rPr>
+                <w:color w:val="000000"/>
+                <w:sz w:val="16"/>
+                <w:szCs w:val="16"/>
+                <w:lang w:val="es-ES"/>
+              </w:rPr>
+            </w:pPr>
+            <w:r>
+              <w:rPr>
+                <w:color w:val="000000"/>
+                <w:sz w:val="16"/>
+                <w:szCs w:val="16"/>
+                <w:lang w:val="es-ES"/>
+              </w:rPr>
+              <w:t>Anunciar el inicio de la versión, pantallazo de la planificación para comunicar objetivos y responsabilidades.</w:t>
+            </w:r>
+          </w:p>
+        </w:tc>
+        <w:tc>
+          <w:tcPr>
+            <w:tcW w:w="945" w:type="dxa"/>
+            <w:shd w:val="clear" w:color="auto" w:fill="D9D9D9"/>
+          </w:tcPr>
+          <w:p>
+            <w:pPr>
+              <w:rPr>
+                <w:color w:val="000000"/>
+                <w:sz w:val="16"/>
+                <w:szCs w:val="16"/>
+                <w:lang w:val="es-ES"/>
+              </w:rPr>
+            </w:pPr>
+            <w:r>
+              <w:rPr>
+                <w:color w:val="000000"/>
+                <w:sz w:val="16"/>
+                <w:szCs w:val="16"/>
+                <w:lang w:val="es-ES"/>
+              </w:rPr>
+              <w:t>Inicio de versión</w:t>
             </w:r>
           </w:p>
         </w:tc>
         <w:tc>
           <w:tcPr>
             <w:tcW w:w="709" w:type="dxa"/>
-            <w:shd w:val="clear" w:color="auto" w:fill="D9D9D9" w:themeFill="background1" w:themeFillShade="D9"/>
-          </w:tcPr>
-          <w:p>
-            <w:pPr>
-              <w:rPr>
-                <w:color w:val="000000" w:themeColor="text1"/>
-                <w:sz w:val="16"/>
-                <w:szCs w:val="16"/>
-                <w:lang w:val="es-ES"/>
-              </w:rPr>
-            </w:pPr>
-            <w:r>
-              <w:rPr>
-                <w:color w:val="000000" w:themeColor="text1"/>
-                <w:sz w:val="16"/>
-                <w:szCs w:val="16"/>
-                <w:lang w:val="es-ES"/>
-              </w:rPr>
-              <w:t>Inicio de versión</w:t>
+            <w:shd w:val="clear" w:color="auto" w:fill="D9D9D9"/>
+          </w:tcPr>
+          <w:p>
+            <w:pPr>
+              <w:rPr>
+                <w:color w:val="000000"/>
+                <w:sz w:val="16"/>
+                <w:szCs w:val="16"/>
+                <w:lang w:val="es-ES"/>
+              </w:rPr>
+            </w:pPr>
+            <w:r>
+              <w:rPr>
+                <w:color w:val="000000"/>
+                <w:sz w:val="16"/>
+                <w:szCs w:val="16"/>
+                <w:lang w:val="es-ES"/>
+              </w:rPr>
+              <w:t>1 h.</w:t>
             </w:r>
           </w:p>
         </w:tc>
         <w:tc>
           <w:tcPr>
             <w:tcW w:w="709" w:type="dxa"/>
-            <w:shd w:val="clear" w:color="auto" w:fill="D9D9D9" w:themeFill="background1" w:themeFillShade="D9"/>
-          </w:tcPr>
-          <w:p>
-            <w:pPr>
-              <w:rPr>
-                <w:color w:val="000000" w:themeColor="text1"/>
-                <w:sz w:val="16"/>
-                <w:szCs w:val="16"/>
-                <w:lang w:val="es-ES"/>
-              </w:rPr>
-            </w:pPr>
-            <w:r>
-              <w:rPr>
-                <w:color w:val="000000" w:themeColor="text1"/>
-                <w:sz w:val="16"/>
-                <w:szCs w:val="16"/>
-                <w:lang w:val="es-ES"/>
-              </w:rPr>
-              <w:t>1 h</w:t>
-            </w:r>
-            <w:r>
-              <w:rPr>
-                <w:color w:val="000000" w:themeColor="text1"/>
-                <w:sz w:val="16"/>
-                <w:szCs w:val="16"/>
-                <w:lang w:val="es-ES"/>
-              </w:rPr>
-              <w:t>.</w:t>
-            </w:r>
-          </w:p>
-        </w:tc>
-        <w:tc>
-          <w:tcPr>
-            <w:tcW w:w="709" w:type="dxa"/>
-            <w:shd w:val="clear" w:color="auto" w:fill="D9D9D9" w:themeFill="background1" w:themeFillShade="D9"/>
-          </w:tcPr>
-          <w:p>
-            <w:pPr>
-              <w:rPr>
-                <w:color w:val="000000" w:themeColor="text1"/>
-                <w:sz w:val="16"/>
-                <w:szCs w:val="16"/>
-                <w:lang w:val="es-ES"/>
-              </w:rPr>
-            </w:pPr>
-            <w:r>
-              <w:rPr>
-                <w:color w:val="000000" w:themeColor="text1"/>
+            <w:shd w:val="clear" w:color="auto" w:fill="D9D9D9"/>
+          </w:tcPr>
+          <w:p>
+            <w:pPr>
+              <w:rPr>
+                <w:color w:val="000000"/>
+                <w:sz w:val="16"/>
+                <w:szCs w:val="16"/>
+                <w:lang w:val="es-ES"/>
+              </w:rPr>
+            </w:pPr>
+            <w:r>
+              <w:rPr>
+                <w:color w:val="000000"/>
                 <w:sz w:val="16"/>
                 <w:szCs w:val="16"/>
                 <w:lang w:val="es-ES"/>
@@ -2336,20 +1058,20 @@
         <w:tc>
           <w:tcPr>
             <w:tcW w:w="1133" w:type="dxa"/>
-            <w:shd w:val="clear" w:color="auto" w:fill="D9D9D9" w:themeFill="background1" w:themeFillShade="D9"/>
-          </w:tcPr>
-          <w:p>
-            <w:pPr>
-              <w:rPr>
-                <w:color w:val="000000" w:themeColor="text1"/>
-                <w:sz w:val="16"/>
-                <w:szCs w:val="16"/>
-                <w:lang w:val="es-ES"/>
-              </w:rPr>
-            </w:pPr>
-            <w:r>
-              <w:rPr>
-                <w:color w:val="000000" w:themeColor="text1"/>
+            <w:shd w:val="clear" w:color="auto" w:fill="D9D9D9"/>
+          </w:tcPr>
+          <w:p>
+            <w:pPr>
+              <w:rPr>
+                <w:color w:val="000000"/>
+                <w:sz w:val="16"/>
+                <w:szCs w:val="16"/>
+                <w:lang w:val="es-ES"/>
+              </w:rPr>
+            </w:pPr>
+            <w:r>
+              <w:rPr>
+                <w:color w:val="000000"/>
                 <w:sz w:val="16"/>
                 <w:szCs w:val="16"/>
                 <w:lang w:val="es-ES"/>
@@ -2360,96 +1082,51 @@
         </w:tc>
         <w:tc>
           <w:tcPr>
-            <w:tcW w:w="709" w:type="dxa"/>
-            <w:shd w:val="clear" w:color="auto" w:fill="D9D9D9" w:themeFill="background1" w:themeFillShade="D9"/>
-          </w:tcPr>
-          <w:p>
-            <w:pPr>
-              <w:rPr>
-                <w:color w:val="000000" w:themeColor="text1"/>
-                <w:sz w:val="16"/>
-                <w:szCs w:val="16"/>
-                <w:lang w:val="es-ES"/>
-              </w:rPr>
-            </w:pPr>
-            <w:r>
-              <w:rPr>
-                <w:color w:val="000000" w:themeColor="text1"/>
-                <w:sz w:val="16"/>
-                <w:szCs w:val="16"/>
-                <w:lang w:val="es-ES"/>
-              </w:rPr>
-              <w:t>Líder de proyecto</w:t>
-            </w:r>
-            <w:r>
-              <w:rPr>
-                <w:color w:val="000000" w:themeColor="text1"/>
-                <w:sz w:val="16"/>
-                <w:szCs w:val="16"/>
-                <w:lang w:val="es-ES"/>
-              </w:rPr>
-              <w:t xml:space="preserve"> de PI</w:t>
+            <w:tcW w:w="945" w:type="dxa"/>
+            <w:shd w:val="clear" w:color="auto" w:fill="D9D9D9"/>
+          </w:tcPr>
+          <w:p>
+            <w:pPr>
+              <w:rPr>
+                <w:color w:val="000000"/>
+                <w:sz w:val="16"/>
+                <w:szCs w:val="16"/>
+                <w:lang w:val="es-ES"/>
+              </w:rPr>
+            </w:pPr>
+            <w:r>
+              <w:rPr>
+                <w:color w:val="000000"/>
+                <w:sz w:val="16"/>
+                <w:szCs w:val="16"/>
+                <w:lang w:val="es-ES"/>
+              </w:rPr>
+              <w:t>Líder de proyecto de PI</w:t>
             </w:r>
           </w:p>
         </w:tc>
         <w:tc>
           <w:tcPr>
             <w:tcW w:w="2567" w:type="dxa"/>
-            <w:shd w:val="clear" w:color="auto" w:fill="D9D9D9" w:themeFill="background1" w:themeFillShade="D9"/>
-          </w:tcPr>
-          <w:p>
-            <w:pPr>
-              <w:rPr>
-                <w:color w:val="000000" w:themeColor="text1"/>
-                <w:sz w:val="16"/>
-                <w:szCs w:val="16"/>
-                <w:lang w:val="es-ES"/>
-              </w:rPr>
-            </w:pPr>
-            <w:r>
-              <w:rPr>
-                <w:color w:val="000000" w:themeColor="text1"/>
-                <w:sz w:val="16"/>
-                <w:szCs w:val="16"/>
-                <w:lang w:val="es-ES"/>
-              </w:rPr>
-              <w:t>WBS, equipo de trabajo, plan de versiones y entregas incrementales, calendario</w:t>
-            </w:r>
-            <w:r>
-              <w:rPr>
-                <w:color w:val="000000" w:themeColor="text1"/>
-                <w:sz w:val="16"/>
-                <w:szCs w:val="16"/>
-                <w:lang w:val="es-ES"/>
-              </w:rPr>
-              <w:t xml:space="preserve"> interno</w:t>
-            </w:r>
-            <w:r>
-              <w:rPr>
-                <w:color w:val="000000" w:themeColor="text1"/>
-                <w:sz w:val="16"/>
-                <w:szCs w:val="16"/>
-                <w:lang w:val="es-ES"/>
-              </w:rPr>
-              <w:t>, listado de riesgos</w:t>
-            </w:r>
-            <w:r>
-              <w:rPr>
-                <w:color w:val="000000" w:themeColor="text1"/>
-                <w:sz w:val="16"/>
-                <w:szCs w:val="16"/>
-                <w:lang w:val="es-ES"/>
-              </w:rPr>
-              <w:t xml:space="preserve"> interno</w:t>
-            </w:r>
-            <w:r>
-              <w:rPr>
-                <w:color w:val="000000" w:themeColor="text1"/>
-                <w:sz w:val="16"/>
-                <w:szCs w:val="16"/>
-                <w:lang w:val="es-ES"/>
-              </w:rPr>
-              <w:t>.</w:t>
+            <w:shd w:val="clear" w:color="auto" w:fill="D9D9D9"/>
+          </w:tcPr>
+          <w:p>
+            <w:pPr>
+              <w:rPr>
+                <w:color w:val="000000"/>
+                <w:sz w:val="16"/>
+                <w:szCs w:val="16"/>
+                <w:lang w:val="es-ES"/>
+              </w:rPr>
+            </w:pPr>
+            <w:r>
+              <w:rPr>
+                <w:color w:val="000000"/>
+                <w:sz w:val="16"/>
+                <w:szCs w:val="16"/>
+                <w:lang w:val="es-ES"/>
+              </w:rPr>
+              <w:t>WBS, equipo de trabajo, plan de versiones y entregas incrementales, calendario interno, listado de riesgos interno.</w:t>
             </w:r>
           </w:p>
         </w:tc>
@@ -2458,20 +1135,20 @@
         <w:tc>
           <w:tcPr>
             <w:tcW w:w="1292" w:type="dxa"/>
-            <w:shd w:val="clear" w:color="auto" w:fill="D9D9D9" w:themeFill="background1" w:themeFillShade="D9"/>
-          </w:tcPr>
-          <w:p>
-            <w:pPr>
-              <w:rPr>
-                <w:color w:val="000000" w:themeColor="text1"/>
-                <w:sz w:val="16"/>
-                <w:szCs w:val="16"/>
-                <w:lang w:val="es-ES"/>
-              </w:rPr>
-            </w:pPr>
-            <w:r>
-              <w:rPr>
-                <w:color w:val="000000" w:themeColor="text1"/>
+            <w:shd w:val="clear" w:color="auto" w:fill="D9D9D9"/>
+          </w:tcPr>
+          <w:p>
+            <w:pPr>
+              <w:rPr>
+                <w:color w:val="000000"/>
+                <w:sz w:val="16"/>
+                <w:szCs w:val="16"/>
+                <w:lang w:val="es-ES"/>
+              </w:rPr>
+            </w:pPr>
+            <w:r>
+              <w:rPr>
+                <w:color w:val="000000"/>
                 <w:sz w:val="16"/>
                 <w:szCs w:val="16"/>
                 <w:lang w:val="es-ES"/>
@@ -2483,138 +1160,129 @@
         <w:tc>
           <w:tcPr>
             <w:tcW w:w="1459" w:type="dxa"/>
-            <w:shd w:val="clear" w:color="auto" w:fill="D9D9D9" w:themeFill="background1" w:themeFillShade="D9"/>
-          </w:tcPr>
-          <w:p>
-            <w:pPr>
-              <w:rPr>
-                <w:color w:val="000000" w:themeColor="text1"/>
-                <w:sz w:val="16"/>
-                <w:szCs w:val="16"/>
-                <w:lang w:val="es-ES"/>
-              </w:rPr>
-            </w:pPr>
-            <w:r>
-              <w:rPr>
-                <w:color w:val="000000" w:themeColor="text1"/>
-                <w:sz w:val="16"/>
-                <w:szCs w:val="16"/>
-                <w:lang w:val="es-ES"/>
-              </w:rPr>
-              <w:t>Anunciar el inicio de la versión</w:t>
-            </w:r>
-            <w:r>
-              <w:rPr>
-                <w:color w:val="000000" w:themeColor="text1"/>
-                <w:sz w:val="16"/>
-                <w:szCs w:val="16"/>
-                <w:lang w:val="es-ES"/>
-              </w:rPr>
-              <w:t>, pantallazo de la planificación para comunicar forma de trabajo.</w:t>
+            <w:shd w:val="clear" w:color="auto" w:fill="D9D9D9"/>
+          </w:tcPr>
+          <w:p>
+            <w:pPr>
+              <w:rPr>
+                <w:color w:val="000000"/>
+                <w:sz w:val="16"/>
+                <w:szCs w:val="16"/>
+                <w:lang w:val="es-ES"/>
+              </w:rPr>
+            </w:pPr>
+            <w:r>
+              <w:rPr>
+                <w:color w:val="000000"/>
+                <w:sz w:val="16"/>
+                <w:szCs w:val="16"/>
+                <w:lang w:val="es-ES"/>
+              </w:rPr>
+              <w:t>Anunciar el inicio de la versión, pantallazo de la planificación para comunicar forma de trabajo.</w:t>
+            </w:r>
+          </w:p>
+        </w:tc>
+        <w:tc>
+          <w:tcPr>
+            <w:tcW w:w="945" w:type="dxa"/>
+            <w:shd w:val="clear" w:color="auto" w:fill="D9D9D9"/>
+          </w:tcPr>
+          <w:p>
+            <w:pPr>
+              <w:rPr>
+                <w:color w:val="000000"/>
+                <w:sz w:val="16"/>
+                <w:szCs w:val="16"/>
+                <w:lang w:val="es-ES"/>
+              </w:rPr>
+            </w:pPr>
+            <w:r>
+              <w:rPr>
+                <w:color w:val="000000"/>
+                <w:sz w:val="16"/>
+                <w:szCs w:val="16"/>
+                <w:lang w:val="es-ES"/>
+              </w:rPr>
+              <w:t>Inicio de versión</w:t>
             </w:r>
           </w:p>
         </w:tc>
         <w:tc>
           <w:tcPr>
             <w:tcW w:w="709" w:type="dxa"/>
-            <w:shd w:val="clear" w:color="auto" w:fill="D9D9D9" w:themeFill="background1" w:themeFillShade="D9"/>
-          </w:tcPr>
-          <w:p>
-            <w:pPr>
-              <w:rPr>
-                <w:color w:val="000000" w:themeColor="text1"/>
-                <w:sz w:val="16"/>
-                <w:szCs w:val="16"/>
-                <w:lang w:val="es-ES"/>
-              </w:rPr>
-            </w:pPr>
-            <w:r>
-              <w:rPr>
-                <w:color w:val="000000" w:themeColor="text1"/>
-                <w:sz w:val="16"/>
-                <w:szCs w:val="16"/>
-                <w:lang w:val="es-ES"/>
-              </w:rPr>
-              <w:t>Inicio de versión</w:t>
+            <w:shd w:val="clear" w:color="auto" w:fill="D9D9D9"/>
+          </w:tcPr>
+          <w:p>
+            <w:pPr>
+              <w:rPr>
+                <w:color w:val="000000"/>
+                <w:sz w:val="16"/>
+                <w:szCs w:val="16"/>
+                <w:lang w:val="es-ES"/>
+              </w:rPr>
+            </w:pPr>
+            <w:r>
+              <w:rPr>
+                <w:color w:val="000000"/>
+                <w:sz w:val="16"/>
+                <w:szCs w:val="16"/>
+                <w:lang w:val="es-ES"/>
+              </w:rPr>
+              <w:t>1 h.</w:t>
             </w:r>
           </w:p>
         </w:tc>
         <w:tc>
           <w:tcPr>
             <w:tcW w:w="709" w:type="dxa"/>
-            <w:shd w:val="clear" w:color="auto" w:fill="D9D9D9" w:themeFill="background1" w:themeFillShade="D9"/>
-          </w:tcPr>
-          <w:p>
-            <w:pPr>
-              <w:rPr>
-                <w:color w:val="000000" w:themeColor="text1"/>
-                <w:sz w:val="16"/>
-                <w:szCs w:val="16"/>
-                <w:lang w:val="es-ES"/>
-              </w:rPr>
-            </w:pPr>
-            <w:r>
-              <w:rPr>
-                <w:color w:val="000000" w:themeColor="text1"/>
-                <w:sz w:val="16"/>
-                <w:szCs w:val="16"/>
-                <w:lang w:val="es-ES"/>
-              </w:rPr>
-              <w:t>1 h</w:t>
-            </w:r>
-            <w:r>
-              <w:rPr>
-                <w:color w:val="000000" w:themeColor="text1"/>
-                <w:sz w:val="16"/>
-                <w:szCs w:val="16"/>
-                <w:lang w:val="es-ES"/>
-              </w:rPr>
-              <w:t>.</w:t>
-            </w:r>
-          </w:p>
-        </w:tc>
-        <w:tc>
-          <w:tcPr>
-            <w:tcW w:w="709" w:type="dxa"/>
-            <w:shd w:val="clear" w:color="auto" w:fill="D9D9D9" w:themeFill="background1" w:themeFillShade="D9"/>
-          </w:tcPr>
-          <w:p>
-            <w:pPr>
-              <w:rPr>
-                <w:color w:val="000000" w:themeColor="text1"/>
-                <w:sz w:val="16"/>
-                <w:szCs w:val="16"/>
-                <w:lang w:val="es-ES"/>
-              </w:rPr>
-            </w:pPr>
-            <w:r>
-              <w:rPr>
-                <w:color w:val="000000" w:themeColor="text1"/>
-                <w:sz w:val="16"/>
-                <w:szCs w:val="16"/>
-                <w:lang w:val="es-ES"/>
-              </w:rPr>
-              <w:t>2 pm</w:t>
+            <w:shd w:val="clear" w:color="auto" w:fill="D9D9D9"/>
+          </w:tcPr>
+          <w:p>
+            <w:pPr>
+              <w:rPr>
+                <w:color w:val="000000"/>
+                <w:sz w:val="16"/>
+                <w:szCs w:val="16"/>
+                <w:lang w:val="es-ES"/>
+              </w:rPr>
+            </w:pPr>
+            <w:r>
+              <w:rPr>
+                <w:color w:val="000000"/>
+                <w:sz w:val="16"/>
+                <w:szCs w:val="16"/>
+                <w:lang w:val="es-ES"/>
+              </w:rPr>
+              <w:t>2</w:t>
+            </w:r>
+            <w:r>
+              <w:rPr>
+                <w:color w:val="000000"/>
+                <w:sz w:val="16"/>
+                <w:szCs w:val="16"/>
+                <w:lang w:val="es-ES"/>
+              </w:rPr>
+              <w:t xml:space="preserve"> pm</w:t>
             </w:r>
           </w:p>
         </w:tc>
         <w:tc>
           <w:tcPr>
             <w:tcW w:w="1133" w:type="dxa"/>
-            <w:shd w:val="clear" w:color="auto" w:fill="D9D9D9" w:themeFill="background1" w:themeFillShade="D9"/>
-          </w:tcPr>
-          <w:p>
-            <w:pPr>
-              <w:rPr>
-                <w:color w:val="000000" w:themeColor="text1"/>
-                <w:sz w:val="16"/>
-                <w:szCs w:val="16"/>
-                <w:lang w:val="es-ES"/>
-              </w:rPr>
-            </w:pPr>
-            <w:r>
-              <w:rPr>
-                <w:color w:val="000000" w:themeColor="text1"/>
+            <w:shd w:val="clear" w:color="auto" w:fill="D9D9D9"/>
+          </w:tcPr>
+          <w:p>
+            <w:pPr>
+              <w:rPr>
+                <w:color w:val="000000"/>
+                <w:sz w:val="16"/>
+                <w:szCs w:val="16"/>
+                <w:lang w:val="es-ES"/>
+              </w:rPr>
+            </w:pPr>
+            <w:r>
+              <w:rPr>
+                <w:color w:val="000000"/>
                 <w:sz w:val="16"/>
                 <w:szCs w:val="16"/>
                 <w:lang w:val="es-ES"/>
@@ -2625,21 +1293,21 @@
         </w:tc>
         <w:tc>
           <w:tcPr>
-            <w:tcW w:w="709" w:type="dxa"/>
-            <w:shd w:val="clear" w:color="auto" w:fill="D9D9D9" w:themeFill="background1" w:themeFillShade="D9"/>
-          </w:tcPr>
-          <w:p>
-            <w:pPr>
-              <w:rPr>
-                <w:color w:val="000000" w:themeColor="text1"/>
-                <w:sz w:val="16"/>
-                <w:szCs w:val="16"/>
-                <w:lang w:val="es-ES"/>
-              </w:rPr>
-            </w:pPr>
-            <w:r>
-              <w:rPr>
-                <w:color w:val="000000" w:themeColor="text1"/>
+            <w:tcW w:w="945" w:type="dxa"/>
+            <w:shd w:val="clear" w:color="auto" w:fill="D9D9D9"/>
+          </w:tcPr>
+          <w:p>
+            <w:pPr>
+              <w:rPr>
+                <w:color w:val="000000"/>
+                <w:sz w:val="16"/>
+                <w:szCs w:val="16"/>
+                <w:lang w:val="es-ES"/>
+              </w:rPr>
+            </w:pPr>
+            <w:r>
+              <w:rPr>
+                <w:color w:val="000000"/>
                 <w:sz w:val="16"/>
                 <w:szCs w:val="16"/>
                 <w:lang w:val="es-ES"/>
@@ -2651,20 +1319,20 @@
         <w:tc>
           <w:tcPr>
             <w:tcW w:w="2567" w:type="dxa"/>
-            <w:shd w:val="clear" w:color="auto" w:fill="D9D9D9" w:themeFill="background1" w:themeFillShade="D9"/>
-          </w:tcPr>
-          <w:p>
-            <w:pPr>
-              <w:rPr>
-                <w:color w:val="000000" w:themeColor="text1"/>
-                <w:sz w:val="16"/>
-                <w:szCs w:val="16"/>
-                <w:lang w:val="es-ES"/>
-              </w:rPr>
-            </w:pPr>
-            <w:r>
-              <w:rPr>
-                <w:color w:val="000000" w:themeColor="text1"/>
+            <w:shd w:val="clear" w:color="auto" w:fill="D9D9D9"/>
+          </w:tcPr>
+          <w:p>
+            <w:pPr>
+              <w:rPr>
+                <w:color w:val="000000"/>
+                <w:sz w:val="16"/>
+                <w:szCs w:val="16"/>
+                <w:lang w:val="es-ES"/>
+              </w:rPr>
+            </w:pPr>
+            <w:r>
+              <w:rPr>
+                <w:color w:val="000000"/>
                 <w:sz w:val="16"/>
                 <w:szCs w:val="16"/>
                 <w:lang w:val="es-ES"/>
@@ -2678,20 +1346,20 @@
         <w:tc>
           <w:tcPr>
             <w:tcW w:w="1292" w:type="dxa"/>
-            <w:shd w:val="clear" w:color="auto" w:fill="D9D9D9" w:themeFill="background1" w:themeFillShade="D9"/>
-          </w:tcPr>
-          <w:p>
-            <w:pPr>
-              <w:rPr>
-                <w:color w:val="000000" w:themeColor="text1"/>
-                <w:sz w:val="16"/>
-                <w:szCs w:val="16"/>
-                <w:lang w:val="es-ES"/>
-              </w:rPr>
-            </w:pPr>
-            <w:r>
-              <w:rPr>
-                <w:color w:val="000000" w:themeColor="text1"/>
+            <w:shd w:val="clear" w:color="auto" w:fill="D9D9D9"/>
+          </w:tcPr>
+          <w:p>
+            <w:pPr>
+              <w:rPr>
+                <w:color w:val="000000"/>
+                <w:sz w:val="16"/>
+                <w:szCs w:val="16"/>
+                <w:lang w:val="es-ES"/>
+              </w:rPr>
+            </w:pPr>
+            <w:r>
+              <w:rPr>
+                <w:color w:val="000000"/>
                 <w:sz w:val="16"/>
                 <w:szCs w:val="16"/>
                 <w:lang w:val="es-ES"/>
@@ -2703,138 +1371,156 @@
         <w:tc>
           <w:tcPr>
             <w:tcW w:w="1459" w:type="dxa"/>
-            <w:shd w:val="clear" w:color="auto" w:fill="D9D9D9" w:themeFill="background1" w:themeFillShade="D9"/>
-          </w:tcPr>
-          <w:p>
-            <w:pPr>
-              <w:rPr>
-                <w:color w:val="000000" w:themeColor="text1"/>
-                <w:sz w:val="16"/>
-                <w:szCs w:val="16"/>
-                <w:lang w:val="es-ES"/>
-              </w:rPr>
-            </w:pPr>
-            <w:r>
-              <w:rPr>
-                <w:color w:val="000000" w:themeColor="text1"/>
-                <w:sz w:val="16"/>
-                <w:szCs w:val="16"/>
-                <w:lang w:val="es-ES"/>
-              </w:rPr>
-              <w:t xml:space="preserve">Cierre formal de la versión, comunicación de lecciones aprendidas, </w:t>
-            </w:r>
-            <w:r>
-              <w:rPr>
-                <w:color w:val="000000" w:themeColor="text1"/>
-                <w:sz w:val="16"/>
-                <w:szCs w:val="16"/>
-                <w:lang w:val="es-ES"/>
-              </w:rPr>
-              <w:t xml:space="preserve">mostrar </w:t>
-            </w:r>
-            <w:r>
-              <w:rPr>
-                <w:color w:val="000000" w:themeColor="text1"/>
-                <w:sz w:val="16"/>
-                <w:szCs w:val="16"/>
-                <w:lang w:val="es-ES"/>
-              </w:rPr>
-              <w:t>indicadores.</w:t>
+            <w:shd w:val="clear" w:color="auto" w:fill="D9D9D9"/>
+          </w:tcPr>
+          <w:p>
+            <w:pPr>
+              <w:rPr>
+                <w:color w:val="000000"/>
+                <w:sz w:val="16"/>
+                <w:szCs w:val="16"/>
+                <w:lang w:val="es-ES"/>
+              </w:rPr>
+            </w:pPr>
+            <w:r>
+              <w:rPr>
+                <w:color w:val="000000"/>
+                <w:sz w:val="16"/>
+                <w:szCs w:val="16"/>
+                <w:lang w:val="es-ES"/>
+              </w:rPr>
+              <w:t>Cierre formal de la versión, comunicación de lecciones aprendidas, mostrar indicadores.</w:t>
+            </w:r>
+          </w:p>
+        </w:tc>
+        <w:tc>
+          <w:tcPr>
+            <w:tcW w:w="945" w:type="dxa"/>
+            <w:shd w:val="clear" w:color="auto" w:fill="D9D9D9"/>
+          </w:tcPr>
+          <w:p>
+            <w:pPr>
+              <w:rPr>
+                <w:color w:val="000000"/>
+                <w:sz w:val="16"/>
+                <w:szCs w:val="16"/>
+                <w:lang w:val="es-ES"/>
+              </w:rPr>
+            </w:pPr>
+            <w:r>
+              <w:rPr>
+                <w:color w:val="000000"/>
+                <w:sz w:val="16"/>
+                <w:szCs w:val="16"/>
+                <w:lang w:val="es-ES"/>
+              </w:rPr>
+              <w:t>Fin de versión</w:t>
             </w:r>
           </w:p>
         </w:tc>
         <w:tc>
           <w:tcPr>
             <w:tcW w:w="709" w:type="dxa"/>
-            <w:shd w:val="clear" w:color="auto" w:fill="D9D9D9" w:themeFill="background1" w:themeFillShade="D9"/>
-          </w:tcPr>
-          <w:p>
-            <w:pPr>
-              <w:rPr>
-                <w:color w:val="000000" w:themeColor="text1"/>
-                <w:sz w:val="16"/>
-                <w:szCs w:val="16"/>
-                <w:lang w:val="es-ES"/>
-              </w:rPr>
-            </w:pPr>
-            <w:r>
-              <w:rPr>
-                <w:color w:val="000000" w:themeColor="text1"/>
-                <w:sz w:val="16"/>
-                <w:szCs w:val="16"/>
-                <w:lang w:val="es-ES"/>
-              </w:rPr>
-              <w:t>Fin de versión</w:t>
+            <w:shd w:val="clear" w:color="auto" w:fill="D9D9D9"/>
+          </w:tcPr>
+          <w:p>
+            <w:pPr>
+              <w:rPr>
+                <w:color w:val="000000"/>
+                <w:sz w:val="16"/>
+                <w:szCs w:val="16"/>
+                <w:lang w:val="es-ES"/>
+              </w:rPr>
+            </w:pPr>
+            <w:r>
+              <w:rPr>
+                <w:color w:val="000000"/>
+                <w:sz w:val="16"/>
+                <w:szCs w:val="16"/>
+                <w:lang w:val="es-ES"/>
+              </w:rPr>
+              <w:t>1</w:t>
+            </w:r>
+            <w:r>
+              <w:rPr>
+                <w:color w:val="000000"/>
+                <w:sz w:val="16"/>
+                <w:szCs w:val="16"/>
+                <w:lang w:val="es-ES"/>
+              </w:rPr>
+              <w:t xml:space="preserve"> </w:t>
+            </w:r>
+            <w:r>
+              <w:rPr>
+                <w:color w:val="000000"/>
+                <w:sz w:val="16"/>
+                <w:szCs w:val="16"/>
+                <w:lang w:val="es-ES"/>
+              </w:rPr>
+              <w:t>h</w:t>
+            </w:r>
+            <w:r>
+              <w:rPr>
+                <w:color w:val="000000"/>
+                <w:sz w:val="16"/>
+                <w:szCs w:val="16"/>
+                <w:lang w:val="es-ES"/>
+              </w:rPr>
+              <w:t>.</w:t>
             </w:r>
           </w:p>
         </w:tc>
         <w:tc>
           <w:tcPr>
             <w:tcW w:w="709" w:type="dxa"/>
-            <w:shd w:val="clear" w:color="auto" w:fill="D9D9D9" w:themeFill="background1" w:themeFillShade="D9"/>
-          </w:tcPr>
-          <w:p>
-            <w:pPr>
-              <w:rPr>
-                <w:color w:val="000000" w:themeColor="text1"/>
-                <w:sz w:val="16"/>
-                <w:szCs w:val="16"/>
-                <w:lang w:val="es-ES"/>
-              </w:rPr>
-            </w:pPr>
-            <w:r>
-              <w:rPr>
-                <w:color w:val="000000" w:themeColor="text1"/>
-                <w:sz w:val="16"/>
-                <w:szCs w:val="16"/>
-                <w:lang w:val="es-ES"/>
-              </w:rPr>
-              <w:t>30 m.</w:t>
-            </w:r>
-          </w:p>
-        </w:tc>
-        <w:tc>
-          <w:tcPr>
-            <w:tcW w:w="709" w:type="dxa"/>
-            <w:shd w:val="clear" w:color="auto" w:fill="D9D9D9" w:themeFill="background1" w:themeFillShade="D9"/>
-          </w:tcPr>
-          <w:p>
-            <w:pPr>
-              <w:rPr>
-                <w:color w:val="000000" w:themeColor="text1"/>
-                <w:sz w:val="16"/>
-                <w:szCs w:val="16"/>
-                <w:lang w:val="es-ES"/>
-              </w:rPr>
-            </w:pPr>
-            <w:r>
-              <w:rPr>
-                <w:color w:val="000000" w:themeColor="text1"/>
-                <w:sz w:val="16"/>
-                <w:szCs w:val="16"/>
-                <w:lang w:val="es-ES"/>
-              </w:rPr>
-              <w:t>2 pm.</w:t>
+            <w:shd w:val="clear" w:color="auto" w:fill="D9D9D9"/>
+          </w:tcPr>
+          <w:p>
+            <w:pPr>
+              <w:rPr>
+                <w:color w:val="000000"/>
+                <w:sz w:val="16"/>
+                <w:szCs w:val="16"/>
+                <w:lang w:val="es-ES"/>
+              </w:rPr>
+            </w:pPr>
+            <w:r>
+              <w:rPr>
+                <w:color w:val="000000"/>
+                <w:sz w:val="16"/>
+                <w:szCs w:val="16"/>
+                <w:lang w:val="es-ES"/>
+              </w:rPr>
+              <w:t>4</w:t>
+            </w:r>
+            <w:r>
+              <w:rPr>
+                <w:color w:val="000000"/>
+                <w:sz w:val="16"/>
+                <w:szCs w:val="16"/>
+                <w:lang w:val="es-ES"/>
+              </w:rPr>
+              <w:t xml:space="preserve"> pm.</w:t>
             </w:r>
           </w:p>
         </w:tc>
         <w:tc>
           <w:tcPr>
             <w:tcW w:w="1133" w:type="dxa"/>
-            <w:shd w:val="clear" w:color="auto" w:fill="D9D9D9" w:themeFill="background1" w:themeFillShade="D9"/>
-          </w:tcPr>
-          <w:p>
-            <w:pPr>
-              <w:rPr>
-                <w:color w:val="000000" w:themeColor="text1"/>
-                <w:sz w:val="16"/>
-                <w:szCs w:val="16"/>
-                <w:lang w:val="es-ES"/>
-              </w:rPr>
-            </w:pPr>
-            <w:r>
-              <w:rPr>
-                <w:color w:val="000000" w:themeColor="text1"/>
+            <w:shd w:val="clear" w:color="auto" w:fill="D9D9D9"/>
+          </w:tcPr>
+          <w:p>
+            <w:pPr>
+              <w:rPr>
+                <w:color w:val="000000"/>
+                <w:sz w:val="16"/>
+                <w:szCs w:val="16"/>
+                <w:lang w:val="es-ES"/>
+              </w:rPr>
+            </w:pPr>
+            <w:r>
+              <w:rPr>
+                <w:color w:val="000000"/>
                 <w:sz w:val="16"/>
                 <w:szCs w:val="16"/>
                 <w:lang w:val="es-ES"/>
@@ -2845,21 +1531,21 @@
         </w:tc>
         <w:tc>
           <w:tcPr>
-            <w:tcW w:w="709" w:type="dxa"/>
-            <w:shd w:val="clear" w:color="auto" w:fill="D9D9D9" w:themeFill="background1" w:themeFillShade="D9"/>
-          </w:tcPr>
-          <w:p>
-            <w:pPr>
-              <w:rPr>
-                <w:color w:val="000000" w:themeColor="text1"/>
-                <w:sz w:val="16"/>
-                <w:szCs w:val="16"/>
-                <w:lang w:val="es-ES"/>
-              </w:rPr>
-            </w:pPr>
-            <w:r>
-              <w:rPr>
-                <w:color w:val="000000" w:themeColor="text1"/>
+            <w:tcW w:w="945" w:type="dxa"/>
+            <w:shd w:val="clear" w:color="auto" w:fill="D9D9D9"/>
+          </w:tcPr>
+          <w:p>
+            <w:pPr>
+              <w:rPr>
+                <w:color w:val="000000"/>
+                <w:sz w:val="16"/>
+                <w:szCs w:val="16"/>
+                <w:lang w:val="es-ES"/>
+              </w:rPr>
+            </w:pPr>
+            <w:r>
+              <w:rPr>
+                <w:color w:val="000000"/>
                 <w:sz w:val="16"/>
                 <w:szCs w:val="16"/>
                 <w:lang w:val="es-ES"/>
@@ -2871,25 +1557,53 @@
         <w:tc>
           <w:tcPr>
             <w:tcW w:w="2567" w:type="dxa"/>
-            <w:shd w:val="clear" w:color="auto" w:fill="D9D9D9" w:themeFill="background1" w:themeFillShade="D9"/>
-          </w:tcPr>
-          <w:p>
-            <w:pPr>
-              <w:rPr>
-                <w:color w:val="000000" w:themeColor="text1"/>
-                <w:sz w:val="16"/>
-                <w:szCs w:val="16"/>
-                <w:lang w:val="es-ES"/>
-              </w:rPr>
-            </w:pPr>
-            <w:r>
-              <w:rPr>
-                <w:color w:val="000000" w:themeColor="text1"/>
+            <w:shd w:val="clear" w:color="auto" w:fill="D9D9D9"/>
+          </w:tcPr>
+          <w:p>
+            <w:pPr>
+              <w:rPr>
+                <w:color w:val="000000"/>
+                <w:sz w:val="16"/>
+                <w:szCs w:val="16"/>
+                <w:lang w:val="es-ES"/>
+              </w:rPr>
+            </w:pPr>
+            <w:r>
+              <w:rPr>
+                <w:color w:val="000000"/>
                 <w:sz w:val="16"/>
                 <w:szCs w:val="16"/>
                 <w:lang w:val="es-ES"/>
               </w:rPr>
               <w:t>Listado de lecciones aprendidas, indicadores.</w:t>
+            </w:r>
+            <w:r>
+              <w:rPr>
+                <w:color w:val="000000"/>
+                <w:sz w:val="16"/>
+                <w:szCs w:val="16"/>
+                <w:lang w:val="es-ES"/>
+              </w:rPr>
+              <w:t xml:space="preserve"> Análisis sobre el progreso del proyecto durante el tiempo, análisis de causas.</w:t>
+            </w:r>
+          </w:p>
+          <w:p>
+            <w:pPr>
+              <w:rPr>
+                <w:color w:val="000000"/>
+                <w:sz w:val="16"/>
+                <w:szCs w:val="16"/>
+                <w:lang w:val="es-ES"/>
+              </w:rPr>
+            </w:pPr>
+            <w:r>
+              <w:rPr>
+                <w:color w:val="000000"/>
+                <w:sz w:val="16"/>
+                <w:szCs w:val="16"/>
+                <w:lang w:val="es-ES"/>
+              </w:rPr>
+              <w:t>Propuesta de mejoras y optimizaciones que se puedan agregar al producto finalizado.</w:t>
             </w:r>
           </w:p>
         </w:tc>
@@ -2898,138 +1612,201 @@
         <w:tc>
           <w:tcPr>
             <w:tcW w:w="1292" w:type="dxa"/>
-            <w:shd w:val="clear" w:color="auto" w:fill="D9D9D9" w:themeFill="background1" w:themeFillShade="D9"/>
-          </w:tcPr>
-          <w:p>
-            <w:pPr>
-              <w:rPr>
-                <w:color w:val="000000" w:themeColor="text1"/>
-                <w:sz w:val="16"/>
-                <w:szCs w:val="16"/>
-                <w:lang w:val="es-ES"/>
-              </w:rPr>
-            </w:pPr>
-            <w:r>
-              <w:rPr>
-                <w:color w:val="000000" w:themeColor="text1"/>
-                <w:sz w:val="16"/>
-                <w:szCs w:val="16"/>
-                <w:lang w:val="es-ES"/>
-              </w:rPr>
-              <w:t xml:space="preserve">Cierre externo de versión </w:t>
+            <w:shd w:val="clear" w:color="auto" w:fill="D9D9D9"/>
+          </w:tcPr>
+          <w:p>
+            <w:pPr>
+              <w:rPr>
+                <w:color w:val="000000"/>
+                <w:sz w:val="16"/>
+                <w:szCs w:val="16"/>
+                <w:lang w:val="es-ES"/>
+              </w:rPr>
+            </w:pPr>
+            <w:r>
+              <w:rPr>
+                <w:color w:val="000000"/>
+                <w:sz w:val="16"/>
+                <w:szCs w:val="16"/>
+                <w:lang w:val="es-ES"/>
+              </w:rPr>
+              <w:t>Cierre externo de versión</w:t>
             </w:r>
           </w:p>
         </w:tc>
         <w:tc>
           <w:tcPr>
             <w:tcW w:w="1459" w:type="dxa"/>
-            <w:shd w:val="clear" w:color="auto" w:fill="D9D9D9" w:themeFill="background1" w:themeFillShade="D9"/>
-          </w:tcPr>
-          <w:p>
-            <w:pPr>
-              <w:rPr>
-                <w:color w:val="000000" w:themeColor="text1"/>
-                <w:sz w:val="16"/>
-                <w:szCs w:val="16"/>
-                <w:lang w:val="es-ES"/>
-              </w:rPr>
-            </w:pPr>
+            <w:shd w:val="clear" w:color="auto" w:fill="D9D9D9"/>
+          </w:tcPr>
+          <w:p>
+            <w:pPr>
+              <w:rPr>
+                <w:color w:val="000000"/>
+                <w:sz w:val="16"/>
+                <w:szCs w:val="16"/>
+                <w:lang w:val="es-ES"/>
+              </w:rPr>
+            </w:pPr>
+            <w:r>
+              <w:rPr>
+                <w:color w:val="000000"/>
+                <w:sz w:val="16"/>
+                <w:szCs w:val="16"/>
+                <w:lang w:val="es-ES"/>
+              </w:rPr>
+              <w:t>Cierre formal de la versión, entrega del producto junto con su documentación.</w:t>
+            </w:r>
+          </w:p>
+        </w:tc>
+        <w:tc>
+          <w:tcPr>
+            <w:tcW w:w="945" w:type="dxa"/>
+            <w:shd w:val="clear" w:color="auto" w:fill="D9D9D9"/>
+          </w:tcPr>
+          <w:p>
+            <w:pPr>
+              <w:rPr>
+                <w:color w:val="000000"/>
+                <w:sz w:val="16"/>
+                <w:szCs w:val="16"/>
+                <w:lang w:val="es-ES"/>
+              </w:rPr>
+            </w:pPr>
+            <w:r>
+              <w:rPr>
+                <w:color w:val="000000"/>
+                <w:sz w:val="16"/>
+                <w:szCs w:val="16"/>
+                <w:lang w:val="es-ES"/>
+              </w:rPr>
+              <w:t>Fin de versión</w:t>
+            </w:r>
           </w:p>
         </w:tc>
         <w:tc>
           <w:tcPr>
             <w:tcW w:w="709" w:type="dxa"/>
-            <w:shd w:val="clear" w:color="auto" w:fill="D9D9D9" w:themeFill="background1" w:themeFillShade="D9"/>
-          </w:tcPr>
-          <w:p>
-            <w:pPr>
-              <w:rPr>
-                <w:color w:val="000000" w:themeColor="text1"/>
-                <w:sz w:val="16"/>
-                <w:szCs w:val="16"/>
-                <w:lang w:val="es-ES"/>
-              </w:rPr>
-            </w:pPr>
+            <w:shd w:val="clear" w:color="auto" w:fill="D9D9D9"/>
+          </w:tcPr>
+          <w:p>
+            <w:pPr>
+              <w:rPr>
+                <w:color w:val="000000"/>
+                <w:sz w:val="16"/>
+                <w:szCs w:val="16"/>
+                <w:lang w:val="es-ES"/>
+              </w:rPr>
+            </w:pPr>
+            <w:r>
+              <w:rPr>
+                <w:color w:val="000000"/>
+                <w:sz w:val="16"/>
+                <w:szCs w:val="16"/>
+                <w:lang w:val="es-ES"/>
+              </w:rPr>
+              <w:t>30 m.</w:t>
+            </w:r>
           </w:p>
         </w:tc>
         <w:tc>
           <w:tcPr>
             <w:tcW w:w="709" w:type="dxa"/>
-            <w:shd w:val="clear" w:color="auto" w:fill="D9D9D9" w:themeFill="background1" w:themeFillShade="D9"/>
-          </w:tcPr>
-          <w:p>
-            <w:pPr>
-              <w:rPr>
-                <w:color w:val="000000" w:themeColor="text1"/>
-                <w:sz w:val="16"/>
-                <w:szCs w:val="16"/>
-                <w:lang w:val="es-ES"/>
-              </w:rPr>
-            </w:pPr>
-          </w:p>
-        </w:tc>
-        <w:tc>
-          <w:tcPr>
-            <w:tcW w:w="709" w:type="dxa"/>
-            <w:shd w:val="clear" w:color="auto" w:fill="D9D9D9" w:themeFill="background1" w:themeFillShade="D9"/>
-          </w:tcPr>
-          <w:p>
-            <w:pPr>
-              <w:rPr>
-                <w:color w:val="000000" w:themeColor="text1"/>
-                <w:sz w:val="16"/>
-                <w:szCs w:val="16"/>
-                <w:lang w:val="es-ES"/>
-              </w:rPr>
-            </w:pPr>
+            <w:shd w:val="clear" w:color="auto" w:fill="D9D9D9"/>
+          </w:tcPr>
+          <w:p>
+            <w:pPr>
+              <w:rPr>
+                <w:color w:val="000000"/>
+                <w:sz w:val="16"/>
+                <w:szCs w:val="16"/>
+                <w:lang w:val="es-ES"/>
+              </w:rPr>
+            </w:pPr>
+            <w:r>
+              <w:rPr>
+                <w:color w:val="000000"/>
+                <w:sz w:val="16"/>
+                <w:szCs w:val="16"/>
+                <w:lang w:val="es-ES"/>
+              </w:rPr>
+              <w:t>4 pm.</w:t>
+            </w:r>
           </w:p>
         </w:tc>
         <w:tc>
           <w:tcPr>
             <w:tcW w:w="1133" w:type="dxa"/>
-            <w:shd w:val="clear" w:color="auto" w:fill="D9D9D9" w:themeFill="background1" w:themeFillShade="D9"/>
-          </w:tcPr>
-          <w:p>
-            <w:pPr>
-              <w:rPr>
-                <w:color w:val="000000" w:themeColor="text1"/>
-                <w:sz w:val="16"/>
-                <w:szCs w:val="16"/>
-                <w:lang w:val="es-ES"/>
-              </w:rPr>
-            </w:pPr>
-          </w:p>
-        </w:tc>
-        <w:tc>
-          <w:tcPr>
-            <w:tcW w:w="709" w:type="dxa"/>
-            <w:shd w:val="clear" w:color="auto" w:fill="D9D9D9" w:themeFill="background1" w:themeFillShade="D9"/>
-          </w:tcPr>
-          <w:p>
-            <w:pPr>
-              <w:rPr>
-                <w:color w:val="000000" w:themeColor="text1"/>
-                <w:sz w:val="16"/>
-                <w:szCs w:val="16"/>
-                <w:lang w:val="es-ES"/>
-              </w:rPr>
-            </w:pPr>
+            <w:shd w:val="clear" w:color="auto" w:fill="D9D9D9"/>
+          </w:tcPr>
+          <w:p>
+            <w:pPr>
+              <w:rPr>
+                <w:color w:val="000000"/>
+                <w:sz w:val="16"/>
+                <w:szCs w:val="16"/>
+                <w:lang w:val="es-ES"/>
+              </w:rPr>
+            </w:pPr>
+            <w:r>
+              <w:rPr>
+                <w:color w:val="000000"/>
+                <w:sz w:val="16"/>
+                <w:szCs w:val="16"/>
+                <w:lang w:val="es-ES"/>
+              </w:rPr>
+              <w:t>Gerencia, Sponsor, Líderes de Proyecto de las distintas empresas involucradas</w:t>
+            </w:r>
+          </w:p>
+        </w:tc>
+        <w:tc>
+          <w:tcPr>
+            <w:tcW w:w="945" w:type="dxa"/>
+            <w:shd w:val="clear" w:color="auto" w:fill="D9D9D9"/>
+          </w:tcPr>
+          <w:p>
+            <w:pPr>
+              <w:rPr>
+                <w:color w:val="000000"/>
+                <w:sz w:val="16"/>
+                <w:szCs w:val="16"/>
+                <w:lang w:val="es-ES"/>
+              </w:rPr>
+            </w:pPr>
+            <w:r>
+              <w:rPr>
+                <w:color w:val="000000"/>
+                <w:sz w:val="16"/>
+                <w:szCs w:val="16"/>
+                <w:lang w:val="es-ES"/>
+              </w:rPr>
+              <w:t>Líder de Proyecto</w:t>
+            </w:r>
           </w:p>
         </w:tc>
         <w:tc>
           <w:tcPr>
             <w:tcW w:w="2567" w:type="dxa"/>
-            <w:shd w:val="clear" w:color="auto" w:fill="D9D9D9" w:themeFill="background1" w:themeFillShade="D9"/>
-          </w:tcPr>
-          <w:p>
-            <w:pPr>
-              <w:rPr>
-                <w:color w:val="000000" w:themeColor="text1"/>
-                <w:sz w:val="16"/>
-                <w:szCs w:val="16"/>
-                <w:lang w:val="es-ES"/>
-              </w:rPr>
-            </w:pPr>
+            <w:shd w:val="clear" w:color="auto" w:fill="D9D9D9"/>
+          </w:tcPr>
+          <w:p>
+            <w:pPr>
+              <w:rPr>
+                <w:color w:val="000000"/>
+                <w:sz w:val="16"/>
+                <w:szCs w:val="16"/>
+                <w:lang w:val="es-ES"/>
+              </w:rPr>
+            </w:pPr>
+            <w:r>
+              <w:rPr>
+                <w:color w:val="000000"/>
+                <w:sz w:val="16"/>
+                <w:szCs w:val="16"/>
+                <w:lang w:val="es-ES"/>
+              </w:rPr>
+              <w:t>Se hace entrega oficial del producto junto con su documentación. Objetivos alcanzados, funcionalidades planificadas que no se llevaron a cabo. Presentación de propuestas de mejoras, optimizaciones sobre el producto final.</w:t>
+            </w:r>
           </w:p>
         </w:tc>
       </w:tr>
@@ -3037,20 +1814,20 @@
         <w:tc>
           <w:tcPr>
             <w:tcW w:w="1292" w:type="dxa"/>
-            <w:shd w:val="clear" w:color="auto" w:fill="D9D9D9" w:themeFill="background1" w:themeFillShade="D9"/>
-          </w:tcPr>
-          <w:p>
-            <w:pPr>
-              <w:rPr>
-                <w:color w:val="000000" w:themeColor="text1"/>
-                <w:sz w:val="16"/>
-                <w:szCs w:val="16"/>
-                <w:lang w:val="es-ES"/>
-              </w:rPr>
-            </w:pPr>
-            <w:r>
-              <w:rPr>
-                <w:color w:val="000000" w:themeColor="text1"/>
+            <w:shd w:val="clear" w:color="auto" w:fill="D9D9D9"/>
+          </w:tcPr>
+          <w:p>
+            <w:pPr>
+              <w:rPr>
+                <w:color w:val="000000"/>
+                <w:sz w:val="16"/>
+                <w:szCs w:val="16"/>
+                <w:lang w:val="es-ES"/>
+              </w:rPr>
+            </w:pPr>
+            <w:r>
+              <w:rPr>
+                <w:color w:val="000000"/>
                 <w:sz w:val="16"/>
                 <w:szCs w:val="16"/>
                 <w:lang w:val="es-ES"/>
@@ -3062,113 +1839,176 @@
         <w:tc>
           <w:tcPr>
             <w:tcW w:w="1459" w:type="dxa"/>
-            <w:shd w:val="clear" w:color="auto" w:fill="D9D9D9" w:themeFill="background1" w:themeFillShade="D9"/>
-          </w:tcPr>
-          <w:p>
-            <w:pPr>
-              <w:rPr>
-                <w:color w:val="000000" w:themeColor="text1"/>
-                <w:sz w:val="16"/>
-                <w:szCs w:val="16"/>
-                <w:lang w:val="es-ES"/>
-              </w:rPr>
-            </w:pPr>
+            <w:shd w:val="clear" w:color="auto" w:fill="D9D9D9"/>
+          </w:tcPr>
+          <w:p>
+            <w:pPr>
+              <w:rPr>
+                <w:color w:val="000000"/>
+                <w:sz w:val="16"/>
+                <w:szCs w:val="16"/>
+                <w:lang w:val="es-ES"/>
+              </w:rPr>
+            </w:pPr>
+            <w:r>
+              <w:rPr>
+                <w:color w:val="000000"/>
+                <w:sz w:val="16"/>
+                <w:szCs w:val="16"/>
+                <w:lang w:val="es-ES"/>
+              </w:rPr>
+              <w:t>Asignación de objetivos y responsables. Presentación del calendario final de la entrega.</w:t>
+            </w:r>
+          </w:p>
+        </w:tc>
+        <w:tc>
+          <w:tcPr>
+            <w:tcW w:w="945" w:type="dxa"/>
+            <w:shd w:val="clear" w:color="auto" w:fill="D9D9D9"/>
+          </w:tcPr>
+          <w:p>
+            <w:pPr>
+              <w:rPr>
+                <w:color w:val="000000"/>
+                <w:sz w:val="16"/>
+                <w:szCs w:val="16"/>
+                <w:lang w:val="es-ES"/>
+              </w:rPr>
+            </w:pPr>
+            <w:r>
+              <w:rPr>
+                <w:color w:val="000000"/>
+                <w:sz w:val="16"/>
+                <w:szCs w:val="16"/>
+                <w:lang w:val="es-ES"/>
+              </w:rPr>
+              <w:t>Inicio de entrega</w:t>
+            </w:r>
           </w:p>
         </w:tc>
         <w:tc>
           <w:tcPr>
             <w:tcW w:w="709" w:type="dxa"/>
-            <w:shd w:val="clear" w:color="auto" w:fill="D9D9D9" w:themeFill="background1" w:themeFillShade="D9"/>
-          </w:tcPr>
-          <w:p>
-            <w:pPr>
-              <w:rPr>
-                <w:color w:val="000000" w:themeColor="text1"/>
-                <w:sz w:val="16"/>
-                <w:szCs w:val="16"/>
-                <w:lang w:val="es-ES"/>
-              </w:rPr>
-            </w:pPr>
+            <w:shd w:val="clear" w:color="auto" w:fill="D9D9D9"/>
+          </w:tcPr>
+          <w:p>
+            <w:pPr>
+              <w:rPr>
+                <w:color w:val="000000"/>
+                <w:sz w:val="16"/>
+                <w:szCs w:val="16"/>
+                <w:lang w:val="es-ES"/>
+              </w:rPr>
+            </w:pPr>
+            <w:r>
+              <w:rPr>
+                <w:color w:val="000000"/>
+                <w:sz w:val="16"/>
+                <w:szCs w:val="16"/>
+                <w:lang w:val="es-ES"/>
+              </w:rPr>
+              <w:t>30 m.</w:t>
+            </w:r>
           </w:p>
         </w:tc>
         <w:tc>
           <w:tcPr>
             <w:tcW w:w="709" w:type="dxa"/>
-            <w:shd w:val="clear" w:color="auto" w:fill="D9D9D9" w:themeFill="background1" w:themeFillShade="D9"/>
-          </w:tcPr>
-          <w:p>
-            <w:pPr>
-              <w:rPr>
-                <w:color w:val="000000" w:themeColor="text1"/>
-                <w:sz w:val="16"/>
-                <w:szCs w:val="16"/>
-                <w:lang w:val="es-ES"/>
-              </w:rPr>
-            </w:pPr>
-          </w:p>
-        </w:tc>
-        <w:tc>
-          <w:tcPr>
-            <w:tcW w:w="709" w:type="dxa"/>
-            <w:shd w:val="clear" w:color="auto" w:fill="D9D9D9" w:themeFill="background1" w:themeFillShade="D9"/>
-          </w:tcPr>
-          <w:p>
-            <w:pPr>
-              <w:rPr>
-                <w:color w:val="000000" w:themeColor="text1"/>
-                <w:sz w:val="16"/>
-                <w:szCs w:val="16"/>
-                <w:lang w:val="es-ES"/>
-              </w:rPr>
-            </w:pPr>
+            <w:shd w:val="clear" w:color="auto" w:fill="D9D9D9"/>
+          </w:tcPr>
+          <w:p>
+            <w:pPr>
+              <w:rPr>
+                <w:color w:val="000000"/>
+                <w:sz w:val="16"/>
+                <w:szCs w:val="16"/>
+                <w:lang w:val="es-ES"/>
+              </w:rPr>
+            </w:pPr>
+            <w:r>
+              <w:rPr>
+                <w:color w:val="000000"/>
+                <w:sz w:val="16"/>
+                <w:szCs w:val="16"/>
+                <w:lang w:val="es-ES"/>
+              </w:rPr>
+              <w:t>10 am.</w:t>
+            </w:r>
           </w:p>
         </w:tc>
         <w:tc>
           <w:tcPr>
             <w:tcW w:w="1133" w:type="dxa"/>
-            <w:shd w:val="clear" w:color="auto" w:fill="D9D9D9" w:themeFill="background1" w:themeFillShade="D9"/>
-          </w:tcPr>
-          <w:p>
-            <w:pPr>
-              <w:rPr>
-                <w:color w:val="000000" w:themeColor="text1"/>
-                <w:sz w:val="16"/>
-                <w:szCs w:val="16"/>
-                <w:lang w:val="es-ES"/>
-              </w:rPr>
-            </w:pPr>
-          </w:p>
-        </w:tc>
-        <w:tc>
-          <w:tcPr>
-            <w:tcW w:w="709" w:type="dxa"/>
-            <w:shd w:val="clear" w:color="auto" w:fill="D9D9D9" w:themeFill="background1" w:themeFillShade="D9"/>
-          </w:tcPr>
-          <w:p>
-            <w:pPr>
-              <w:rPr>
-                <w:color w:val="000000" w:themeColor="text1"/>
-                <w:sz w:val="16"/>
-                <w:szCs w:val="16"/>
-                <w:lang w:val="es-ES"/>
-              </w:rPr>
-            </w:pPr>
+            <w:shd w:val="clear" w:color="auto" w:fill="D9D9D9"/>
+          </w:tcPr>
+          <w:p>
+            <w:pPr>
+              <w:rPr>
+                <w:color w:val="000000"/>
+                <w:sz w:val="16"/>
+                <w:szCs w:val="16"/>
+                <w:lang w:val="es-ES"/>
+              </w:rPr>
+            </w:pPr>
+            <w:r>
+              <w:rPr>
+                <w:color w:val="000000"/>
+                <w:sz w:val="16"/>
+                <w:szCs w:val="16"/>
+                <w:lang w:val="es-ES"/>
+              </w:rPr>
+              <w:t>Equipo interno de trabajo que participa de la entrega</w:t>
+            </w:r>
+          </w:p>
+        </w:tc>
+        <w:tc>
+          <w:tcPr>
+            <w:tcW w:w="945" w:type="dxa"/>
+            <w:shd w:val="clear" w:color="auto" w:fill="D9D9D9"/>
+          </w:tcPr>
+          <w:p>
+            <w:pPr>
+              <w:rPr>
+                <w:color w:val="000000"/>
+                <w:sz w:val="16"/>
+                <w:szCs w:val="16"/>
+                <w:lang w:val="es-ES"/>
+              </w:rPr>
+            </w:pPr>
+            <w:r>
+              <w:rPr>
+                <w:color w:val="000000"/>
+                <w:sz w:val="16"/>
+                <w:szCs w:val="16"/>
+                <w:lang w:val="es-ES"/>
+              </w:rPr>
+              <w:t>Líder de Proyecto</w:t>
+            </w:r>
           </w:p>
         </w:tc>
         <w:tc>
           <w:tcPr>
             <w:tcW w:w="2567" w:type="dxa"/>
-            <w:shd w:val="clear" w:color="auto" w:fill="D9D9D9" w:themeFill="background1" w:themeFillShade="D9"/>
-          </w:tcPr>
-          <w:p>
-            <w:pPr>
-              <w:rPr>
-                <w:color w:val="000000" w:themeColor="text1"/>
-                <w:sz w:val="16"/>
-                <w:szCs w:val="16"/>
-                <w:lang w:val="es-ES"/>
-              </w:rPr>
-            </w:pPr>
+            <w:shd w:val="clear" w:color="auto" w:fill="D9D9D9"/>
+          </w:tcPr>
+          <w:p>
+            <w:pPr>
+              <w:rPr>
+                <w:color w:val="000000"/>
+                <w:sz w:val="16"/>
+                <w:szCs w:val="16"/>
+                <w:lang w:val="es-ES"/>
+              </w:rPr>
+            </w:pPr>
+            <w:r>
+              <w:rPr>
+                <w:color w:val="000000"/>
+                <w:sz w:val="16"/>
+                <w:szCs w:val="16"/>
+                <w:lang w:val="es-ES"/>
+              </w:rPr>
+              <w:t>Calendario de la entrega, planificación de recursos asignados junto con sus responsabilidades.</w:t>
+            </w:r>
           </w:p>
         </w:tc>
       </w:tr>
@@ -3176,138 +2016,201 @@
         <w:tc>
           <w:tcPr>
             <w:tcW w:w="1292" w:type="dxa"/>
-            <w:shd w:val="clear" w:color="auto" w:fill="D9D9D9" w:themeFill="background1" w:themeFillShade="D9"/>
-          </w:tcPr>
-          <w:p>
-            <w:pPr>
-              <w:rPr>
-                <w:color w:val="000000" w:themeColor="text1"/>
-                <w:sz w:val="16"/>
-                <w:szCs w:val="16"/>
-                <w:lang w:val="es-ES"/>
-              </w:rPr>
-            </w:pPr>
-            <w:r>
-              <w:rPr>
-                <w:color w:val="000000" w:themeColor="text1"/>
-                <w:sz w:val="16"/>
-                <w:szCs w:val="16"/>
-                <w:lang w:val="es-ES"/>
-              </w:rPr>
-              <w:t>Cierre interno de entrega incremental</w:t>
+            <w:shd w:val="clear" w:color="auto" w:fill="D9D9D9"/>
+          </w:tcPr>
+          <w:p>
+            <w:pPr>
+              <w:rPr>
+                <w:color w:val="000000"/>
+                <w:sz w:val="16"/>
+                <w:szCs w:val="16"/>
+                <w:lang w:val="es-ES"/>
+              </w:rPr>
+            </w:pPr>
+            <w:r>
+              <w:rPr>
+                <w:color w:val="000000"/>
+                <w:sz w:val="16"/>
+                <w:szCs w:val="16"/>
+                <w:lang w:val="es-ES"/>
+              </w:rPr>
+              <w:t>Cierre de entrega incremental</w:t>
             </w:r>
           </w:p>
         </w:tc>
         <w:tc>
           <w:tcPr>
             <w:tcW w:w="1459" w:type="dxa"/>
-            <w:shd w:val="clear" w:color="auto" w:fill="D9D9D9" w:themeFill="background1" w:themeFillShade="D9"/>
-          </w:tcPr>
-          <w:p>
-            <w:pPr>
-              <w:rPr>
-                <w:color w:val="000000" w:themeColor="text1"/>
-                <w:sz w:val="16"/>
-                <w:szCs w:val="16"/>
-                <w:lang w:val="es-ES"/>
-              </w:rPr>
-            </w:pPr>
+            <w:shd w:val="clear" w:color="auto" w:fill="D9D9D9"/>
+          </w:tcPr>
+          <w:p>
+            <w:pPr>
+              <w:rPr>
+                <w:color w:val="000000"/>
+                <w:sz w:val="16"/>
+                <w:szCs w:val="16"/>
+                <w:lang w:val="es-ES"/>
+              </w:rPr>
+            </w:pPr>
+            <w:r>
+              <w:rPr>
+                <w:color w:val="000000"/>
+                <w:sz w:val="16"/>
+                <w:szCs w:val="16"/>
+                <w:lang w:val="es-ES"/>
+              </w:rPr>
+              <w:t>Análisis de feedback de la entrega, objetivos cumplidos y pendientes.</w:t>
+            </w:r>
+          </w:p>
+        </w:tc>
+        <w:tc>
+          <w:tcPr>
+            <w:tcW w:w="945" w:type="dxa"/>
+            <w:shd w:val="clear" w:color="auto" w:fill="D9D9D9"/>
+          </w:tcPr>
+          <w:p>
+            <w:pPr>
+              <w:rPr>
+                <w:color w:val="000000"/>
+                <w:sz w:val="16"/>
+                <w:szCs w:val="16"/>
+                <w:lang w:val="es-ES"/>
+              </w:rPr>
+            </w:pPr>
+            <w:r>
+              <w:rPr>
+                <w:color w:val="000000"/>
+                <w:sz w:val="16"/>
+                <w:szCs w:val="16"/>
+                <w:lang w:val="es-ES"/>
+              </w:rPr>
+              <w:t>Fin de la entrega incremental</w:t>
+            </w:r>
           </w:p>
         </w:tc>
         <w:tc>
           <w:tcPr>
             <w:tcW w:w="709" w:type="dxa"/>
-            <w:shd w:val="clear" w:color="auto" w:fill="D9D9D9" w:themeFill="background1" w:themeFillShade="D9"/>
-          </w:tcPr>
-          <w:p>
-            <w:pPr>
-              <w:rPr>
-                <w:color w:val="000000" w:themeColor="text1"/>
-                <w:sz w:val="16"/>
-                <w:szCs w:val="16"/>
-                <w:lang w:val="es-ES"/>
-              </w:rPr>
-            </w:pPr>
+            <w:shd w:val="clear" w:color="auto" w:fill="D9D9D9"/>
+          </w:tcPr>
+          <w:p>
+            <w:pPr>
+              <w:rPr>
+                <w:color w:val="000000"/>
+                <w:sz w:val="16"/>
+                <w:szCs w:val="16"/>
+                <w:lang w:val="es-ES"/>
+              </w:rPr>
+            </w:pPr>
+            <w:r>
+              <w:rPr>
+                <w:color w:val="000000"/>
+                <w:sz w:val="16"/>
+                <w:szCs w:val="16"/>
+                <w:lang w:val="es-ES"/>
+              </w:rPr>
+              <w:t>30 m.</w:t>
+            </w:r>
           </w:p>
         </w:tc>
         <w:tc>
           <w:tcPr>
             <w:tcW w:w="709" w:type="dxa"/>
-            <w:shd w:val="clear" w:color="auto" w:fill="D9D9D9" w:themeFill="background1" w:themeFillShade="D9"/>
-          </w:tcPr>
-          <w:p>
-            <w:pPr>
-              <w:rPr>
-                <w:color w:val="000000" w:themeColor="text1"/>
-                <w:sz w:val="16"/>
-                <w:szCs w:val="16"/>
-                <w:lang w:val="es-ES"/>
-              </w:rPr>
-            </w:pPr>
-          </w:p>
-        </w:tc>
-        <w:tc>
-          <w:tcPr>
-            <w:tcW w:w="709" w:type="dxa"/>
-            <w:shd w:val="clear" w:color="auto" w:fill="D9D9D9" w:themeFill="background1" w:themeFillShade="D9"/>
-          </w:tcPr>
-          <w:p>
-            <w:pPr>
-              <w:rPr>
-                <w:color w:val="000000" w:themeColor="text1"/>
-                <w:sz w:val="16"/>
-                <w:szCs w:val="16"/>
-                <w:lang w:val="es-ES"/>
-              </w:rPr>
-            </w:pPr>
+            <w:shd w:val="clear" w:color="auto" w:fill="D9D9D9"/>
+          </w:tcPr>
+          <w:p>
+            <w:pPr>
+              <w:rPr>
+                <w:color w:val="000000"/>
+                <w:sz w:val="16"/>
+                <w:szCs w:val="16"/>
+                <w:lang w:val="es-ES"/>
+              </w:rPr>
+            </w:pPr>
+            <w:r>
+              <w:rPr>
+                <w:color w:val="000000"/>
+                <w:sz w:val="16"/>
+                <w:szCs w:val="16"/>
+                <w:lang w:val="es-ES"/>
+              </w:rPr>
+              <w:t>4 pm.</w:t>
+            </w:r>
           </w:p>
         </w:tc>
         <w:tc>
           <w:tcPr>
             <w:tcW w:w="1133" w:type="dxa"/>
-            <w:shd w:val="clear" w:color="auto" w:fill="D9D9D9" w:themeFill="background1" w:themeFillShade="D9"/>
-          </w:tcPr>
-          <w:p>
-            <w:pPr>
-              <w:rPr>
-                <w:color w:val="000000" w:themeColor="text1"/>
-                <w:sz w:val="16"/>
-                <w:szCs w:val="16"/>
-                <w:lang w:val="es-ES"/>
-              </w:rPr>
-            </w:pPr>
-          </w:p>
-        </w:tc>
-        <w:tc>
-          <w:tcPr>
-            <w:tcW w:w="709" w:type="dxa"/>
-            <w:shd w:val="clear" w:color="auto" w:fill="D9D9D9" w:themeFill="background1" w:themeFillShade="D9"/>
-          </w:tcPr>
-          <w:p>
-            <w:pPr>
-              <w:rPr>
-                <w:color w:val="000000" w:themeColor="text1"/>
-                <w:sz w:val="16"/>
-                <w:szCs w:val="16"/>
-                <w:lang w:val="es-ES"/>
-              </w:rPr>
-            </w:pPr>
+            <w:shd w:val="clear" w:color="auto" w:fill="D9D9D9"/>
+          </w:tcPr>
+          <w:p>
+            <w:pPr>
+              <w:rPr>
+                <w:color w:val="000000"/>
+                <w:sz w:val="16"/>
+                <w:szCs w:val="16"/>
+                <w:lang w:val="es-ES"/>
+              </w:rPr>
+            </w:pPr>
+            <w:r>
+              <w:rPr>
+                <w:color w:val="000000"/>
+                <w:sz w:val="16"/>
+                <w:szCs w:val="16"/>
+                <w:lang w:val="es-ES"/>
+              </w:rPr>
+              <w:t>Líderes de proyecto de de PI, CS y UARTN.</w:t>
+            </w:r>
+          </w:p>
+        </w:tc>
+        <w:tc>
+          <w:tcPr>
+            <w:tcW w:w="945" w:type="dxa"/>
+            <w:shd w:val="clear" w:color="auto" w:fill="D9D9D9"/>
+          </w:tcPr>
+          <w:p>
+            <w:pPr>
+              <w:rPr>
+                <w:color w:val="000000"/>
+                <w:sz w:val="16"/>
+                <w:szCs w:val="16"/>
+                <w:lang w:val="es-ES"/>
+              </w:rPr>
+            </w:pPr>
+            <w:r>
+              <w:rPr>
+                <w:color w:val="000000"/>
+                <w:sz w:val="16"/>
+                <w:szCs w:val="16"/>
+                <w:lang w:val="es-ES"/>
+              </w:rPr>
+              <w:t>Líder de Proyecto</w:t>
+            </w:r>
           </w:p>
         </w:tc>
         <w:tc>
           <w:tcPr>
             <w:tcW w:w="2567" w:type="dxa"/>
-            <w:shd w:val="clear" w:color="auto" w:fill="D9D9D9" w:themeFill="background1" w:themeFillShade="D9"/>
-          </w:tcPr>
-          <w:p>
-            <w:pPr>
-              <w:rPr>
-                <w:color w:val="000000" w:themeColor="text1"/>
-                <w:sz w:val="16"/>
-                <w:szCs w:val="16"/>
-                <w:lang w:val="es-ES"/>
-              </w:rPr>
-            </w:pPr>
+            <w:shd w:val="clear" w:color="auto" w:fill="D9D9D9"/>
+          </w:tcPr>
+          <w:p>
+            <w:pPr>
+              <w:rPr>
+                <w:color w:val="000000"/>
+                <w:sz w:val="16"/>
+                <w:szCs w:val="16"/>
+                <w:lang w:val="es-ES"/>
+              </w:rPr>
+            </w:pPr>
+            <w:r>
+              <w:rPr>
+                <w:color w:val="000000"/>
+                <w:sz w:val="16"/>
+                <w:szCs w:val="16"/>
+                <w:lang w:val="es-ES"/>
+              </w:rPr>
+              <w:t>Reporte de bug’s encontrados, solicitudes de cambio de requerimientos, listado de objetivos cumplidos y pendientes.</w:t>
+            </w:r>
           </w:p>
         </w:tc>
       </w:tr>
@@ -3315,20 +2218,20 @@
         <w:tc>
           <w:tcPr>
             <w:tcW w:w="1292" w:type="dxa"/>
-            <w:shd w:val="clear" w:color="auto" w:fill="D9D9D9" w:themeFill="background1" w:themeFillShade="D9"/>
-          </w:tcPr>
-          <w:p>
-            <w:pPr>
-              <w:rPr>
-                <w:color w:val="000000" w:themeColor="text1"/>
-                <w:sz w:val="16"/>
-                <w:szCs w:val="16"/>
-                <w:lang w:val="es-ES"/>
-              </w:rPr>
-            </w:pPr>
-            <w:r>
-              <w:rPr>
-                <w:color w:val="000000" w:themeColor="text1"/>
+            <w:shd w:val="clear" w:color="auto" w:fill="D9D9D9"/>
+          </w:tcPr>
+          <w:p>
+            <w:pPr>
+              <w:rPr>
+                <w:color w:val="000000"/>
+                <w:sz w:val="16"/>
+                <w:szCs w:val="16"/>
+                <w:lang w:val="es-ES"/>
+              </w:rPr>
+            </w:pPr>
+            <w:r>
+              <w:rPr>
+                <w:color w:val="000000"/>
                 <w:sz w:val="16"/>
                 <w:szCs w:val="16"/>
                 <w:lang w:val="es-ES"/>
@@ -3340,113 +2243,176 @@
         <w:tc>
           <w:tcPr>
             <w:tcW w:w="1459" w:type="dxa"/>
-            <w:shd w:val="clear" w:color="auto" w:fill="D9D9D9" w:themeFill="background1" w:themeFillShade="D9"/>
-          </w:tcPr>
-          <w:p>
-            <w:pPr>
-              <w:rPr>
-                <w:color w:val="000000" w:themeColor="text1"/>
-                <w:sz w:val="16"/>
-                <w:szCs w:val="16"/>
-                <w:lang w:val="es-ES"/>
-              </w:rPr>
-            </w:pPr>
+            <w:shd w:val="clear" w:color="auto" w:fill="D9D9D9"/>
+          </w:tcPr>
+          <w:p>
+            <w:pPr>
+              <w:rPr>
+                <w:color w:val="000000"/>
+                <w:sz w:val="16"/>
+                <w:szCs w:val="16"/>
+                <w:lang w:val="es-ES"/>
+              </w:rPr>
+            </w:pPr>
+            <w:r>
+              <w:rPr>
+                <w:color w:val="000000"/>
+                <w:sz w:val="16"/>
+                <w:szCs w:val="16"/>
+                <w:lang w:val="es-ES"/>
+              </w:rPr>
+              <w:t>Reporte de avance de los distintos equipos que se encuentran trabajando en la entrega. Análisis de riesgos detectados.</w:t>
+            </w:r>
+          </w:p>
+        </w:tc>
+        <w:tc>
+          <w:tcPr>
+            <w:tcW w:w="945" w:type="dxa"/>
+            <w:shd w:val="clear" w:color="auto" w:fill="D9D9D9"/>
+          </w:tcPr>
+          <w:p>
+            <w:pPr>
+              <w:rPr>
+                <w:color w:val="000000"/>
+                <w:sz w:val="16"/>
+                <w:szCs w:val="16"/>
+                <w:lang w:val="es-ES"/>
+              </w:rPr>
+            </w:pPr>
+            <w:r>
+              <w:rPr>
+                <w:color w:val="000000"/>
+                <w:sz w:val="16"/>
+                <w:szCs w:val="16"/>
+                <w:lang w:val="es-ES"/>
+              </w:rPr>
+              <w:t>Semanal</w:t>
+            </w:r>
           </w:p>
         </w:tc>
         <w:tc>
           <w:tcPr>
             <w:tcW w:w="709" w:type="dxa"/>
-            <w:shd w:val="clear" w:color="auto" w:fill="D9D9D9" w:themeFill="background1" w:themeFillShade="D9"/>
-          </w:tcPr>
-          <w:p>
-            <w:pPr>
-              <w:rPr>
-                <w:color w:val="000000" w:themeColor="text1"/>
-                <w:sz w:val="16"/>
-                <w:szCs w:val="16"/>
-                <w:lang w:val="es-ES"/>
-              </w:rPr>
-            </w:pPr>
+            <w:shd w:val="clear" w:color="auto" w:fill="D9D9D9"/>
+          </w:tcPr>
+          <w:p>
+            <w:pPr>
+              <w:rPr>
+                <w:color w:val="000000"/>
+                <w:sz w:val="16"/>
+                <w:szCs w:val="16"/>
+                <w:lang w:val="es-ES"/>
+              </w:rPr>
+            </w:pPr>
+            <w:r>
+              <w:rPr>
+                <w:color w:val="000000"/>
+                <w:sz w:val="16"/>
+                <w:szCs w:val="16"/>
+                <w:lang w:val="es-ES"/>
+              </w:rPr>
+              <w:t>30 m.</w:t>
+            </w:r>
           </w:p>
         </w:tc>
         <w:tc>
           <w:tcPr>
             <w:tcW w:w="709" w:type="dxa"/>
-            <w:shd w:val="clear" w:color="auto" w:fill="D9D9D9" w:themeFill="background1" w:themeFillShade="D9"/>
-          </w:tcPr>
-          <w:p>
-            <w:pPr>
-              <w:rPr>
-                <w:color w:val="000000" w:themeColor="text1"/>
-                <w:sz w:val="16"/>
-                <w:szCs w:val="16"/>
-                <w:lang w:val="es-ES"/>
-              </w:rPr>
-            </w:pPr>
-          </w:p>
-        </w:tc>
-        <w:tc>
-          <w:tcPr>
-            <w:tcW w:w="709" w:type="dxa"/>
-            <w:shd w:val="clear" w:color="auto" w:fill="D9D9D9" w:themeFill="background1" w:themeFillShade="D9"/>
-          </w:tcPr>
-          <w:p>
-            <w:pPr>
-              <w:rPr>
-                <w:color w:val="000000" w:themeColor="text1"/>
-                <w:sz w:val="16"/>
-                <w:szCs w:val="16"/>
-                <w:lang w:val="es-ES"/>
-              </w:rPr>
-            </w:pPr>
+            <w:shd w:val="clear" w:color="auto" w:fill="D9D9D9"/>
+          </w:tcPr>
+          <w:p>
+            <w:pPr>
+              <w:rPr>
+                <w:color w:val="000000"/>
+                <w:sz w:val="16"/>
+                <w:szCs w:val="16"/>
+                <w:lang w:val="es-ES"/>
+              </w:rPr>
+            </w:pPr>
+            <w:r>
+              <w:rPr>
+                <w:color w:val="000000"/>
+                <w:sz w:val="16"/>
+                <w:szCs w:val="16"/>
+                <w:lang w:val="es-ES"/>
+              </w:rPr>
+              <w:t>10 am.</w:t>
+            </w:r>
           </w:p>
         </w:tc>
         <w:tc>
           <w:tcPr>
             <w:tcW w:w="1133" w:type="dxa"/>
-            <w:shd w:val="clear" w:color="auto" w:fill="D9D9D9" w:themeFill="background1" w:themeFillShade="D9"/>
-          </w:tcPr>
-          <w:p>
-            <w:pPr>
-              <w:rPr>
-                <w:color w:val="000000" w:themeColor="text1"/>
-                <w:sz w:val="16"/>
-                <w:szCs w:val="16"/>
-                <w:lang w:val="es-ES"/>
-              </w:rPr>
-            </w:pPr>
-          </w:p>
-        </w:tc>
-        <w:tc>
-          <w:tcPr>
-            <w:tcW w:w="709" w:type="dxa"/>
-            <w:shd w:val="clear" w:color="auto" w:fill="D9D9D9" w:themeFill="background1" w:themeFillShade="D9"/>
-          </w:tcPr>
-          <w:p>
-            <w:pPr>
-              <w:rPr>
-                <w:color w:val="000000" w:themeColor="text1"/>
-                <w:sz w:val="16"/>
-                <w:szCs w:val="16"/>
-                <w:lang w:val="es-ES"/>
-              </w:rPr>
-            </w:pPr>
+            <w:shd w:val="clear" w:color="auto" w:fill="D9D9D9"/>
+          </w:tcPr>
+          <w:p>
+            <w:pPr>
+              <w:rPr>
+                <w:color w:val="000000"/>
+                <w:sz w:val="16"/>
+                <w:szCs w:val="16"/>
+                <w:lang w:val="es-ES"/>
+              </w:rPr>
+            </w:pPr>
+            <w:r>
+              <w:rPr>
+                <w:color w:val="000000"/>
+                <w:sz w:val="16"/>
+                <w:szCs w:val="16"/>
+                <w:lang w:val="es-ES"/>
+              </w:rPr>
+              <w:t>Líder de Proyecto y los jefes de los distintos módulos.</w:t>
+            </w:r>
+          </w:p>
+        </w:tc>
+        <w:tc>
+          <w:tcPr>
+            <w:tcW w:w="945" w:type="dxa"/>
+            <w:shd w:val="clear" w:color="auto" w:fill="D9D9D9"/>
+          </w:tcPr>
+          <w:p>
+            <w:pPr>
+              <w:rPr>
+                <w:color w:val="000000"/>
+                <w:sz w:val="16"/>
+                <w:szCs w:val="16"/>
+                <w:lang w:val="es-ES"/>
+              </w:rPr>
+            </w:pPr>
+            <w:r>
+              <w:rPr>
+                <w:color w:val="000000"/>
+                <w:sz w:val="16"/>
+                <w:szCs w:val="16"/>
+                <w:lang w:val="es-ES"/>
+              </w:rPr>
+              <w:t>Líder de Proyecto</w:t>
+            </w:r>
           </w:p>
         </w:tc>
         <w:tc>
           <w:tcPr>
             <w:tcW w:w="2567" w:type="dxa"/>
-            <w:shd w:val="clear" w:color="auto" w:fill="D9D9D9" w:themeFill="background1" w:themeFillShade="D9"/>
-          </w:tcPr>
-          <w:p>
-            <w:pPr>
-              <w:rPr>
-                <w:color w:val="000000" w:themeColor="text1"/>
-                <w:sz w:val="16"/>
-                <w:szCs w:val="16"/>
-                <w:lang w:val="es-ES"/>
-              </w:rPr>
-            </w:pPr>
+            <w:shd w:val="clear" w:color="auto" w:fill="D9D9D9"/>
+          </w:tcPr>
+          <w:p>
+            <w:pPr>
+              <w:rPr>
+                <w:color w:val="000000"/>
+                <w:sz w:val="16"/>
+                <w:szCs w:val="16"/>
+                <w:lang w:val="es-ES"/>
+              </w:rPr>
+            </w:pPr>
+            <w:r>
+              <w:rPr>
+                <w:color w:val="000000"/>
+                <w:sz w:val="16"/>
+                <w:szCs w:val="16"/>
+                <w:lang w:val="es-ES"/>
+              </w:rPr>
+              <w:t>Registro de riesgos, indicadores de control, calendario interno y externo.</w:t>
+            </w:r>
           </w:p>
         </w:tc>
       </w:tr>
@@ -3454,20 +2420,20 @@
         <w:tc>
           <w:tcPr>
             <w:tcW w:w="1292" w:type="dxa"/>
-            <w:shd w:val="clear" w:color="auto" w:fill="D9D9D9" w:themeFill="background1" w:themeFillShade="D9"/>
-          </w:tcPr>
-          <w:p>
-            <w:pPr>
-              <w:rPr>
-                <w:color w:val="000000" w:themeColor="text1"/>
-                <w:sz w:val="16"/>
-                <w:szCs w:val="16"/>
-                <w:lang w:val="es-ES"/>
-              </w:rPr>
-            </w:pPr>
-            <w:r>
-              <w:rPr>
-                <w:color w:val="000000" w:themeColor="text1"/>
+            <w:shd w:val="clear" w:color="auto" w:fill="D9D9D9"/>
+          </w:tcPr>
+          <w:p>
+            <w:pPr>
+              <w:rPr>
+                <w:color w:val="000000"/>
+                <w:sz w:val="16"/>
+                <w:szCs w:val="16"/>
+                <w:lang w:val="es-ES"/>
+              </w:rPr>
+            </w:pPr>
+            <w:r>
+              <w:rPr>
+                <w:color w:val="000000"/>
                 <w:sz w:val="16"/>
                 <w:szCs w:val="16"/>
                 <w:lang w:val="es-ES"/>
@@ -3479,113 +2445,176 @@
         <w:tc>
           <w:tcPr>
             <w:tcW w:w="1459" w:type="dxa"/>
-            <w:shd w:val="clear" w:color="auto" w:fill="D9D9D9" w:themeFill="background1" w:themeFillShade="D9"/>
-          </w:tcPr>
-          <w:p>
-            <w:pPr>
-              <w:rPr>
-                <w:color w:val="000000" w:themeColor="text1"/>
-                <w:sz w:val="16"/>
-                <w:szCs w:val="16"/>
-                <w:lang w:val="es-ES"/>
-              </w:rPr>
-            </w:pPr>
+            <w:shd w:val="clear" w:color="auto" w:fill="D9D9D9"/>
+          </w:tcPr>
+          <w:p>
+            <w:pPr>
+              <w:rPr>
+                <w:color w:val="000000"/>
+                <w:sz w:val="16"/>
+                <w:szCs w:val="16"/>
+                <w:lang w:val="es-ES"/>
+              </w:rPr>
+            </w:pPr>
+            <w:r>
+              <w:rPr>
+                <w:color w:val="000000"/>
+                <w:sz w:val="16"/>
+                <w:szCs w:val="16"/>
+                <w:lang w:val="es-ES"/>
+              </w:rPr>
+              <w:t>Verificación de hitos cumplidos para la fecha, seguimiento de riesgos externos.</w:t>
+            </w:r>
+          </w:p>
+        </w:tc>
+        <w:tc>
+          <w:tcPr>
+            <w:tcW w:w="945" w:type="dxa"/>
+            <w:shd w:val="clear" w:color="auto" w:fill="D9D9D9"/>
+          </w:tcPr>
+          <w:p>
+            <w:pPr>
+              <w:rPr>
+                <w:color w:val="000000"/>
+                <w:sz w:val="16"/>
+                <w:szCs w:val="16"/>
+                <w:lang w:val="es-ES"/>
+              </w:rPr>
+            </w:pPr>
+            <w:r>
+              <w:rPr>
+                <w:color w:val="000000"/>
+                <w:sz w:val="16"/>
+                <w:szCs w:val="16"/>
+                <w:lang w:val="es-ES"/>
+              </w:rPr>
+              <w:t>Quincenal</w:t>
+            </w:r>
           </w:p>
         </w:tc>
         <w:tc>
           <w:tcPr>
             <w:tcW w:w="709" w:type="dxa"/>
-            <w:shd w:val="clear" w:color="auto" w:fill="D9D9D9" w:themeFill="background1" w:themeFillShade="D9"/>
-          </w:tcPr>
-          <w:p>
-            <w:pPr>
-              <w:rPr>
-                <w:color w:val="000000" w:themeColor="text1"/>
-                <w:sz w:val="16"/>
-                <w:szCs w:val="16"/>
-                <w:lang w:val="es-ES"/>
-              </w:rPr>
-            </w:pPr>
+            <w:shd w:val="clear" w:color="auto" w:fill="D9D9D9"/>
+          </w:tcPr>
+          <w:p>
+            <w:pPr>
+              <w:rPr>
+                <w:color w:val="000000"/>
+                <w:sz w:val="16"/>
+                <w:szCs w:val="16"/>
+                <w:lang w:val="es-ES"/>
+              </w:rPr>
+            </w:pPr>
+            <w:r>
+              <w:rPr>
+                <w:color w:val="000000"/>
+                <w:sz w:val="16"/>
+                <w:szCs w:val="16"/>
+                <w:lang w:val="es-ES"/>
+              </w:rPr>
+              <w:t>1 h.</w:t>
+            </w:r>
           </w:p>
         </w:tc>
         <w:tc>
           <w:tcPr>
             <w:tcW w:w="709" w:type="dxa"/>
-            <w:shd w:val="clear" w:color="auto" w:fill="D9D9D9" w:themeFill="background1" w:themeFillShade="D9"/>
-          </w:tcPr>
-          <w:p>
-            <w:pPr>
-              <w:rPr>
-                <w:color w:val="000000" w:themeColor="text1"/>
-                <w:sz w:val="16"/>
-                <w:szCs w:val="16"/>
-                <w:lang w:val="es-ES"/>
-              </w:rPr>
-            </w:pPr>
-          </w:p>
-        </w:tc>
-        <w:tc>
-          <w:tcPr>
-            <w:tcW w:w="709" w:type="dxa"/>
-            <w:shd w:val="clear" w:color="auto" w:fill="D9D9D9" w:themeFill="background1" w:themeFillShade="D9"/>
-          </w:tcPr>
-          <w:p>
-            <w:pPr>
-              <w:rPr>
-                <w:color w:val="000000" w:themeColor="text1"/>
-                <w:sz w:val="16"/>
-                <w:szCs w:val="16"/>
-                <w:lang w:val="es-ES"/>
-              </w:rPr>
-            </w:pPr>
+            <w:shd w:val="clear" w:color="auto" w:fill="D9D9D9"/>
+          </w:tcPr>
+          <w:p>
+            <w:pPr>
+              <w:rPr>
+                <w:color w:val="000000"/>
+                <w:sz w:val="16"/>
+                <w:szCs w:val="16"/>
+                <w:lang w:val="es-ES"/>
+              </w:rPr>
+            </w:pPr>
+            <w:r>
+              <w:rPr>
+                <w:color w:val="000000"/>
+                <w:sz w:val="16"/>
+                <w:szCs w:val="16"/>
+                <w:lang w:val="es-ES"/>
+              </w:rPr>
+              <w:t>4 pm.</w:t>
+            </w:r>
           </w:p>
         </w:tc>
         <w:tc>
           <w:tcPr>
             <w:tcW w:w="1133" w:type="dxa"/>
-            <w:shd w:val="clear" w:color="auto" w:fill="D9D9D9" w:themeFill="background1" w:themeFillShade="D9"/>
-          </w:tcPr>
-          <w:p>
-            <w:pPr>
-              <w:rPr>
-                <w:color w:val="000000" w:themeColor="text1"/>
-                <w:sz w:val="16"/>
-                <w:szCs w:val="16"/>
-                <w:lang w:val="es-ES"/>
-              </w:rPr>
-            </w:pPr>
-          </w:p>
-        </w:tc>
-        <w:tc>
-          <w:tcPr>
-            <w:tcW w:w="709" w:type="dxa"/>
-            <w:shd w:val="clear" w:color="auto" w:fill="D9D9D9" w:themeFill="background1" w:themeFillShade="D9"/>
-          </w:tcPr>
-          <w:p>
-            <w:pPr>
-              <w:rPr>
-                <w:color w:val="000000" w:themeColor="text1"/>
-                <w:sz w:val="16"/>
-                <w:szCs w:val="16"/>
-                <w:lang w:val="es-ES"/>
-              </w:rPr>
-            </w:pPr>
+            <w:shd w:val="clear" w:color="auto" w:fill="D9D9D9"/>
+          </w:tcPr>
+          <w:p>
+            <w:pPr>
+              <w:rPr>
+                <w:color w:val="000000"/>
+                <w:sz w:val="16"/>
+                <w:szCs w:val="16"/>
+                <w:lang w:val="es-ES"/>
+              </w:rPr>
+            </w:pPr>
+            <w:r>
+              <w:rPr>
+                <w:color w:val="000000"/>
+                <w:sz w:val="16"/>
+                <w:szCs w:val="16"/>
+                <w:lang w:val="es-ES"/>
+              </w:rPr>
+              <w:t>Líderes de proyecto de PI, CS y UARTN.</w:t>
+            </w:r>
+          </w:p>
+        </w:tc>
+        <w:tc>
+          <w:tcPr>
+            <w:tcW w:w="945" w:type="dxa"/>
+            <w:shd w:val="clear" w:color="auto" w:fill="D9D9D9"/>
+          </w:tcPr>
+          <w:p>
+            <w:pPr>
+              <w:rPr>
+                <w:color w:val="000000"/>
+                <w:sz w:val="16"/>
+                <w:szCs w:val="16"/>
+                <w:lang w:val="es-ES"/>
+              </w:rPr>
+            </w:pPr>
+            <w:r>
+              <w:rPr>
+                <w:color w:val="000000"/>
+                <w:sz w:val="16"/>
+                <w:szCs w:val="16"/>
+                <w:lang w:val="es-ES"/>
+              </w:rPr>
+              <w:t>Líder de Proyecto</w:t>
+            </w:r>
           </w:p>
         </w:tc>
         <w:tc>
           <w:tcPr>
             <w:tcW w:w="2567" w:type="dxa"/>
-            <w:shd w:val="clear" w:color="auto" w:fill="D9D9D9" w:themeFill="background1" w:themeFillShade="D9"/>
-          </w:tcPr>
-          <w:p>
-            <w:pPr>
-              <w:rPr>
-                <w:color w:val="000000" w:themeColor="text1"/>
-                <w:sz w:val="16"/>
-                <w:szCs w:val="16"/>
-                <w:lang w:val="es-ES"/>
-              </w:rPr>
-            </w:pPr>
+            <w:shd w:val="clear" w:color="auto" w:fill="D9D9D9"/>
+          </w:tcPr>
+          <w:p>
+            <w:pPr>
+              <w:rPr>
+                <w:color w:val="000000"/>
+                <w:sz w:val="16"/>
+                <w:szCs w:val="16"/>
+                <w:lang w:val="es-ES"/>
+              </w:rPr>
+            </w:pPr>
+            <w:r>
+              <w:rPr>
+                <w:color w:val="000000"/>
+                <w:sz w:val="16"/>
+                <w:szCs w:val="16"/>
+                <w:lang w:val="es-ES"/>
+              </w:rPr>
+              <w:t>Calendario externo, riesgos externos detectados. Informe de avance.</w:t>
+            </w:r>
           </w:p>
         </w:tc>
       </w:tr>
@@ -3593,20 +2622,20 @@
         <w:tc>
           <w:tcPr>
             <w:tcW w:w="1292" w:type="dxa"/>
-            <w:shd w:val="clear" w:color="auto" w:fill="D9D9D9" w:themeFill="background1" w:themeFillShade="D9"/>
-          </w:tcPr>
-          <w:p>
-            <w:pPr>
-              <w:rPr>
-                <w:color w:val="000000" w:themeColor="text1"/>
-                <w:sz w:val="16"/>
-                <w:szCs w:val="16"/>
-                <w:lang w:val="es-ES"/>
-              </w:rPr>
-            </w:pPr>
-            <w:r>
-              <w:rPr>
-                <w:color w:val="000000" w:themeColor="text1"/>
+            <w:shd w:val="clear" w:color="auto" w:fill="D9D9D9"/>
+          </w:tcPr>
+          <w:p>
+            <w:pPr>
+              <w:rPr>
+                <w:color w:val="000000"/>
+                <w:sz w:val="16"/>
+                <w:szCs w:val="16"/>
+                <w:lang w:val="es-ES"/>
+              </w:rPr>
+            </w:pPr>
+            <w:r>
+              <w:rPr>
+                <w:color w:val="000000"/>
                 <w:sz w:val="16"/>
                 <w:szCs w:val="16"/>
                 <w:lang w:val="es-ES"/>
@@ -3618,113 +2647,176 @@
         <w:tc>
           <w:tcPr>
             <w:tcW w:w="1459" w:type="dxa"/>
-            <w:shd w:val="clear" w:color="auto" w:fill="D9D9D9" w:themeFill="background1" w:themeFillShade="D9"/>
-          </w:tcPr>
-          <w:p>
-            <w:pPr>
-              <w:rPr>
-                <w:color w:val="000000" w:themeColor="text1"/>
-                <w:sz w:val="16"/>
-                <w:szCs w:val="16"/>
-                <w:lang w:val="es-ES"/>
-              </w:rPr>
-            </w:pPr>
+            <w:shd w:val="clear" w:color="auto" w:fill="D9D9D9"/>
+          </w:tcPr>
+          <w:p>
+            <w:pPr>
+              <w:rPr>
+                <w:color w:val="000000"/>
+                <w:sz w:val="16"/>
+                <w:szCs w:val="16"/>
+                <w:lang w:val="es-ES"/>
+              </w:rPr>
+            </w:pPr>
+            <w:r>
+              <w:rPr>
+                <w:color w:val="000000"/>
+                <w:sz w:val="16"/>
+                <w:szCs w:val="16"/>
+                <w:lang w:val="es-ES"/>
+              </w:rPr>
+              <w:t>Se reporta el avance alcanzado hasta el momento. Se notifican los riesgos de mayor exposición.</w:t>
+            </w:r>
+          </w:p>
+        </w:tc>
+        <w:tc>
+          <w:tcPr>
+            <w:tcW w:w="945" w:type="dxa"/>
+            <w:shd w:val="clear" w:color="auto" w:fill="D9D9D9"/>
+          </w:tcPr>
+          <w:p>
+            <w:pPr>
+              <w:rPr>
+                <w:color w:val="000000"/>
+                <w:sz w:val="16"/>
+                <w:szCs w:val="16"/>
+                <w:lang w:val="es-ES"/>
+              </w:rPr>
+            </w:pPr>
+            <w:r>
+              <w:rPr>
+                <w:color w:val="000000"/>
+                <w:sz w:val="16"/>
+                <w:szCs w:val="16"/>
+                <w:lang w:val="es-ES"/>
+              </w:rPr>
+              <w:t>Mensual</w:t>
+            </w:r>
           </w:p>
         </w:tc>
         <w:tc>
           <w:tcPr>
             <w:tcW w:w="709" w:type="dxa"/>
-            <w:shd w:val="clear" w:color="auto" w:fill="D9D9D9" w:themeFill="background1" w:themeFillShade="D9"/>
-          </w:tcPr>
-          <w:p>
-            <w:pPr>
-              <w:rPr>
-                <w:color w:val="000000" w:themeColor="text1"/>
-                <w:sz w:val="16"/>
-                <w:szCs w:val="16"/>
-                <w:lang w:val="es-ES"/>
-              </w:rPr>
-            </w:pPr>
+            <w:shd w:val="clear" w:color="auto" w:fill="D9D9D9"/>
+          </w:tcPr>
+          <w:p>
+            <w:pPr>
+              <w:rPr>
+                <w:color w:val="000000"/>
+                <w:sz w:val="16"/>
+                <w:szCs w:val="16"/>
+                <w:lang w:val="es-ES"/>
+              </w:rPr>
+            </w:pPr>
+            <w:r>
+              <w:rPr>
+                <w:color w:val="000000"/>
+                <w:sz w:val="16"/>
+                <w:szCs w:val="16"/>
+                <w:lang w:val="es-ES"/>
+              </w:rPr>
+              <w:t>30 m.</w:t>
+            </w:r>
           </w:p>
         </w:tc>
         <w:tc>
           <w:tcPr>
             <w:tcW w:w="709" w:type="dxa"/>
-            <w:shd w:val="clear" w:color="auto" w:fill="D9D9D9" w:themeFill="background1" w:themeFillShade="D9"/>
-          </w:tcPr>
-          <w:p>
-            <w:pPr>
-              <w:rPr>
-                <w:color w:val="000000" w:themeColor="text1"/>
-                <w:sz w:val="16"/>
-                <w:szCs w:val="16"/>
-                <w:lang w:val="es-ES"/>
-              </w:rPr>
-            </w:pPr>
-          </w:p>
-        </w:tc>
-        <w:tc>
-          <w:tcPr>
-            <w:tcW w:w="709" w:type="dxa"/>
-            <w:shd w:val="clear" w:color="auto" w:fill="D9D9D9" w:themeFill="background1" w:themeFillShade="D9"/>
-          </w:tcPr>
-          <w:p>
-            <w:pPr>
-              <w:rPr>
-                <w:color w:val="000000" w:themeColor="text1"/>
-                <w:sz w:val="16"/>
-                <w:szCs w:val="16"/>
-                <w:lang w:val="es-ES"/>
-              </w:rPr>
-            </w:pPr>
+            <w:shd w:val="clear" w:color="auto" w:fill="D9D9D9"/>
+          </w:tcPr>
+          <w:p>
+            <w:pPr>
+              <w:rPr>
+                <w:color w:val="000000"/>
+                <w:sz w:val="16"/>
+                <w:szCs w:val="16"/>
+                <w:lang w:val="es-ES"/>
+              </w:rPr>
+            </w:pPr>
+            <w:r>
+              <w:rPr>
+                <w:color w:val="000000"/>
+                <w:sz w:val="16"/>
+                <w:szCs w:val="16"/>
+                <w:lang w:val="es-ES"/>
+              </w:rPr>
+              <w:t>4 pm.</w:t>
+            </w:r>
           </w:p>
         </w:tc>
         <w:tc>
           <w:tcPr>
             <w:tcW w:w="1133" w:type="dxa"/>
-            <w:shd w:val="clear" w:color="auto" w:fill="D9D9D9" w:themeFill="background1" w:themeFillShade="D9"/>
-          </w:tcPr>
-          <w:p>
-            <w:pPr>
-              <w:rPr>
-                <w:color w:val="000000" w:themeColor="text1"/>
-                <w:sz w:val="16"/>
-                <w:szCs w:val="16"/>
-                <w:lang w:val="es-ES"/>
-              </w:rPr>
-            </w:pPr>
-          </w:p>
-        </w:tc>
-        <w:tc>
-          <w:tcPr>
-            <w:tcW w:w="709" w:type="dxa"/>
-            <w:shd w:val="clear" w:color="auto" w:fill="D9D9D9" w:themeFill="background1" w:themeFillShade="D9"/>
-          </w:tcPr>
-          <w:p>
-            <w:pPr>
-              <w:rPr>
-                <w:color w:val="000000" w:themeColor="text1"/>
-                <w:sz w:val="16"/>
-                <w:szCs w:val="16"/>
-                <w:lang w:val="es-ES"/>
-              </w:rPr>
-            </w:pPr>
+            <w:shd w:val="clear" w:color="auto" w:fill="D9D9D9"/>
+          </w:tcPr>
+          <w:p>
+            <w:pPr>
+              <w:rPr>
+                <w:color w:val="000000"/>
+                <w:sz w:val="16"/>
+                <w:szCs w:val="16"/>
+                <w:lang w:val="es-ES"/>
+              </w:rPr>
+            </w:pPr>
+            <w:r>
+              <w:rPr>
+                <w:color w:val="000000"/>
+                <w:sz w:val="16"/>
+                <w:szCs w:val="16"/>
+                <w:lang w:val="es-ES"/>
+              </w:rPr>
+              <w:t>Gerencia y líder de proyecto de PI y UARTN.</w:t>
+            </w:r>
+          </w:p>
+        </w:tc>
+        <w:tc>
+          <w:tcPr>
+            <w:tcW w:w="945" w:type="dxa"/>
+            <w:shd w:val="clear" w:color="auto" w:fill="D9D9D9"/>
+          </w:tcPr>
+          <w:p>
+            <w:pPr>
+              <w:rPr>
+                <w:color w:val="000000"/>
+                <w:sz w:val="16"/>
+                <w:szCs w:val="16"/>
+                <w:lang w:val="es-ES"/>
+              </w:rPr>
+            </w:pPr>
+            <w:r>
+              <w:rPr>
+                <w:color w:val="000000"/>
+                <w:sz w:val="16"/>
+                <w:szCs w:val="16"/>
+                <w:lang w:val="es-ES"/>
+              </w:rPr>
+              <w:t>Líder de Proyecto</w:t>
+            </w:r>
           </w:p>
         </w:tc>
         <w:tc>
           <w:tcPr>
             <w:tcW w:w="2567" w:type="dxa"/>
-            <w:shd w:val="clear" w:color="auto" w:fill="D9D9D9" w:themeFill="background1" w:themeFillShade="D9"/>
-          </w:tcPr>
-          <w:p>
-            <w:pPr>
-              <w:rPr>
-                <w:color w:val="000000" w:themeColor="text1"/>
-                <w:sz w:val="16"/>
-                <w:szCs w:val="16"/>
-                <w:lang w:val="es-ES"/>
-              </w:rPr>
-            </w:pPr>
+            <w:shd w:val="clear" w:color="auto" w:fill="D9D9D9"/>
+          </w:tcPr>
+          <w:p>
+            <w:pPr>
+              <w:rPr>
+                <w:color w:val="000000"/>
+                <w:sz w:val="16"/>
+                <w:szCs w:val="16"/>
+                <w:lang w:val="es-ES"/>
+              </w:rPr>
+            </w:pPr>
+            <w:r>
+              <w:rPr>
+                <w:color w:val="000000"/>
+                <w:sz w:val="16"/>
+                <w:szCs w:val="16"/>
+                <w:lang w:val="es-ES"/>
+              </w:rPr>
+              <w:t xml:space="preserve">Informe de avance, riesgos críticos detectados, objetivos cumplidos y calendario externo. </w:t>
+            </w:r>
           </w:p>
         </w:tc>
       </w:tr>
@@ -3791,7 +2883,7 @@
 <w:hdr xmlns:ve="http://schemas.openxmlformats.org/markup-compatibility/2006" xmlns:o="urn:schemas-microsoft-com:office:office" xmlns:r="http://schemas.openxmlformats.org/officeDocument/2006/relationships" xmlns:m="http://schemas.openxmlformats.org/officeDocument/2006/math" xmlns:v="urn:schemas-microsoft-com:vml" xmlns:wp="http://schemas.openxmlformats.org/drawingml/2006/wordprocessingDrawing" xmlns:w10="urn:schemas-microsoft-com:office:word" xmlns:w="http://schemas.openxmlformats.org/wordprocessingml/2006/main" xmlns:wne="http://schemas.microsoft.com/office/word/2006/wordml">
   <w:p>
     <w:pPr>
-      <w:pStyle w:val="Encabezado"/>
+      <w:pStyle w:val="Header"/>
       <w:jc w:val="center"/>
       <w:rPr>
         <w:rFonts w:ascii="Arial" w:hAnsi="Arial" w:cs="Arial"/>
@@ -3817,7 +2909,7 @@
     </w:r>
     <w:r>
       <w:rPr>
-        <w:rStyle w:val="Nmerodepgina"/>
+        <w:rStyle w:val="PageNumber"/>
         <w:rFonts w:ascii="Arial" w:hAnsi="Arial" w:cs="Arial"/>
         <w:sz w:val="16"/>
         <w:szCs w:val="16"/>
@@ -3826,7 +2918,7 @@
     </w:r>
     <w:r>
       <w:rPr>
-        <w:rStyle w:val="Nmerodepgina"/>
+        <w:rStyle w:val="PageNumber"/>
         <w:rFonts w:ascii="Arial" w:hAnsi="Arial" w:cs="Arial"/>
         <w:sz w:val="16"/>
         <w:szCs w:val="16"/>
@@ -3835,7 +2927,7 @@
     </w:r>
     <w:r>
       <w:rPr>
-        <w:rStyle w:val="Nmerodepgina"/>
+        <w:rStyle w:val="PageNumber"/>
         <w:rFonts w:ascii="Arial" w:hAnsi="Arial" w:cs="Arial"/>
         <w:sz w:val="16"/>
         <w:szCs w:val="16"/>
@@ -3844,17 +2936,17 @@
     </w:r>
     <w:r>
       <w:rPr>
-        <w:rStyle w:val="Nmerodepgina"/>
+        <w:rStyle w:val="PageNumber"/>
         <w:rFonts w:ascii="Arial" w:hAnsi="Arial" w:cs="Arial"/>
         <w:noProof/>
         <w:sz w:val="16"/>
         <w:szCs w:val="16"/>
       </w:rPr>
-      <w:t>3</w:t>
+      <w:t>2</w:t>
     </w:r>
     <w:r>
       <w:rPr>
-        <w:rStyle w:val="Nmerodepgina"/>
+        <w:rStyle w:val="PageNumber"/>
         <w:rFonts w:ascii="Arial" w:hAnsi="Arial" w:cs="Arial"/>
         <w:sz w:val="16"/>
         <w:szCs w:val="16"/>
@@ -3863,7 +2955,7 @@
     </w:r>
     <w:r>
       <w:rPr>
-        <w:rStyle w:val="Nmerodepgina"/>
+        <w:rStyle w:val="PageNumber"/>
         <w:rFonts w:ascii="Arial" w:hAnsi="Arial" w:cs="Arial"/>
         <w:sz w:val="16"/>
         <w:szCs w:val="16"/>
@@ -3872,7 +2964,7 @@
     </w:r>
     <w:r>
       <w:rPr>
-        <w:rStyle w:val="Nmerodepgina"/>
+        <w:rStyle w:val="PageNumber"/>
         <w:rFonts w:ascii="Arial" w:hAnsi="Arial" w:cs="Arial"/>
         <w:sz w:val="16"/>
         <w:szCs w:val="16"/>
@@ -3881,7 +2973,7 @@
     </w:r>
     <w:r>
       <w:rPr>
-        <w:rStyle w:val="Nmerodepgina"/>
+        <w:rStyle w:val="PageNumber"/>
         <w:rFonts w:ascii="Arial" w:hAnsi="Arial" w:cs="Arial"/>
         <w:sz w:val="16"/>
         <w:szCs w:val="16"/>
@@ -3890,7 +2982,7 @@
     </w:r>
     <w:r>
       <w:rPr>
-        <w:rStyle w:val="Nmerodepgina"/>
+        <w:rStyle w:val="PageNumber"/>
         <w:rFonts w:ascii="Arial" w:hAnsi="Arial" w:cs="Arial"/>
         <w:sz w:val="16"/>
         <w:szCs w:val="16"/>
@@ -3899,17 +2991,17 @@
     </w:r>
     <w:r>
       <w:rPr>
-        <w:rStyle w:val="Nmerodepgina"/>
+        <w:rStyle w:val="PageNumber"/>
         <w:rFonts w:ascii="Arial" w:hAnsi="Arial" w:cs="Arial"/>
         <w:noProof/>
         <w:sz w:val="16"/>
         <w:szCs w:val="16"/>
       </w:rPr>
-      <w:t>3</w:t>
+      <w:t>4</w:t>
     </w:r>
     <w:r>
       <w:rPr>
-        <w:rStyle w:val="Nmerodepgina"/>
+        <w:rStyle w:val="PageNumber"/>
         <w:rFonts w:ascii="Arial" w:hAnsi="Arial" w:cs="Arial"/>
         <w:sz w:val="16"/>
         <w:szCs w:val="16"/>
@@ -4048,7 +3140,7 @@
         <w:ind w:left="720" w:hanging="360"/>
       </w:pPr>
       <w:rPr>
-        <w:rFonts w:ascii="Symbol" w:hAnsi="Symbol" w:hint="default"/>
+        <w:rFonts w:ascii="Symbol" w:hAnsi="Symbol" w:cs="Symbol" w:hint="default"/>
       </w:rPr>
     </w:lvl>
     <w:lvl w:ilvl="1" w:tplc="2C0A0003" w:tentative="1">
@@ -4072,7 +3164,7 @@
         <w:ind w:left="2160" w:hanging="360"/>
       </w:pPr>
       <w:rPr>
-        <w:rFonts w:ascii="Wingdings" w:hAnsi="Wingdings" w:hint="default"/>
+        <w:rFonts w:ascii="Wingdings" w:hAnsi="Wingdings" w:cs="Wingdings" w:hint="default"/>
       </w:rPr>
     </w:lvl>
     <w:lvl w:ilvl="3" w:tplc="2C0A0001" w:tentative="1">
@@ -4084,7 +3176,7 @@
         <w:ind w:left="2880" w:hanging="360"/>
       </w:pPr>
       <w:rPr>
-        <w:rFonts w:ascii="Symbol" w:hAnsi="Symbol" w:hint="default"/>
+        <w:rFonts w:ascii="Symbol" w:hAnsi="Symbol" w:cs="Symbol" w:hint="default"/>
       </w:rPr>
     </w:lvl>
     <w:lvl w:ilvl="4" w:tplc="2C0A0003" w:tentative="1">
@@ -4108,7 +3200,7 @@
         <w:ind w:left="4320" w:hanging="360"/>
       </w:pPr>
       <w:rPr>
-        <w:rFonts w:ascii="Wingdings" w:hAnsi="Wingdings" w:hint="default"/>
+        <w:rFonts w:ascii="Wingdings" w:hAnsi="Wingdings" w:cs="Wingdings" w:hint="default"/>
       </w:rPr>
     </w:lvl>
     <w:lvl w:ilvl="6" w:tplc="2C0A0001" w:tentative="1">
@@ -4120,7 +3212,7 @@
         <w:ind w:left="5040" w:hanging="360"/>
       </w:pPr>
       <w:rPr>
-        <w:rFonts w:ascii="Symbol" w:hAnsi="Symbol" w:hint="default"/>
+        <w:rFonts w:ascii="Symbol" w:hAnsi="Symbol" w:cs="Symbol" w:hint="default"/>
       </w:rPr>
     </w:lvl>
     <w:lvl w:ilvl="7" w:tplc="2C0A0003" w:tentative="1">
@@ -4144,7 +3236,7 @@
         <w:ind w:left="6480" w:hanging="360"/>
       </w:pPr>
       <w:rPr>
-        <w:rFonts w:ascii="Wingdings" w:hAnsi="Wingdings" w:hint="default"/>
+        <w:rFonts w:ascii="Wingdings" w:hAnsi="Wingdings" w:cs="Wingdings" w:hint="default"/>
       </w:rPr>
     </w:lvl>
   </w:abstractNum>
@@ -5002,38 +4094,45 @@
     <w:rPrDefault>
       <w:rPr>
         <w:rFonts w:ascii="Calibri" w:eastAsia="Calibri" w:hAnsi="Calibri" w:cs="Times New Roman"/>
-        <w:lang w:val="es-AR" w:eastAsia="es-AR" w:bidi="ar-SA"/>
+        <w:sz w:val="22"/>
+        <w:szCs w:val="22"/>
+        <w:lang w:val="en-US" w:eastAsia="en-US" w:bidi="ar-SA"/>
       </w:rPr>
     </w:rPrDefault>
     <w:pPrDefault/>
   </w:docDefaults>
   <w:latentStyles w:defLockedState="0" w:defUIPriority="99" w:defSemiHidden="1" w:defUnhideWhenUsed="1" w:defQFormat="0" w:count="267">
-    <w:lsdException w:name="Normal" w:locked="1" w:semiHidden="0" w:uiPriority="0" w:unhideWhenUsed="0" w:qFormat="1"/>
-    <w:lsdException w:name="heading 1" w:locked="1" w:semiHidden="0" w:uiPriority="0" w:unhideWhenUsed="0" w:qFormat="1"/>
-    <w:lsdException w:name="heading 2" w:locked="1" w:semiHidden="0" w:uiPriority="0" w:unhideWhenUsed="0" w:qFormat="1"/>
-    <w:lsdException w:name="heading 3" w:locked="1" w:semiHidden="0" w:uiPriority="0" w:unhideWhenUsed="0" w:qFormat="1"/>
-    <w:lsdException w:name="heading 4" w:locked="1" w:semiHidden="0" w:uiPriority="0" w:unhideWhenUsed="0" w:qFormat="1"/>
-    <w:lsdException w:name="heading 5" w:locked="1" w:uiPriority="0" w:qFormat="1"/>
-    <w:lsdException w:name="heading 6" w:locked="1" w:uiPriority="0" w:qFormat="1"/>
-    <w:lsdException w:name="heading 7" w:locked="1" w:uiPriority="0" w:qFormat="1"/>
-    <w:lsdException w:name="heading 8" w:locked="1" w:uiPriority="0" w:qFormat="1"/>
-    <w:lsdException w:name="heading 9" w:locked="1" w:uiPriority="0" w:qFormat="1"/>
-    <w:lsdException w:name="toc 1" w:locked="1" w:semiHidden="0" w:uiPriority="0" w:unhideWhenUsed="0"/>
-    <w:lsdException w:name="toc 2" w:locked="1" w:semiHidden="0" w:uiPriority="0" w:unhideWhenUsed="0"/>
-    <w:lsdException w:name="toc 3" w:locked="1" w:semiHidden="0" w:uiPriority="0" w:unhideWhenUsed="0"/>
-    <w:lsdException w:name="toc 4" w:locked="1" w:semiHidden="0" w:uiPriority="0" w:unhideWhenUsed="0"/>
-    <w:lsdException w:name="toc 5" w:locked="1" w:semiHidden="0" w:uiPriority="0" w:unhideWhenUsed="0"/>
-    <w:lsdException w:name="toc 6" w:locked="1" w:semiHidden="0" w:uiPriority="0" w:unhideWhenUsed="0"/>
-    <w:lsdException w:name="toc 7" w:locked="1" w:semiHidden="0" w:uiPriority="0" w:unhideWhenUsed="0"/>
-    <w:lsdException w:name="toc 8" w:locked="1" w:semiHidden="0" w:uiPriority="0" w:unhideWhenUsed="0"/>
-    <w:lsdException w:name="toc 9" w:locked="1" w:semiHidden="0" w:uiPriority="0" w:unhideWhenUsed="0"/>
-    <w:lsdException w:name="caption" w:locked="1" w:uiPriority="0" w:qFormat="1"/>
-    <w:lsdException w:name="Title" w:locked="1" w:semiHidden="0" w:uiPriority="0" w:unhideWhenUsed="0" w:qFormat="1"/>
-    <w:lsdException w:name="Default Paragraph Font" w:locked="1" w:semiHidden="0" w:uiPriority="0" w:unhideWhenUsed="0"/>
-    <w:lsdException w:name="Subtitle" w:locked="1" w:semiHidden="0" w:uiPriority="0" w:unhideWhenUsed="0" w:qFormat="1"/>
-    <w:lsdException w:name="Strong" w:locked="1" w:semiHidden="0" w:uiPriority="0" w:unhideWhenUsed="0" w:qFormat="1"/>
-    <w:lsdException w:name="Emphasis" w:locked="1" w:semiHidden="0" w:uiPriority="0" w:unhideWhenUsed="0" w:qFormat="1"/>
-    <w:lsdException w:name="Table Grid" w:locked="1" w:semiHidden="0" w:uiPriority="0" w:unhideWhenUsed="0"/>
+    <w:lsdException w:name="Normal" w:semiHidden="0" w:uiPriority="0" w:unhideWhenUsed="0" w:qFormat="1"/>
+    <w:lsdException w:name="heading 1" w:semiHidden="0" w:unhideWhenUsed="0" w:qFormat="1"/>
+    <w:lsdException w:name="heading 2" w:semiHidden="0" w:unhideWhenUsed="0" w:qFormat="1"/>
+    <w:lsdException w:name="heading 3" w:semiHidden="0" w:unhideWhenUsed="0" w:qFormat="1"/>
+    <w:lsdException w:name="heading 4" w:semiHidden="0" w:unhideWhenUsed="0" w:qFormat="1"/>
+    <w:lsdException w:name="heading 5" w:uiPriority="9" w:qFormat="1"/>
+    <w:lsdException w:name="heading 6" w:uiPriority="9" w:qFormat="1"/>
+    <w:lsdException w:name="heading 7" w:uiPriority="9" w:qFormat="1"/>
+    <w:lsdException w:name="heading 8" w:uiPriority="9" w:qFormat="1"/>
+    <w:lsdException w:name="heading 9" w:uiPriority="9" w:qFormat="1"/>
+    <w:lsdException w:name="toc 1" w:unhideWhenUsed="0"/>
+    <w:lsdException w:name="toc 2" w:unhideWhenUsed="0"/>
+    <w:lsdException w:name="toc 3" w:unhideWhenUsed="0"/>
+    <w:lsdException w:name="toc 4" w:uiPriority="39"/>
+    <w:lsdException w:name="toc 5" w:uiPriority="39"/>
+    <w:lsdException w:name="toc 6" w:uiPriority="39"/>
+    <w:lsdException w:name="toc 7" w:uiPriority="39"/>
+    <w:lsdException w:name="toc 8" w:uiPriority="39"/>
+    <w:lsdException w:name="toc 9" w:uiPriority="39"/>
+    <w:lsdException w:name="header" w:unhideWhenUsed="0"/>
+    <w:lsdException w:name="footer" w:unhideWhenUsed="0"/>
+    <w:lsdException w:name="caption" w:uiPriority="35" w:qFormat="1"/>
+    <w:lsdException w:name="page number" w:unhideWhenUsed="0"/>
+    <w:lsdException w:name="Title" w:semiHidden="0" w:uiPriority="10" w:unhideWhenUsed="0" w:qFormat="1"/>
+    <w:lsdException w:name="Default Paragraph Font" w:unhideWhenUsed="0"/>
+    <w:lsdException w:name="Subtitle" w:semiHidden="0" w:uiPriority="11" w:unhideWhenUsed="0" w:qFormat="1"/>
+    <w:lsdException w:name="Hyperlink" w:unhideWhenUsed="0"/>
+    <w:lsdException w:name="Strong" w:semiHidden="0" w:uiPriority="22" w:unhideWhenUsed="0" w:qFormat="1"/>
+    <w:lsdException w:name="Emphasis" w:semiHidden="0" w:uiPriority="20" w:unhideWhenUsed="0" w:qFormat="1"/>
+    <w:lsdException w:name="Balloon Text" w:unhideWhenUsed="0"/>
+    <w:lsdException w:name="Table Grid" w:semiHidden="0" w:unhideWhenUsed="0"/>
     <w:lsdException w:name="Placeholder Text" w:unhideWhenUsed="0"/>
     <w:lsdException w:name="No Spacing" w:semiHidden="0" w:uiPriority="1" w:unhideWhenUsed="0" w:qFormat="1"/>
     <w:lsdException w:name="Light Shading" w:semiHidden="0" w:uiPriority="60" w:unhideWhenUsed="0"/>
@@ -5057,7 +4156,7 @@
     <w:lsdException w:name="Medium Shading 2 Accent 1" w:semiHidden="0" w:uiPriority="64" w:unhideWhenUsed="0"/>
     <w:lsdException w:name="Medium List 1 Accent 1" w:semiHidden="0" w:uiPriority="65" w:unhideWhenUsed="0"/>
     <w:lsdException w:name="Revision" w:unhideWhenUsed="0"/>
-    <w:lsdException w:name="List Paragraph" w:semiHidden="0" w:uiPriority="34" w:unhideWhenUsed="0" w:qFormat="1"/>
+    <w:lsdException w:name="List Paragraph" w:semiHidden="0" w:unhideWhenUsed="0" w:qFormat="1"/>
     <w:lsdException w:name="Quote" w:semiHidden="0" w:uiPriority="29" w:unhideWhenUsed="0" w:qFormat="1"/>
     <w:lsdException w:name="Intense Quote" w:semiHidden="0" w:uiPriority="30" w:unhideWhenUsed="0" w:qFormat="1"/>
     <w:lsdException w:name="Medium List 2 Accent 1" w:semiHidden="0" w:uiPriority="66" w:unhideWhenUsed="0"/>
@@ -5144,7 +4243,7 @@
     <w:lsdException w:name="Intense Reference" w:semiHidden="0" w:uiPriority="32" w:unhideWhenUsed="0" w:qFormat="1"/>
     <w:lsdException w:name="Book Title" w:semiHidden="0" w:uiPriority="33" w:unhideWhenUsed="0" w:qFormat="1"/>
     <w:lsdException w:name="Bibliography" w:uiPriority="37"/>
-    <w:lsdException w:name="TOC Heading" w:semiHidden="0" w:uiPriority="39" w:unhideWhenUsed="0" w:qFormat="1"/>
+    <w:lsdException w:name="TOC Heading" w:semiHidden="0" w:unhideWhenUsed="0" w:qFormat="1"/>
   </w:latentStyles>
   <w:style w:type="paragraph" w:default="1" w:styleId="Normal">
     <w:name w:val="Normal"/>
@@ -5155,16 +4254,14 @@
     </w:pPr>
     <w:rPr>
       <w:rFonts w:cs="Calibri"/>
-      <w:sz w:val="22"/>
-      <w:szCs w:val="22"/>
-      <w:lang w:eastAsia="en-US"/>
+      <w:lang w:val="es-AR"/>
     </w:rPr>
   </w:style>
-  <w:style w:type="paragraph" w:styleId="Ttulo1">
+  <w:style w:type="paragraph" w:styleId="Heading1">
     <w:name w:val="heading 1"/>
     <w:basedOn w:val="Normal"/>
     <w:next w:val="Normal"/>
-    <w:link w:val="Ttulo1Car"/>
+    <w:link w:val="Heading1Char"/>
     <w:uiPriority w:val="99"/>
     <w:qFormat/>
     <w:rsid w:val="002433FF"/>
@@ -5183,11 +4280,11 @@
       <w:szCs w:val="28"/>
     </w:rPr>
   </w:style>
-  <w:style w:type="paragraph" w:styleId="Ttulo2">
+  <w:style w:type="paragraph" w:styleId="Heading2">
     <w:name w:val="heading 2"/>
     <w:basedOn w:val="Normal"/>
     <w:next w:val="Normal"/>
-    <w:link w:val="Ttulo2Car"/>
+    <w:link w:val="Heading2Char"/>
     <w:uiPriority w:val="99"/>
     <w:qFormat/>
     <w:rsid w:val="002433FF"/>
@@ -5206,11 +4303,11 @@
       <w:szCs w:val="26"/>
     </w:rPr>
   </w:style>
-  <w:style w:type="paragraph" w:styleId="Ttulo3">
+  <w:style w:type="paragraph" w:styleId="Heading3">
     <w:name w:val="heading 3"/>
     <w:basedOn w:val="Normal"/>
     <w:next w:val="Normal"/>
-    <w:link w:val="Ttulo3Car"/>
+    <w:link w:val="Heading3Char"/>
     <w:uiPriority w:val="99"/>
     <w:qFormat/>
     <w:rsid w:val="00DC5CBB"/>
@@ -5227,11 +4324,11 @@
       <w:color w:val="4F81BD"/>
     </w:rPr>
   </w:style>
-  <w:style w:type="paragraph" w:styleId="Ttulo4">
+  <w:style w:type="paragraph" w:styleId="Heading4">
     <w:name w:val="heading 4"/>
     <w:basedOn w:val="Normal"/>
     <w:next w:val="Normal"/>
-    <w:link w:val="Ttulo4Car"/>
+    <w:link w:val="Heading4Char"/>
     <w:uiPriority w:val="99"/>
     <w:qFormat/>
     <w:rsid w:val="009F4D1A"/>
@@ -5250,13 +4347,12 @@
       <w:color w:val="4F81BD"/>
     </w:rPr>
   </w:style>
-  <w:style w:type="character" w:default="1" w:styleId="Fuentedeprrafopredeter">
+  <w:style w:type="character" w:default="1" w:styleId="DefaultParagraphFont">
     <w:name w:val="Default Paragraph Font"/>
-    <w:uiPriority w:val="1"/>
+    <w:uiPriority w:val="99"/>
     <w:semiHidden/>
-    <w:unhideWhenUsed/>
   </w:style>
-  <w:style w:type="table" w:default="1" w:styleId="Tablanormal">
+  <w:style w:type="table" w:default="1" w:styleId="TableNormal">
     <w:name w:val="Normal Table"/>
     <w:uiPriority w:val="99"/>
     <w:semiHidden/>
@@ -5272,18 +4368,17 @@
       </w:tblCellMar>
     </w:tblPr>
   </w:style>
-  <w:style w:type="numbering" w:default="1" w:styleId="Sinlista">
+  <w:style w:type="numbering" w:default="1" w:styleId="NoList">
     <w:name w:val="No List"/>
     <w:uiPriority w:val="99"/>
     <w:semiHidden/>
     <w:unhideWhenUsed/>
   </w:style>
-  <w:style w:type="character" w:customStyle="1" w:styleId="Ttulo1Car">
-    <w:name w:val="Título 1 Car"/>
-    <w:basedOn w:val="Fuentedeprrafopredeter"/>
-    <w:link w:val="Ttulo1"/>
+  <w:style w:type="character" w:customStyle="1" w:styleId="Heading1Char">
+    <w:name w:val="Heading 1 Char"/>
+    <w:basedOn w:val="DefaultParagraphFont"/>
+    <w:link w:val="Heading1"/>
     <w:uiPriority w:val="99"/>
-    <w:locked/>
     <w:rsid w:val="002433FF"/>
     <w:rPr>
       <w:rFonts w:ascii="Cambria" w:hAnsi="Cambria" w:cs="Cambria"/>
@@ -5294,12 +4389,11 @@
       <w:szCs w:val="28"/>
     </w:rPr>
   </w:style>
-  <w:style w:type="character" w:customStyle="1" w:styleId="Ttulo2Car">
-    <w:name w:val="Título 2 Car"/>
-    <w:basedOn w:val="Fuentedeprrafopredeter"/>
-    <w:link w:val="Ttulo2"/>
+  <w:style w:type="character" w:customStyle="1" w:styleId="Heading2Char">
+    <w:name w:val="Heading 2 Char"/>
+    <w:basedOn w:val="DefaultParagraphFont"/>
+    <w:link w:val="Heading2"/>
     <w:uiPriority w:val="99"/>
-    <w:locked/>
     <w:rsid w:val="002433FF"/>
     <w:rPr>
       <w:rFonts w:ascii="Cambria" w:hAnsi="Cambria" w:cs="Cambria"/>
@@ -5310,12 +4404,11 @@
       <w:szCs w:val="26"/>
     </w:rPr>
   </w:style>
-  <w:style w:type="character" w:customStyle="1" w:styleId="Ttulo3Car">
-    <w:name w:val="Título 3 Car"/>
-    <w:basedOn w:val="Fuentedeprrafopredeter"/>
-    <w:link w:val="Ttulo3"/>
+  <w:style w:type="character" w:customStyle="1" w:styleId="Heading3Char">
+    <w:name w:val="Heading 3 Char"/>
+    <w:basedOn w:val="DefaultParagraphFont"/>
+    <w:link w:val="Heading3"/>
     <w:uiPriority w:val="99"/>
-    <w:locked/>
     <w:rsid w:val="00DC5CBB"/>
     <w:rPr>
       <w:rFonts w:ascii="Cambria" w:hAnsi="Cambria" w:cs="Cambria"/>
@@ -5324,12 +4417,11 @@
       <w:color w:val="4F81BD"/>
     </w:rPr>
   </w:style>
-  <w:style w:type="character" w:customStyle="1" w:styleId="Ttulo4Car">
-    <w:name w:val="Título 4 Car"/>
-    <w:basedOn w:val="Fuentedeprrafopredeter"/>
-    <w:link w:val="Ttulo4"/>
+  <w:style w:type="character" w:customStyle="1" w:styleId="Heading4Char">
+    <w:name w:val="Heading 4 Char"/>
+    <w:basedOn w:val="DefaultParagraphFont"/>
+    <w:link w:val="Heading4"/>
     <w:uiPriority w:val="99"/>
-    <w:locked/>
     <w:rsid w:val="009F4D1A"/>
     <w:rPr>
       <w:rFonts w:ascii="Cambria" w:hAnsi="Cambria" w:cs="Cambria"/>
@@ -5340,7 +4432,7 @@
       <w:color w:val="4F81BD"/>
     </w:rPr>
   </w:style>
-  <w:style w:type="paragraph" w:styleId="Prrafodelista">
+  <w:style w:type="paragraph" w:styleId="ListParagraph">
     <w:name w:val="List Paragraph"/>
     <w:basedOn w:val="Normal"/>
     <w:uiPriority w:val="99"/>
@@ -5350,10 +4442,10 @@
       <w:ind w:left="720"/>
     </w:pPr>
   </w:style>
-  <w:style w:type="paragraph" w:styleId="Textodeglobo">
+  <w:style w:type="paragraph" w:styleId="BalloonText">
     <w:name w:val="Balloon Text"/>
     <w:basedOn w:val="Normal"/>
-    <w:link w:val="TextodegloboCar"/>
+    <w:link w:val="BalloonTextChar"/>
     <w:uiPriority w:val="99"/>
     <w:semiHidden/>
     <w:rsid w:val="002433FF"/>
@@ -5366,13 +4458,12 @@
       <w:szCs w:val="16"/>
     </w:rPr>
   </w:style>
-  <w:style w:type="character" w:customStyle="1" w:styleId="TextodegloboCar">
-    <w:name w:val="Texto de globo Car"/>
-    <w:basedOn w:val="Fuentedeprrafopredeter"/>
-    <w:link w:val="Textodeglobo"/>
+  <w:style w:type="character" w:customStyle="1" w:styleId="BalloonTextChar">
+    <w:name w:val="Balloon Text Char"/>
+    <w:basedOn w:val="DefaultParagraphFont"/>
+    <w:link w:val="BalloonText"/>
     <w:uiPriority w:val="99"/>
     <w:semiHidden/>
-    <w:locked/>
     <w:rsid w:val="002433FF"/>
     <w:rPr>
       <w:rFonts w:ascii="Tahoma" w:hAnsi="Tahoma" w:cs="Tahoma"/>
@@ -5380,9 +4471,9 @@
       <w:szCs w:val="16"/>
     </w:rPr>
   </w:style>
-  <w:style w:type="paragraph" w:styleId="TtulodeTDC">
+  <w:style w:type="paragraph" w:styleId="TOCHeading">
     <w:name w:val="TOC Heading"/>
-    <w:basedOn w:val="Ttulo1"/>
+    <w:basedOn w:val="Heading1"/>
     <w:next w:val="Normal"/>
     <w:uiPriority w:val="99"/>
     <w:qFormat/>
@@ -5394,7 +4485,7 @@
       <w:lang w:val="es-ES"/>
     </w:rPr>
   </w:style>
-  <w:style w:type="paragraph" w:styleId="TDC1">
+  <w:style w:type="paragraph" w:styleId="TOC1">
     <w:name w:val="toc 1"/>
     <w:basedOn w:val="Normal"/>
     <w:next w:val="Normal"/>
@@ -5406,7 +4497,7 @@
       <w:spacing w:after="100"/>
     </w:pPr>
   </w:style>
-  <w:style w:type="paragraph" w:styleId="TDC2">
+  <w:style w:type="paragraph" w:styleId="TOC2">
     <w:name w:val="toc 2"/>
     <w:basedOn w:val="Normal"/>
     <w:next w:val="Normal"/>
@@ -5419,7 +4510,7 @@
       <w:ind w:left="220"/>
     </w:pPr>
   </w:style>
-  <w:style w:type="paragraph" w:styleId="TDC3">
+  <w:style w:type="paragraph" w:styleId="TOC3">
     <w:name w:val="toc 3"/>
     <w:basedOn w:val="Normal"/>
     <w:next w:val="Normal"/>
@@ -5432,9 +4523,9 @@
       <w:ind w:left="440"/>
     </w:pPr>
   </w:style>
-  <w:style w:type="character" w:styleId="Hipervnculo">
+  <w:style w:type="character" w:styleId="Hyperlink">
     <w:name w:val="Hyperlink"/>
-    <w:basedOn w:val="Fuentedeprrafopredeter"/>
+    <w:basedOn w:val="DefaultParagraphFont"/>
     <w:uiPriority w:val="99"/>
     <w:rsid w:val="00F10B1E"/>
     <w:rPr>
@@ -5442,10 +4533,10 @@
       <w:u w:val="single"/>
     </w:rPr>
   </w:style>
-  <w:style w:type="paragraph" w:styleId="Encabezado">
+  <w:style w:type="paragraph" w:styleId="Header">
     <w:name w:val="header"/>
     <w:basedOn w:val="Normal"/>
-    <w:link w:val="EncabezadoCar"/>
+    <w:link w:val="HeaderChar"/>
     <w:uiPriority w:val="99"/>
     <w:rsid w:val="00B01C5E"/>
     <w:pPr>
@@ -5455,13 +4546,12 @@
       </w:tabs>
     </w:pPr>
   </w:style>
-  <w:style w:type="character" w:customStyle="1" w:styleId="EncabezadoCar">
-    <w:name w:val="Encabezado Car"/>
-    <w:basedOn w:val="Fuentedeprrafopredeter"/>
-    <w:link w:val="Encabezado"/>
+  <w:style w:type="character" w:customStyle="1" w:styleId="HeaderChar">
+    <w:name w:val="Header Char"/>
+    <w:basedOn w:val="DefaultParagraphFont"/>
+    <w:link w:val="Header"/>
     <w:uiPriority w:val="99"/>
     <w:semiHidden/>
-    <w:locked/>
     <w:rsid w:val="00B01C5E"/>
     <w:rPr>
       <w:rFonts w:ascii="Calibri" w:hAnsi="Calibri" w:cs="Calibri"/>
@@ -5470,10 +4560,10 @@
       <w:lang w:val="es-AR" w:eastAsia="en-US"/>
     </w:rPr>
   </w:style>
-  <w:style w:type="paragraph" w:styleId="Piedepgina">
+  <w:style w:type="paragraph" w:styleId="Footer">
     <w:name w:val="footer"/>
     <w:basedOn w:val="Normal"/>
-    <w:link w:val="PiedepginaCar"/>
+    <w:link w:val="FooterChar"/>
     <w:uiPriority w:val="99"/>
     <w:rsid w:val="00B01C5E"/>
     <w:pPr>
@@ -5483,29 +4573,33 @@
       </w:tabs>
     </w:pPr>
   </w:style>
-  <w:style w:type="character" w:customStyle="1" w:styleId="PiedepginaCar">
-    <w:name w:val="Pie de página Car"/>
-    <w:basedOn w:val="Fuentedeprrafopredeter"/>
-    <w:link w:val="Piedepgina"/>
+  <w:style w:type="character" w:customStyle="1" w:styleId="FooterChar">
+    <w:name w:val="Footer Char"/>
+    <w:basedOn w:val="DefaultParagraphFont"/>
+    <w:link w:val="Footer"/>
     <w:uiPriority w:val="99"/>
     <w:semiHidden/>
-    <w:locked/>
     <w:rsid w:val="00FA6DFF"/>
     <w:rPr>
       <w:lang w:eastAsia="en-US"/>
     </w:rPr>
   </w:style>
-  <w:style w:type="character" w:styleId="Nmerodepgina">
+  <w:style w:type="character" w:styleId="PageNumber">
     <w:name w:val="page number"/>
-    <w:basedOn w:val="Fuentedeprrafopredeter"/>
+    <w:basedOn w:val="DefaultParagraphFont"/>
     <w:uiPriority w:val="99"/>
     <w:rsid w:val="00B01C5E"/>
   </w:style>
-  <w:style w:type="table" w:styleId="Tablaconcuadrcula">
+  <w:style w:type="table" w:styleId="TableGrid">
     <w:name w:val="Table Grid"/>
-    <w:basedOn w:val="Tablanormal"/>
-    <w:locked/>
+    <w:basedOn w:val="TableNormal"/>
+    <w:uiPriority w:val="99"/>
     <w:rsid w:val="00BD43A7"/>
+    <w:rPr>
+      <w:rFonts w:cs="Calibri"/>
+      <w:sz w:val="20"/>
+      <w:szCs w:val="20"/>
+    </w:rPr>
     <w:tblPr>
       <w:tblInd w:w="0" w:type="dxa"/>
       <w:tblBorders>
